--- a/Proposal/WordFile1/mains1.docx
+++ b/Proposal/WordFile1/mains1.docx
@@ -154,7 +154,16 @@
           <w:rFonts w:eastAsia="Calibri"/>
           <w:shd w:val="clear" w:color="auto" w:fill="FFFFFF"/>
         </w:rPr>
-        <w:t>The application and internalization of e-commerce can open up new opportunities for doing business. All it takes is a mobile phone to connect consumers and producers to the market. E-commerce thus has the potential to connect Nepali micro, small and medium enterprises (MSMEs), rural women and youth entrepreneurs</w:t>
+        <w:t>The application and internalization of e-commerce can open up new opportunities for doing business. All</w:t>
+      </w:r>
+      <w:bookmarkStart w:id="1" w:name="_GoBack"/>
+      <w:bookmarkEnd w:id="1"/>
+      <w:r>
+        <w:rPr>
+          <w:rFonts w:eastAsia="Calibri"/>
+          <w:shd w:val="clear" w:color="auto" w:fill="FFFFFF"/>
+        </w:rPr>
+        <w:t xml:space="preserve"> it takes is a mobile phone to connect consumers and producers to the market. E-commerce thus has the potential to connect Nepali micro, small and medium enterprises (MSMEs), rural women and youth entrepreneurs</w:t>
       </w:r>
       <w:r>
         <w:rPr>
@@ -629,8 +638,6 @@
         </w:rPr>
         <w:t>z</w:t>
       </w:r>
-      <w:bookmarkStart w:id="1" w:name="_GoBack"/>
-      <w:bookmarkEnd w:id="1"/>
       <w:r>
         <w:rPr>
           <w:color w:val="121212"/>
@@ -1625,6 +1632,7 @@
       <w:pPr>
         <w:rPr>
           <w:rFonts w:ascii="Times New Roman" w:hAnsi="Times New Roman" w:cs="Times New Roman"/>
+          <w:b/>
           <w:sz w:val="24"/>
           <w:szCs w:val="24"/>
         </w:rPr>
@@ -1637,6 +1645,1966 @@
           <w:szCs w:val="24"/>
         </w:rPr>
         <w:lastRenderedPageBreak/>
+        <w:t>3.4 Work Schedule</w:t>
+      </w:r>
+    </w:p>
+    <w:tbl>
+      <w:tblPr>
+        <w:tblStyle w:val="TableGrid"/>
+        <w:tblW w:w="9380" w:type="dxa"/>
+        <w:tblLook w:val="04A0" w:firstRow="1" w:lastRow="0" w:firstColumn="1" w:lastColumn="0" w:noHBand="0" w:noVBand="1"/>
+      </w:tblPr>
+      <w:tblGrid>
+        <w:gridCol w:w="419"/>
+        <w:gridCol w:w="1842"/>
+        <w:gridCol w:w="921"/>
+        <w:gridCol w:w="921"/>
+        <w:gridCol w:w="921"/>
+        <w:gridCol w:w="921"/>
+        <w:gridCol w:w="838"/>
+        <w:gridCol w:w="921"/>
+        <w:gridCol w:w="838"/>
+        <w:gridCol w:w="838"/>
+      </w:tblGrid>
+      <w:tr>
+        <w:trPr>
+          <w:trHeight w:val="888"/>
+        </w:trPr>
+        <w:tc>
+          <w:tcPr>
+            <w:tcW w:w="419" w:type="dxa"/>
+          </w:tcPr>
+          <w:p>
+            <w:pPr>
+              <w:spacing w:line="276" w:lineRule="auto"/>
+              <w:ind w:right="-693"/>
+              <w:rPr>
+                <w:rFonts w:ascii="Times New Roman" w:hAnsi="Times New Roman" w:cs="Times New Roman"/>
+                <w:color w:val="222222"/>
+                <w:sz w:val="24"/>
+                <w:szCs w:val="24"/>
+                <w:shd w:val="clear" w:color="auto" w:fill="FFFFFF"/>
+              </w:rPr>
+            </w:pPr>
+            <w:r>
+              <w:rPr>
+                <w:rFonts w:ascii="Times New Roman" w:hAnsi="Times New Roman" w:cs="Times New Roman"/>
+                <w:color w:val="222222"/>
+                <w:sz w:val="24"/>
+                <w:szCs w:val="24"/>
+                <w:shd w:val="clear" w:color="auto" w:fill="FFFFFF"/>
+              </w:rPr>
+              <w:t>S.</w:t>
+            </w:r>
+          </w:p>
+          <w:p>
+            <w:pPr>
+              <w:spacing w:line="276" w:lineRule="auto"/>
+              <w:ind w:right="-693"/>
+              <w:rPr>
+                <w:rFonts w:ascii="Times New Roman" w:hAnsi="Times New Roman" w:cs="Times New Roman"/>
+                <w:color w:val="222222"/>
+                <w:sz w:val="24"/>
+                <w:szCs w:val="24"/>
+                <w:shd w:val="clear" w:color="auto" w:fill="FFFFFF"/>
+              </w:rPr>
+            </w:pPr>
+            <w:r>
+              <w:rPr>
+                <w:rFonts w:ascii="Times New Roman" w:hAnsi="Times New Roman" w:cs="Times New Roman"/>
+                <w:color w:val="222222"/>
+                <w:sz w:val="24"/>
+                <w:szCs w:val="24"/>
+                <w:shd w:val="clear" w:color="auto" w:fill="FFFFFF"/>
+              </w:rPr>
+              <w:t>N</w:t>
+            </w:r>
+          </w:p>
+        </w:tc>
+        <w:tc>
+          <w:tcPr>
+            <w:tcW w:w="1842" w:type="dxa"/>
+          </w:tcPr>
+          <w:p>
+            <w:pPr>
+              <w:spacing w:line="276" w:lineRule="auto"/>
+              <w:ind w:left="432" w:right="-693"/>
+              <w:rPr>
+                <w:rFonts w:ascii="Times New Roman" w:hAnsi="Times New Roman" w:cs="Times New Roman"/>
+                <w:color w:val="222222"/>
+                <w:sz w:val="24"/>
+                <w:szCs w:val="24"/>
+                <w:shd w:val="clear" w:color="auto" w:fill="FFFFFF"/>
+              </w:rPr>
+            </w:pPr>
+            <w:r>
+              <w:rPr>
+                <w:rFonts w:ascii="Times New Roman" w:hAnsi="Times New Roman" w:cs="Times New Roman"/>
+                <w:color w:val="222222"/>
+                <w:sz w:val="24"/>
+                <w:szCs w:val="24"/>
+                <w:shd w:val="clear" w:color="auto" w:fill="FFFFFF"/>
+              </w:rPr>
+              <w:t>Week Job</w:t>
+            </w:r>
+          </w:p>
+          <w:p>
+            <w:pPr>
+              <w:spacing w:line="276" w:lineRule="auto"/>
+              <w:ind w:left="342" w:right="-693"/>
+              <w:rPr>
+                <w:rFonts w:ascii="Times New Roman" w:hAnsi="Times New Roman" w:cs="Times New Roman"/>
+                <w:color w:val="222222"/>
+                <w:sz w:val="24"/>
+                <w:szCs w:val="24"/>
+                <w:shd w:val="clear" w:color="auto" w:fill="FFFFFF"/>
+              </w:rPr>
+            </w:pPr>
+            <w:r>
+              <w:rPr>
+                <w:rFonts w:ascii="Times New Roman" w:hAnsi="Times New Roman" w:cs="Times New Roman"/>
+                <w:color w:val="222222"/>
+                <w:sz w:val="24"/>
+                <w:szCs w:val="24"/>
+                <w:shd w:val="clear" w:color="auto" w:fill="FFFFFF"/>
+              </w:rPr>
+              <w:t>Description</w:t>
+            </w:r>
+          </w:p>
+        </w:tc>
+        <w:tc>
+          <w:tcPr>
+            <w:tcW w:w="921" w:type="dxa"/>
+          </w:tcPr>
+          <w:p>
+            <w:pPr>
+              <w:spacing w:line="276" w:lineRule="auto"/>
+              <w:ind w:right="-693"/>
+              <w:rPr>
+                <w:rFonts w:ascii="Times New Roman" w:hAnsi="Times New Roman" w:cs="Times New Roman"/>
+                <w:color w:val="222222"/>
+                <w:sz w:val="24"/>
+                <w:szCs w:val="24"/>
+                <w:shd w:val="clear" w:color="auto" w:fill="FFFFFF"/>
+              </w:rPr>
+            </w:pPr>
+            <w:r>
+              <w:rPr>
+                <w:rFonts w:ascii="Times New Roman" w:hAnsi="Times New Roman" w:cs="Times New Roman"/>
+                <w:color w:val="222222"/>
+                <w:sz w:val="24"/>
+                <w:szCs w:val="24"/>
+                <w:shd w:val="clear" w:color="auto" w:fill="FFFFFF"/>
+              </w:rPr>
+              <w:t>1</w:t>
+            </w:r>
+            <w:r>
+              <w:rPr>
+                <w:rFonts w:ascii="Times New Roman" w:hAnsi="Times New Roman" w:cs="Times New Roman"/>
+                <w:color w:val="222222"/>
+                <w:sz w:val="24"/>
+                <w:szCs w:val="24"/>
+                <w:shd w:val="clear" w:color="auto" w:fill="FFFFFF"/>
+                <w:vertAlign w:val="superscript"/>
+              </w:rPr>
+              <w:t>st</w:t>
+            </w:r>
+          </w:p>
+          <w:p>
+            <w:pPr>
+              <w:spacing w:line="276" w:lineRule="auto"/>
+              <w:ind w:right="-693"/>
+              <w:rPr>
+                <w:rFonts w:ascii="Times New Roman" w:hAnsi="Times New Roman" w:cs="Times New Roman"/>
+                <w:color w:val="222222"/>
+                <w:sz w:val="24"/>
+                <w:szCs w:val="24"/>
+                <w:shd w:val="clear" w:color="auto" w:fill="FFFFFF"/>
+              </w:rPr>
+            </w:pPr>
+            <w:r>
+              <w:rPr>
+                <w:rFonts w:ascii="Times New Roman" w:hAnsi="Times New Roman" w:cs="Times New Roman"/>
+                <w:color w:val="222222"/>
+                <w:sz w:val="24"/>
+                <w:szCs w:val="24"/>
+                <w:shd w:val="clear" w:color="auto" w:fill="FFFFFF"/>
+              </w:rPr>
+              <w:t>Week</w:t>
+            </w:r>
+          </w:p>
+        </w:tc>
+        <w:tc>
+          <w:tcPr>
+            <w:tcW w:w="921" w:type="dxa"/>
+          </w:tcPr>
+          <w:p>
+            <w:pPr>
+              <w:spacing w:line="276" w:lineRule="auto"/>
+              <w:ind w:right="-693"/>
+              <w:rPr>
+                <w:rFonts w:ascii="Times New Roman" w:hAnsi="Times New Roman" w:cs="Times New Roman"/>
+                <w:color w:val="222222"/>
+                <w:sz w:val="24"/>
+                <w:szCs w:val="24"/>
+                <w:shd w:val="clear" w:color="auto" w:fill="FFFFFF"/>
+              </w:rPr>
+            </w:pPr>
+            <w:r>
+              <w:rPr>
+                <w:rFonts w:ascii="Times New Roman" w:hAnsi="Times New Roman" w:cs="Times New Roman"/>
+                <w:color w:val="222222"/>
+                <w:sz w:val="24"/>
+                <w:szCs w:val="24"/>
+                <w:shd w:val="clear" w:color="auto" w:fill="FFFFFF"/>
+              </w:rPr>
+              <w:t>2</w:t>
+            </w:r>
+            <w:r>
+              <w:rPr>
+                <w:rFonts w:ascii="Times New Roman" w:hAnsi="Times New Roman" w:cs="Times New Roman"/>
+                <w:color w:val="222222"/>
+                <w:sz w:val="24"/>
+                <w:szCs w:val="24"/>
+                <w:shd w:val="clear" w:color="auto" w:fill="FFFFFF"/>
+                <w:vertAlign w:val="superscript"/>
+              </w:rPr>
+              <w:t>nd</w:t>
+            </w:r>
+          </w:p>
+          <w:p>
+            <w:pPr>
+              <w:spacing w:line="276" w:lineRule="auto"/>
+              <w:ind w:right="-693"/>
+              <w:rPr>
+                <w:rFonts w:ascii="Times New Roman" w:hAnsi="Times New Roman" w:cs="Times New Roman"/>
+                <w:color w:val="222222"/>
+                <w:sz w:val="24"/>
+                <w:szCs w:val="24"/>
+                <w:shd w:val="clear" w:color="auto" w:fill="FFFFFF"/>
+              </w:rPr>
+            </w:pPr>
+            <w:r>
+              <w:rPr>
+                <w:rFonts w:ascii="Times New Roman" w:hAnsi="Times New Roman" w:cs="Times New Roman"/>
+                <w:color w:val="222222"/>
+                <w:sz w:val="24"/>
+                <w:szCs w:val="24"/>
+                <w:shd w:val="clear" w:color="auto" w:fill="FFFFFF"/>
+              </w:rPr>
+              <w:t>Week</w:t>
+            </w:r>
+          </w:p>
+        </w:tc>
+        <w:tc>
+          <w:tcPr>
+            <w:tcW w:w="921" w:type="dxa"/>
+          </w:tcPr>
+          <w:p>
+            <w:pPr>
+              <w:spacing w:line="276" w:lineRule="auto"/>
+              <w:ind w:right="-693"/>
+              <w:rPr>
+                <w:rFonts w:ascii="Times New Roman" w:hAnsi="Times New Roman" w:cs="Times New Roman"/>
+                <w:color w:val="222222"/>
+                <w:sz w:val="24"/>
+                <w:szCs w:val="24"/>
+                <w:shd w:val="clear" w:color="auto" w:fill="FFFFFF"/>
+              </w:rPr>
+            </w:pPr>
+            <w:r>
+              <w:rPr>
+                <w:rFonts w:ascii="Times New Roman" w:hAnsi="Times New Roman" w:cs="Times New Roman"/>
+                <w:color w:val="222222"/>
+                <w:sz w:val="24"/>
+                <w:szCs w:val="24"/>
+                <w:shd w:val="clear" w:color="auto" w:fill="FFFFFF"/>
+              </w:rPr>
+              <w:t>3</w:t>
+            </w:r>
+            <w:r>
+              <w:rPr>
+                <w:rFonts w:ascii="Times New Roman" w:hAnsi="Times New Roman" w:cs="Times New Roman"/>
+                <w:color w:val="222222"/>
+                <w:sz w:val="24"/>
+                <w:szCs w:val="24"/>
+                <w:shd w:val="clear" w:color="auto" w:fill="FFFFFF"/>
+                <w:vertAlign w:val="superscript"/>
+              </w:rPr>
+              <w:t>rd</w:t>
+            </w:r>
+          </w:p>
+          <w:p>
+            <w:pPr>
+              <w:spacing w:line="276" w:lineRule="auto"/>
+              <w:ind w:right="-693"/>
+              <w:rPr>
+                <w:rFonts w:ascii="Times New Roman" w:hAnsi="Times New Roman" w:cs="Times New Roman"/>
+                <w:color w:val="222222"/>
+                <w:sz w:val="24"/>
+                <w:szCs w:val="24"/>
+                <w:shd w:val="clear" w:color="auto" w:fill="FFFFFF"/>
+              </w:rPr>
+            </w:pPr>
+            <w:r>
+              <w:rPr>
+                <w:rFonts w:ascii="Times New Roman" w:hAnsi="Times New Roman" w:cs="Times New Roman"/>
+                <w:color w:val="222222"/>
+                <w:sz w:val="24"/>
+                <w:szCs w:val="24"/>
+                <w:shd w:val="clear" w:color="auto" w:fill="FFFFFF"/>
+              </w:rPr>
+              <w:t>Week</w:t>
+            </w:r>
+          </w:p>
+        </w:tc>
+        <w:tc>
+          <w:tcPr>
+            <w:tcW w:w="921" w:type="dxa"/>
+          </w:tcPr>
+          <w:p>
+            <w:pPr>
+              <w:spacing w:line="276" w:lineRule="auto"/>
+              <w:ind w:right="-693"/>
+              <w:rPr>
+                <w:rFonts w:ascii="Times New Roman" w:hAnsi="Times New Roman" w:cs="Times New Roman"/>
+                <w:color w:val="222222"/>
+                <w:sz w:val="24"/>
+                <w:szCs w:val="24"/>
+                <w:shd w:val="clear" w:color="auto" w:fill="FFFFFF"/>
+              </w:rPr>
+            </w:pPr>
+            <w:r>
+              <w:rPr>
+                <w:rFonts w:ascii="Times New Roman" w:hAnsi="Times New Roman" w:cs="Times New Roman"/>
+                <w:color w:val="222222"/>
+                <w:sz w:val="24"/>
+                <w:szCs w:val="24"/>
+                <w:shd w:val="clear" w:color="auto" w:fill="FFFFFF"/>
+              </w:rPr>
+              <w:t>4</w:t>
+            </w:r>
+            <w:r>
+              <w:rPr>
+                <w:rFonts w:ascii="Times New Roman" w:hAnsi="Times New Roman" w:cs="Times New Roman"/>
+                <w:color w:val="222222"/>
+                <w:sz w:val="24"/>
+                <w:szCs w:val="24"/>
+                <w:shd w:val="clear" w:color="auto" w:fill="FFFFFF"/>
+                <w:vertAlign w:val="superscript"/>
+              </w:rPr>
+              <w:t>th</w:t>
+            </w:r>
+          </w:p>
+          <w:p>
+            <w:pPr>
+              <w:spacing w:line="276" w:lineRule="auto"/>
+              <w:ind w:right="-693"/>
+              <w:rPr>
+                <w:rFonts w:ascii="Times New Roman" w:hAnsi="Times New Roman" w:cs="Times New Roman"/>
+                <w:color w:val="222222"/>
+                <w:sz w:val="24"/>
+                <w:szCs w:val="24"/>
+                <w:shd w:val="clear" w:color="auto" w:fill="FFFFFF"/>
+              </w:rPr>
+            </w:pPr>
+            <w:r>
+              <w:rPr>
+                <w:rFonts w:ascii="Times New Roman" w:hAnsi="Times New Roman" w:cs="Times New Roman"/>
+                <w:color w:val="222222"/>
+                <w:sz w:val="24"/>
+                <w:szCs w:val="24"/>
+                <w:shd w:val="clear" w:color="auto" w:fill="FFFFFF"/>
+              </w:rPr>
+              <w:t>Week</w:t>
+            </w:r>
+          </w:p>
+        </w:tc>
+        <w:tc>
+          <w:tcPr>
+            <w:tcW w:w="838" w:type="dxa"/>
+          </w:tcPr>
+          <w:p>
+            <w:pPr>
+              <w:spacing w:line="276" w:lineRule="auto"/>
+              <w:ind w:right="-693"/>
+              <w:rPr>
+                <w:rFonts w:ascii="Times New Roman" w:hAnsi="Times New Roman" w:cs="Times New Roman"/>
+                <w:color w:val="222222"/>
+                <w:sz w:val="24"/>
+                <w:szCs w:val="24"/>
+                <w:shd w:val="clear" w:color="auto" w:fill="FFFFFF"/>
+              </w:rPr>
+            </w:pPr>
+            <w:r>
+              <w:rPr>
+                <w:rFonts w:ascii="Times New Roman" w:hAnsi="Times New Roman" w:cs="Times New Roman"/>
+                <w:color w:val="222222"/>
+                <w:sz w:val="24"/>
+                <w:szCs w:val="24"/>
+                <w:shd w:val="clear" w:color="auto" w:fill="FFFFFF"/>
+              </w:rPr>
+              <w:t>5</w:t>
+            </w:r>
+            <w:r>
+              <w:rPr>
+                <w:rFonts w:ascii="Times New Roman" w:hAnsi="Times New Roman" w:cs="Times New Roman"/>
+                <w:color w:val="222222"/>
+                <w:sz w:val="24"/>
+                <w:szCs w:val="24"/>
+                <w:shd w:val="clear" w:color="auto" w:fill="FFFFFF"/>
+                <w:vertAlign w:val="superscript"/>
+              </w:rPr>
+              <w:t>th</w:t>
+            </w:r>
+          </w:p>
+          <w:p>
+            <w:pPr>
+              <w:spacing w:line="276" w:lineRule="auto"/>
+              <w:ind w:right="-693"/>
+              <w:rPr>
+                <w:rFonts w:ascii="Times New Roman" w:hAnsi="Times New Roman" w:cs="Times New Roman"/>
+                <w:color w:val="222222"/>
+                <w:sz w:val="24"/>
+                <w:szCs w:val="24"/>
+                <w:shd w:val="clear" w:color="auto" w:fill="FFFFFF"/>
+              </w:rPr>
+            </w:pPr>
+            <w:r>
+              <w:rPr>
+                <w:rFonts w:ascii="Times New Roman" w:hAnsi="Times New Roman" w:cs="Times New Roman"/>
+                <w:color w:val="222222"/>
+                <w:sz w:val="24"/>
+                <w:szCs w:val="24"/>
+                <w:shd w:val="clear" w:color="auto" w:fill="FFFFFF"/>
+              </w:rPr>
+              <w:t>Week</w:t>
+            </w:r>
+          </w:p>
+        </w:tc>
+        <w:tc>
+          <w:tcPr>
+            <w:tcW w:w="921" w:type="dxa"/>
+          </w:tcPr>
+          <w:p>
+            <w:pPr>
+              <w:spacing w:line="276" w:lineRule="auto"/>
+              <w:ind w:right="-693"/>
+              <w:rPr>
+                <w:rFonts w:ascii="Times New Roman" w:hAnsi="Times New Roman" w:cs="Times New Roman"/>
+                <w:color w:val="222222"/>
+                <w:sz w:val="24"/>
+                <w:szCs w:val="24"/>
+                <w:shd w:val="clear" w:color="auto" w:fill="FFFFFF"/>
+              </w:rPr>
+            </w:pPr>
+            <w:r>
+              <w:rPr>
+                <w:rFonts w:ascii="Times New Roman" w:hAnsi="Times New Roman" w:cs="Times New Roman"/>
+                <w:color w:val="222222"/>
+                <w:sz w:val="24"/>
+                <w:szCs w:val="24"/>
+                <w:shd w:val="clear" w:color="auto" w:fill="FFFFFF"/>
+              </w:rPr>
+              <w:t>6</w:t>
+            </w:r>
+            <w:r>
+              <w:rPr>
+                <w:rFonts w:ascii="Times New Roman" w:hAnsi="Times New Roman" w:cs="Times New Roman"/>
+                <w:color w:val="222222"/>
+                <w:sz w:val="24"/>
+                <w:szCs w:val="24"/>
+                <w:shd w:val="clear" w:color="auto" w:fill="FFFFFF"/>
+                <w:vertAlign w:val="superscript"/>
+              </w:rPr>
+              <w:t>th</w:t>
+            </w:r>
+          </w:p>
+          <w:p>
+            <w:pPr>
+              <w:spacing w:line="276" w:lineRule="auto"/>
+              <w:ind w:right="-693"/>
+              <w:rPr>
+                <w:rFonts w:ascii="Times New Roman" w:hAnsi="Times New Roman" w:cs="Times New Roman"/>
+                <w:color w:val="222222"/>
+                <w:sz w:val="24"/>
+                <w:szCs w:val="24"/>
+                <w:shd w:val="clear" w:color="auto" w:fill="FFFFFF"/>
+              </w:rPr>
+            </w:pPr>
+            <w:r>
+              <w:rPr>
+                <w:rFonts w:ascii="Times New Roman" w:hAnsi="Times New Roman" w:cs="Times New Roman"/>
+                <w:color w:val="222222"/>
+                <w:sz w:val="24"/>
+                <w:szCs w:val="24"/>
+                <w:shd w:val="clear" w:color="auto" w:fill="FFFFFF"/>
+              </w:rPr>
+              <w:t>Week</w:t>
+            </w:r>
+          </w:p>
+        </w:tc>
+        <w:tc>
+          <w:tcPr>
+            <w:tcW w:w="838" w:type="dxa"/>
+          </w:tcPr>
+          <w:p>
+            <w:pPr>
+              <w:spacing w:line="276" w:lineRule="auto"/>
+              <w:ind w:right="-693"/>
+              <w:rPr>
+                <w:rFonts w:ascii="Times New Roman" w:hAnsi="Times New Roman" w:cs="Times New Roman"/>
+                <w:color w:val="222222"/>
+                <w:sz w:val="24"/>
+                <w:szCs w:val="24"/>
+                <w:shd w:val="clear" w:color="auto" w:fill="FFFFFF"/>
+              </w:rPr>
+            </w:pPr>
+            <w:r>
+              <w:rPr>
+                <w:rFonts w:ascii="Times New Roman" w:hAnsi="Times New Roman" w:cs="Times New Roman"/>
+                <w:color w:val="222222"/>
+                <w:sz w:val="24"/>
+                <w:szCs w:val="24"/>
+                <w:shd w:val="clear" w:color="auto" w:fill="FFFFFF"/>
+              </w:rPr>
+              <w:t>7</w:t>
+            </w:r>
+            <w:r>
+              <w:rPr>
+                <w:rFonts w:ascii="Times New Roman" w:hAnsi="Times New Roman" w:cs="Times New Roman"/>
+                <w:color w:val="222222"/>
+                <w:sz w:val="24"/>
+                <w:szCs w:val="24"/>
+                <w:shd w:val="clear" w:color="auto" w:fill="FFFFFF"/>
+                <w:vertAlign w:val="superscript"/>
+              </w:rPr>
+              <w:t>th</w:t>
+            </w:r>
+          </w:p>
+          <w:p>
+            <w:pPr>
+              <w:spacing w:line="276" w:lineRule="auto"/>
+              <w:ind w:right="-693"/>
+              <w:rPr>
+                <w:rFonts w:ascii="Times New Roman" w:hAnsi="Times New Roman" w:cs="Times New Roman"/>
+                <w:color w:val="222222"/>
+                <w:sz w:val="24"/>
+                <w:szCs w:val="24"/>
+                <w:shd w:val="clear" w:color="auto" w:fill="FFFFFF"/>
+              </w:rPr>
+            </w:pPr>
+            <w:r>
+              <w:rPr>
+                <w:rFonts w:ascii="Times New Roman" w:hAnsi="Times New Roman" w:cs="Times New Roman"/>
+                <w:color w:val="222222"/>
+                <w:sz w:val="24"/>
+                <w:szCs w:val="24"/>
+                <w:shd w:val="clear" w:color="auto" w:fill="FFFFFF"/>
+              </w:rPr>
+              <w:t>Week</w:t>
+            </w:r>
+          </w:p>
+        </w:tc>
+        <w:tc>
+          <w:tcPr>
+            <w:tcW w:w="838" w:type="dxa"/>
+          </w:tcPr>
+          <w:p>
+            <w:pPr>
+              <w:spacing w:line="276" w:lineRule="auto"/>
+              <w:ind w:right="-693"/>
+              <w:rPr>
+                <w:rFonts w:ascii="Times New Roman" w:hAnsi="Times New Roman" w:cs="Times New Roman"/>
+                <w:color w:val="222222"/>
+                <w:sz w:val="24"/>
+                <w:szCs w:val="24"/>
+                <w:shd w:val="clear" w:color="auto" w:fill="FFFFFF"/>
+              </w:rPr>
+            </w:pPr>
+            <w:r>
+              <w:rPr>
+                <w:rFonts w:ascii="Times New Roman" w:hAnsi="Times New Roman" w:cs="Times New Roman"/>
+                <w:color w:val="222222"/>
+                <w:sz w:val="24"/>
+                <w:szCs w:val="24"/>
+                <w:shd w:val="clear" w:color="auto" w:fill="FFFFFF"/>
+              </w:rPr>
+              <w:t>8</w:t>
+            </w:r>
+            <w:r>
+              <w:rPr>
+                <w:rFonts w:ascii="Times New Roman" w:hAnsi="Times New Roman" w:cs="Times New Roman"/>
+                <w:color w:val="222222"/>
+                <w:sz w:val="24"/>
+                <w:szCs w:val="24"/>
+                <w:shd w:val="clear" w:color="auto" w:fill="FFFFFF"/>
+                <w:vertAlign w:val="superscript"/>
+              </w:rPr>
+              <w:t>th</w:t>
+            </w:r>
+          </w:p>
+          <w:p>
+            <w:pPr>
+              <w:spacing w:line="276" w:lineRule="auto"/>
+              <w:ind w:right="-693"/>
+              <w:rPr>
+                <w:rFonts w:ascii="Times New Roman" w:hAnsi="Times New Roman" w:cs="Times New Roman"/>
+                <w:color w:val="222222"/>
+                <w:sz w:val="24"/>
+                <w:szCs w:val="24"/>
+                <w:shd w:val="clear" w:color="auto" w:fill="FFFFFF"/>
+              </w:rPr>
+            </w:pPr>
+            <w:r>
+              <w:rPr>
+                <w:rFonts w:ascii="Times New Roman" w:hAnsi="Times New Roman" w:cs="Times New Roman"/>
+                <w:color w:val="222222"/>
+                <w:sz w:val="24"/>
+                <w:szCs w:val="24"/>
+                <w:shd w:val="clear" w:color="auto" w:fill="FFFFFF"/>
+              </w:rPr>
+              <w:t>Week</w:t>
+            </w:r>
+          </w:p>
+        </w:tc>
+      </w:tr>
+      <w:tr>
+        <w:trPr>
+          <w:trHeight w:val="834"/>
+        </w:trPr>
+        <w:tc>
+          <w:tcPr>
+            <w:tcW w:w="419" w:type="dxa"/>
+          </w:tcPr>
+          <w:p>
+            <w:pPr>
+              <w:spacing w:line="276" w:lineRule="auto"/>
+              <w:ind w:right="-693"/>
+              <w:rPr>
+                <w:rFonts w:cs="Times New Roman"/>
+                <w:color w:val="222222"/>
+                <w:szCs w:val="24"/>
+                <w:shd w:val="clear" w:color="auto" w:fill="FFFFFF"/>
+              </w:rPr>
+            </w:pPr>
+            <w:r>
+              <w:rPr>
+                <w:rFonts w:cs="Times New Roman"/>
+                <w:color w:val="222222"/>
+                <w:szCs w:val="24"/>
+                <w:shd w:val="clear" w:color="auto" w:fill="FFFFFF"/>
+              </w:rPr>
+              <w:t>1.</w:t>
+            </w:r>
+          </w:p>
+        </w:tc>
+        <w:tc>
+          <w:tcPr>
+            <w:tcW w:w="1842" w:type="dxa"/>
+          </w:tcPr>
+          <w:p>
+            <w:pPr>
+              <w:spacing w:line="276" w:lineRule="auto"/>
+              <w:ind w:right="-693"/>
+              <w:rPr>
+                <w:rFonts w:ascii="Times New Roman" w:hAnsi="Times New Roman" w:cs="Times New Roman"/>
+                <w:color w:val="222222"/>
+                <w:sz w:val="24"/>
+                <w:szCs w:val="24"/>
+                <w:shd w:val="clear" w:color="auto" w:fill="FFFFFF"/>
+              </w:rPr>
+            </w:pPr>
+            <w:r>
+              <w:rPr>
+                <w:rFonts w:ascii="Times New Roman" w:hAnsi="Times New Roman" w:cs="Times New Roman"/>
+                <w:color w:val="222222"/>
+                <w:sz w:val="24"/>
+                <w:szCs w:val="24"/>
+                <w:shd w:val="clear" w:color="auto" w:fill="FFFFFF"/>
+              </w:rPr>
+              <w:t xml:space="preserve">Problem </w:t>
+            </w:r>
+          </w:p>
+          <w:p>
+            <w:pPr>
+              <w:spacing w:line="276" w:lineRule="auto"/>
+              <w:ind w:right="-693"/>
+              <w:rPr>
+                <w:rFonts w:ascii="Times New Roman" w:hAnsi="Times New Roman" w:cs="Times New Roman"/>
+                <w:color w:val="222222"/>
+                <w:sz w:val="24"/>
+                <w:szCs w:val="24"/>
+                <w:shd w:val="clear" w:color="auto" w:fill="FFFFFF"/>
+              </w:rPr>
+            </w:pPr>
+            <w:r>
+              <w:rPr>
+                <w:rFonts w:ascii="Times New Roman" w:hAnsi="Times New Roman" w:cs="Times New Roman"/>
+                <w:color w:val="222222"/>
+                <w:sz w:val="24"/>
+                <w:szCs w:val="24"/>
+                <w:shd w:val="clear" w:color="auto" w:fill="FFFFFF"/>
+              </w:rPr>
+              <w:t>Identification</w:t>
+            </w:r>
+          </w:p>
+        </w:tc>
+        <w:tc>
+          <w:tcPr>
+            <w:tcW w:w="921" w:type="dxa"/>
+            <w:shd w:val="clear" w:color="auto" w:fill="000000"/>
+          </w:tcPr>
+          <w:p>
+            <w:pPr>
+              <w:spacing w:line="276" w:lineRule="auto"/>
+              <w:ind w:right="-693"/>
+              <w:rPr>
+                <w:rFonts w:cs="Times New Roman"/>
+                <w:color w:val="222222"/>
+                <w:szCs w:val="24"/>
+                <w:shd w:val="clear" w:color="auto" w:fill="FFFFFF"/>
+              </w:rPr>
+            </w:pPr>
+          </w:p>
+        </w:tc>
+        <w:tc>
+          <w:tcPr>
+            <w:tcW w:w="921" w:type="dxa"/>
+          </w:tcPr>
+          <w:p>
+            <w:pPr>
+              <w:spacing w:line="276" w:lineRule="auto"/>
+              <w:ind w:right="-693"/>
+              <w:rPr>
+                <w:rFonts w:cs="Times New Roman"/>
+                <w:color w:val="222222"/>
+                <w:szCs w:val="24"/>
+                <w:shd w:val="clear" w:color="auto" w:fill="FFFFFF"/>
+              </w:rPr>
+            </w:pPr>
+          </w:p>
+        </w:tc>
+        <w:tc>
+          <w:tcPr>
+            <w:tcW w:w="921" w:type="dxa"/>
+          </w:tcPr>
+          <w:p>
+            <w:pPr>
+              <w:spacing w:line="276" w:lineRule="auto"/>
+              <w:ind w:right="-693"/>
+              <w:rPr>
+                <w:rFonts w:cs="Times New Roman"/>
+                <w:color w:val="222222"/>
+                <w:szCs w:val="24"/>
+                <w:shd w:val="clear" w:color="auto" w:fill="FFFFFF"/>
+              </w:rPr>
+            </w:pPr>
+          </w:p>
+        </w:tc>
+        <w:tc>
+          <w:tcPr>
+            <w:tcW w:w="921" w:type="dxa"/>
+          </w:tcPr>
+          <w:p>
+            <w:pPr>
+              <w:spacing w:line="276" w:lineRule="auto"/>
+              <w:ind w:right="-693"/>
+              <w:rPr>
+                <w:rFonts w:cs="Times New Roman"/>
+                <w:color w:val="222222"/>
+                <w:szCs w:val="24"/>
+                <w:shd w:val="clear" w:color="auto" w:fill="FFFFFF"/>
+              </w:rPr>
+            </w:pPr>
+          </w:p>
+        </w:tc>
+        <w:tc>
+          <w:tcPr>
+            <w:tcW w:w="838" w:type="dxa"/>
+          </w:tcPr>
+          <w:p>
+            <w:pPr>
+              <w:spacing w:line="276" w:lineRule="auto"/>
+              <w:ind w:right="-693"/>
+              <w:rPr>
+                <w:rFonts w:cs="Times New Roman"/>
+                <w:color w:val="222222"/>
+                <w:szCs w:val="24"/>
+                <w:shd w:val="clear" w:color="auto" w:fill="FFFFFF"/>
+              </w:rPr>
+            </w:pPr>
+          </w:p>
+        </w:tc>
+        <w:tc>
+          <w:tcPr>
+            <w:tcW w:w="921" w:type="dxa"/>
+          </w:tcPr>
+          <w:p>
+            <w:pPr>
+              <w:spacing w:line="276" w:lineRule="auto"/>
+              <w:ind w:right="-693"/>
+              <w:rPr>
+                <w:rFonts w:cs="Times New Roman"/>
+                <w:color w:val="222222"/>
+                <w:szCs w:val="24"/>
+                <w:shd w:val="clear" w:color="auto" w:fill="FFFFFF"/>
+              </w:rPr>
+            </w:pPr>
+          </w:p>
+        </w:tc>
+        <w:tc>
+          <w:tcPr>
+            <w:tcW w:w="838" w:type="dxa"/>
+          </w:tcPr>
+          <w:p>
+            <w:pPr>
+              <w:spacing w:line="276" w:lineRule="auto"/>
+              <w:ind w:right="-693"/>
+              <w:rPr>
+                <w:rFonts w:cs="Times New Roman"/>
+                <w:color w:val="222222"/>
+                <w:szCs w:val="24"/>
+                <w:shd w:val="clear" w:color="auto" w:fill="FFFFFF"/>
+              </w:rPr>
+            </w:pPr>
+          </w:p>
+        </w:tc>
+        <w:tc>
+          <w:tcPr>
+            <w:tcW w:w="838" w:type="dxa"/>
+          </w:tcPr>
+          <w:p>
+            <w:pPr>
+              <w:spacing w:line="276" w:lineRule="auto"/>
+              <w:ind w:right="-693"/>
+              <w:rPr>
+                <w:rFonts w:cs="Times New Roman"/>
+                <w:color w:val="222222"/>
+                <w:szCs w:val="24"/>
+                <w:shd w:val="clear" w:color="auto" w:fill="FFFFFF"/>
+              </w:rPr>
+            </w:pPr>
+          </w:p>
+        </w:tc>
+      </w:tr>
+      <w:tr>
+        <w:trPr>
+          <w:trHeight w:val="807"/>
+        </w:trPr>
+        <w:tc>
+          <w:tcPr>
+            <w:tcW w:w="419" w:type="dxa"/>
+          </w:tcPr>
+          <w:p>
+            <w:pPr>
+              <w:spacing w:line="276" w:lineRule="auto"/>
+              <w:ind w:right="-693"/>
+              <w:rPr>
+                <w:rFonts w:cs="Times New Roman"/>
+                <w:color w:val="222222"/>
+                <w:szCs w:val="24"/>
+                <w:shd w:val="clear" w:color="auto" w:fill="FFFFFF"/>
+              </w:rPr>
+            </w:pPr>
+            <w:r>
+              <w:rPr>
+                <w:rFonts w:cs="Times New Roman"/>
+                <w:color w:val="222222"/>
+                <w:szCs w:val="24"/>
+                <w:shd w:val="clear" w:color="auto" w:fill="FFFFFF"/>
+              </w:rPr>
+              <w:t>2.</w:t>
+            </w:r>
+          </w:p>
+        </w:tc>
+        <w:tc>
+          <w:tcPr>
+            <w:tcW w:w="1842" w:type="dxa"/>
+          </w:tcPr>
+          <w:p>
+            <w:pPr>
+              <w:spacing w:line="276" w:lineRule="auto"/>
+              <w:ind w:right="-693"/>
+              <w:rPr>
+                <w:rFonts w:ascii="Times New Roman" w:hAnsi="Times New Roman" w:cs="Times New Roman"/>
+                <w:color w:val="222222"/>
+                <w:sz w:val="24"/>
+                <w:szCs w:val="24"/>
+                <w:shd w:val="clear" w:color="auto" w:fill="FFFFFF"/>
+              </w:rPr>
+            </w:pPr>
+            <w:r>
+              <w:rPr>
+                <w:rFonts w:ascii="Times New Roman" w:hAnsi="Times New Roman" w:cs="Times New Roman"/>
+                <w:color w:val="222222"/>
+                <w:sz w:val="24"/>
+                <w:szCs w:val="24"/>
+                <w:shd w:val="clear" w:color="auto" w:fill="FFFFFF"/>
+              </w:rPr>
+              <w:t>Analysis</w:t>
+            </w:r>
+          </w:p>
+          <w:p>
+            <w:pPr>
+              <w:spacing w:line="276" w:lineRule="auto"/>
+              <w:ind w:right="-693"/>
+              <w:rPr>
+                <w:rFonts w:ascii="Times New Roman" w:hAnsi="Times New Roman" w:cs="Times New Roman"/>
+                <w:color w:val="222222"/>
+                <w:sz w:val="24"/>
+                <w:szCs w:val="24"/>
+                <w:shd w:val="clear" w:color="auto" w:fill="FFFFFF"/>
+              </w:rPr>
+            </w:pPr>
+          </w:p>
+        </w:tc>
+        <w:tc>
+          <w:tcPr>
+            <w:tcW w:w="921" w:type="dxa"/>
+          </w:tcPr>
+          <w:p>
+            <w:pPr>
+              <w:spacing w:line="276" w:lineRule="auto"/>
+              <w:ind w:right="-693"/>
+              <w:rPr>
+                <w:rFonts w:cs="Times New Roman"/>
+                <w:color w:val="222222"/>
+                <w:szCs w:val="24"/>
+                <w:shd w:val="clear" w:color="auto" w:fill="FFFFFF"/>
+              </w:rPr>
+            </w:pPr>
+          </w:p>
+        </w:tc>
+        <w:tc>
+          <w:tcPr>
+            <w:tcW w:w="921" w:type="dxa"/>
+            <w:shd w:val="clear" w:color="auto" w:fill="000000"/>
+          </w:tcPr>
+          <w:p>
+            <w:pPr>
+              <w:spacing w:line="276" w:lineRule="auto"/>
+              <w:ind w:right="-693"/>
+              <w:rPr>
+                <w:rFonts w:cs="Times New Roman"/>
+                <w:color w:val="222222"/>
+                <w:szCs w:val="24"/>
+                <w:shd w:val="clear" w:color="auto" w:fill="FFFFFF"/>
+              </w:rPr>
+            </w:pPr>
+          </w:p>
+        </w:tc>
+        <w:tc>
+          <w:tcPr>
+            <w:tcW w:w="921" w:type="dxa"/>
+          </w:tcPr>
+          <w:p>
+            <w:pPr>
+              <w:spacing w:line="276" w:lineRule="auto"/>
+              <w:ind w:right="-693"/>
+              <w:rPr>
+                <w:rFonts w:cs="Times New Roman"/>
+                <w:color w:val="222222"/>
+                <w:szCs w:val="24"/>
+                <w:shd w:val="clear" w:color="auto" w:fill="FFFFFF"/>
+              </w:rPr>
+            </w:pPr>
+          </w:p>
+        </w:tc>
+        <w:tc>
+          <w:tcPr>
+            <w:tcW w:w="921" w:type="dxa"/>
+          </w:tcPr>
+          <w:p>
+            <w:pPr>
+              <w:spacing w:line="276" w:lineRule="auto"/>
+              <w:ind w:right="-693"/>
+              <w:rPr>
+                <w:rFonts w:cs="Times New Roman"/>
+                <w:color w:val="222222"/>
+                <w:szCs w:val="24"/>
+                <w:shd w:val="clear" w:color="auto" w:fill="FFFFFF"/>
+              </w:rPr>
+            </w:pPr>
+          </w:p>
+        </w:tc>
+        <w:tc>
+          <w:tcPr>
+            <w:tcW w:w="838" w:type="dxa"/>
+          </w:tcPr>
+          <w:p>
+            <w:pPr>
+              <w:spacing w:line="276" w:lineRule="auto"/>
+              <w:ind w:right="-693"/>
+              <w:rPr>
+                <w:rFonts w:cs="Times New Roman"/>
+                <w:color w:val="222222"/>
+                <w:szCs w:val="24"/>
+                <w:shd w:val="clear" w:color="auto" w:fill="FFFFFF"/>
+              </w:rPr>
+            </w:pPr>
+          </w:p>
+        </w:tc>
+        <w:tc>
+          <w:tcPr>
+            <w:tcW w:w="921" w:type="dxa"/>
+          </w:tcPr>
+          <w:p>
+            <w:pPr>
+              <w:spacing w:line="276" w:lineRule="auto"/>
+              <w:ind w:right="-693"/>
+              <w:rPr>
+                <w:rFonts w:cs="Times New Roman"/>
+                <w:color w:val="222222"/>
+                <w:szCs w:val="24"/>
+                <w:shd w:val="clear" w:color="auto" w:fill="FFFFFF"/>
+              </w:rPr>
+            </w:pPr>
+          </w:p>
+        </w:tc>
+        <w:tc>
+          <w:tcPr>
+            <w:tcW w:w="838" w:type="dxa"/>
+          </w:tcPr>
+          <w:p>
+            <w:pPr>
+              <w:spacing w:line="276" w:lineRule="auto"/>
+              <w:ind w:right="-693"/>
+              <w:rPr>
+                <w:rFonts w:cs="Times New Roman"/>
+                <w:color w:val="222222"/>
+                <w:szCs w:val="24"/>
+                <w:shd w:val="clear" w:color="auto" w:fill="FFFFFF"/>
+              </w:rPr>
+            </w:pPr>
+          </w:p>
+        </w:tc>
+        <w:tc>
+          <w:tcPr>
+            <w:tcW w:w="838" w:type="dxa"/>
+          </w:tcPr>
+          <w:p>
+            <w:pPr>
+              <w:spacing w:line="276" w:lineRule="auto"/>
+              <w:ind w:right="-693"/>
+              <w:rPr>
+                <w:rFonts w:cs="Times New Roman"/>
+                <w:color w:val="222222"/>
+                <w:szCs w:val="24"/>
+                <w:shd w:val="clear" w:color="auto" w:fill="FFFFFF"/>
+              </w:rPr>
+            </w:pPr>
+          </w:p>
+        </w:tc>
+      </w:tr>
+      <w:tr>
+        <w:trPr>
+          <w:trHeight w:val="798"/>
+        </w:trPr>
+        <w:tc>
+          <w:tcPr>
+            <w:tcW w:w="419" w:type="dxa"/>
+          </w:tcPr>
+          <w:p>
+            <w:pPr>
+              <w:spacing w:line="276" w:lineRule="auto"/>
+              <w:ind w:right="-693"/>
+              <w:rPr>
+                <w:rFonts w:cs="Times New Roman"/>
+                <w:color w:val="222222"/>
+                <w:szCs w:val="24"/>
+                <w:shd w:val="clear" w:color="auto" w:fill="FFFFFF"/>
+              </w:rPr>
+            </w:pPr>
+            <w:r>
+              <w:rPr>
+                <w:rFonts w:cs="Times New Roman"/>
+                <w:color w:val="222222"/>
+                <w:szCs w:val="24"/>
+                <w:shd w:val="clear" w:color="auto" w:fill="FFFFFF"/>
+              </w:rPr>
+              <w:t>3.</w:t>
+            </w:r>
+          </w:p>
+        </w:tc>
+        <w:tc>
+          <w:tcPr>
+            <w:tcW w:w="1842" w:type="dxa"/>
+          </w:tcPr>
+          <w:p>
+            <w:pPr>
+              <w:spacing w:line="276" w:lineRule="auto"/>
+              <w:ind w:right="-693"/>
+              <w:rPr>
+                <w:rFonts w:ascii="Times New Roman" w:hAnsi="Times New Roman" w:cs="Times New Roman"/>
+                <w:color w:val="222222"/>
+                <w:sz w:val="24"/>
+                <w:szCs w:val="24"/>
+                <w:shd w:val="clear" w:color="auto" w:fill="FFFFFF"/>
+              </w:rPr>
+            </w:pPr>
+            <w:r>
+              <w:rPr>
+                <w:rFonts w:ascii="Times New Roman" w:hAnsi="Times New Roman" w:cs="Times New Roman"/>
+                <w:color w:val="222222"/>
+                <w:sz w:val="24"/>
+                <w:szCs w:val="24"/>
+                <w:shd w:val="clear" w:color="auto" w:fill="FFFFFF"/>
+              </w:rPr>
+              <w:t>Design</w:t>
+            </w:r>
+          </w:p>
+          <w:p>
+            <w:pPr>
+              <w:spacing w:line="276" w:lineRule="auto"/>
+              <w:ind w:right="-693"/>
+              <w:rPr>
+                <w:rFonts w:ascii="Times New Roman" w:hAnsi="Times New Roman" w:cs="Times New Roman"/>
+                <w:color w:val="222222"/>
+                <w:sz w:val="24"/>
+                <w:szCs w:val="24"/>
+                <w:shd w:val="clear" w:color="auto" w:fill="FFFFFF"/>
+              </w:rPr>
+            </w:pPr>
+          </w:p>
+        </w:tc>
+        <w:tc>
+          <w:tcPr>
+            <w:tcW w:w="921" w:type="dxa"/>
+          </w:tcPr>
+          <w:p>
+            <w:pPr>
+              <w:spacing w:line="276" w:lineRule="auto"/>
+              <w:ind w:right="-693"/>
+              <w:rPr>
+                <w:rFonts w:cs="Times New Roman"/>
+                <w:color w:val="222222"/>
+                <w:szCs w:val="24"/>
+                <w:shd w:val="clear" w:color="auto" w:fill="FFFFFF"/>
+              </w:rPr>
+            </w:pPr>
+          </w:p>
+        </w:tc>
+        <w:tc>
+          <w:tcPr>
+            <w:tcW w:w="921" w:type="dxa"/>
+          </w:tcPr>
+          <w:p>
+            <w:pPr>
+              <w:spacing w:line="276" w:lineRule="auto"/>
+              <w:ind w:right="-693"/>
+              <w:rPr>
+                <w:rFonts w:cs="Times New Roman"/>
+                <w:color w:val="222222"/>
+                <w:szCs w:val="24"/>
+                <w:shd w:val="clear" w:color="auto" w:fill="FFFFFF"/>
+              </w:rPr>
+            </w:pPr>
+          </w:p>
+        </w:tc>
+        <w:tc>
+          <w:tcPr>
+            <w:tcW w:w="921" w:type="dxa"/>
+            <w:shd w:val="clear" w:color="auto" w:fill="000000"/>
+          </w:tcPr>
+          <w:p>
+            <w:pPr>
+              <w:spacing w:line="276" w:lineRule="auto"/>
+              <w:ind w:right="-693"/>
+              <w:rPr>
+                <w:rFonts w:cs="Times New Roman"/>
+                <w:color w:val="222222"/>
+                <w:szCs w:val="24"/>
+                <w:shd w:val="clear" w:color="auto" w:fill="FFFFFF"/>
+              </w:rPr>
+            </w:pPr>
+          </w:p>
+        </w:tc>
+        <w:tc>
+          <w:tcPr>
+            <w:tcW w:w="921" w:type="dxa"/>
+            <w:shd w:val="clear" w:color="auto" w:fill="000000"/>
+          </w:tcPr>
+          <w:p>
+            <w:pPr>
+              <w:spacing w:line="276" w:lineRule="auto"/>
+              <w:ind w:right="-693"/>
+              <w:rPr>
+                <w:rFonts w:cs="Times New Roman"/>
+                <w:color w:val="222222"/>
+                <w:szCs w:val="24"/>
+                <w:shd w:val="clear" w:color="auto" w:fill="FFFFFF"/>
+              </w:rPr>
+            </w:pPr>
+          </w:p>
+        </w:tc>
+        <w:tc>
+          <w:tcPr>
+            <w:tcW w:w="838" w:type="dxa"/>
+          </w:tcPr>
+          <w:p>
+            <w:pPr>
+              <w:spacing w:line="276" w:lineRule="auto"/>
+              <w:ind w:right="-693"/>
+              <w:rPr>
+                <w:rFonts w:cs="Times New Roman"/>
+                <w:color w:val="222222"/>
+                <w:szCs w:val="24"/>
+                <w:shd w:val="clear" w:color="auto" w:fill="FFFFFF"/>
+              </w:rPr>
+            </w:pPr>
+          </w:p>
+        </w:tc>
+        <w:tc>
+          <w:tcPr>
+            <w:tcW w:w="921" w:type="dxa"/>
+          </w:tcPr>
+          <w:p>
+            <w:pPr>
+              <w:spacing w:line="276" w:lineRule="auto"/>
+              <w:ind w:right="-693"/>
+              <w:rPr>
+                <w:rFonts w:cs="Times New Roman"/>
+                <w:color w:val="222222"/>
+                <w:szCs w:val="24"/>
+                <w:shd w:val="clear" w:color="auto" w:fill="FFFFFF"/>
+              </w:rPr>
+            </w:pPr>
+          </w:p>
+        </w:tc>
+        <w:tc>
+          <w:tcPr>
+            <w:tcW w:w="838" w:type="dxa"/>
+          </w:tcPr>
+          <w:p>
+            <w:pPr>
+              <w:spacing w:line="276" w:lineRule="auto"/>
+              <w:ind w:right="-693"/>
+              <w:rPr>
+                <w:rFonts w:cs="Times New Roman"/>
+                <w:color w:val="222222"/>
+                <w:szCs w:val="24"/>
+                <w:shd w:val="clear" w:color="auto" w:fill="FFFFFF"/>
+              </w:rPr>
+            </w:pPr>
+          </w:p>
+        </w:tc>
+        <w:tc>
+          <w:tcPr>
+            <w:tcW w:w="838" w:type="dxa"/>
+          </w:tcPr>
+          <w:p>
+            <w:pPr>
+              <w:spacing w:line="276" w:lineRule="auto"/>
+              <w:ind w:right="-693"/>
+              <w:rPr>
+                <w:rFonts w:cs="Times New Roman"/>
+                <w:color w:val="222222"/>
+                <w:szCs w:val="24"/>
+                <w:shd w:val="clear" w:color="auto" w:fill="FFFFFF"/>
+              </w:rPr>
+            </w:pPr>
+          </w:p>
+        </w:tc>
+      </w:tr>
+      <w:tr>
+        <w:trPr>
+          <w:trHeight w:val="780"/>
+        </w:trPr>
+        <w:tc>
+          <w:tcPr>
+            <w:tcW w:w="419" w:type="dxa"/>
+          </w:tcPr>
+          <w:p>
+            <w:pPr>
+              <w:spacing w:line="276" w:lineRule="auto"/>
+              <w:ind w:right="-693"/>
+              <w:rPr>
+                <w:rFonts w:cs="Times New Roman"/>
+                <w:color w:val="222222"/>
+                <w:szCs w:val="24"/>
+                <w:shd w:val="clear" w:color="auto" w:fill="FFFFFF"/>
+              </w:rPr>
+            </w:pPr>
+            <w:r>
+              <w:rPr>
+                <w:rFonts w:cs="Times New Roman"/>
+                <w:color w:val="222222"/>
+                <w:szCs w:val="24"/>
+                <w:shd w:val="clear" w:color="auto" w:fill="FFFFFF"/>
+              </w:rPr>
+              <w:t>4.</w:t>
+            </w:r>
+          </w:p>
+        </w:tc>
+        <w:tc>
+          <w:tcPr>
+            <w:tcW w:w="1842" w:type="dxa"/>
+          </w:tcPr>
+          <w:p>
+            <w:pPr>
+              <w:spacing w:line="276" w:lineRule="auto"/>
+              <w:ind w:right="-693"/>
+              <w:rPr>
+                <w:rFonts w:ascii="Times New Roman" w:hAnsi="Times New Roman" w:cs="Times New Roman"/>
+                <w:color w:val="222222"/>
+                <w:sz w:val="24"/>
+                <w:szCs w:val="24"/>
+                <w:shd w:val="clear" w:color="auto" w:fill="FFFFFF"/>
+              </w:rPr>
+            </w:pPr>
+            <w:r>
+              <w:rPr>
+                <w:rFonts w:ascii="Times New Roman" w:hAnsi="Times New Roman" w:cs="Times New Roman"/>
+                <w:color w:val="222222"/>
+                <w:sz w:val="24"/>
+                <w:szCs w:val="24"/>
+                <w:shd w:val="clear" w:color="auto" w:fill="FFFFFF"/>
+              </w:rPr>
+              <w:t>Coding</w:t>
+            </w:r>
+          </w:p>
+          <w:p>
+            <w:pPr>
+              <w:spacing w:line="276" w:lineRule="auto"/>
+              <w:ind w:right="-693"/>
+              <w:rPr>
+                <w:rFonts w:ascii="Times New Roman" w:hAnsi="Times New Roman" w:cs="Times New Roman"/>
+                <w:color w:val="222222"/>
+                <w:sz w:val="24"/>
+                <w:szCs w:val="24"/>
+                <w:shd w:val="clear" w:color="auto" w:fill="FFFFFF"/>
+              </w:rPr>
+            </w:pPr>
+          </w:p>
+        </w:tc>
+        <w:tc>
+          <w:tcPr>
+            <w:tcW w:w="921" w:type="dxa"/>
+          </w:tcPr>
+          <w:p>
+            <w:pPr>
+              <w:spacing w:line="276" w:lineRule="auto"/>
+              <w:ind w:right="-693"/>
+              <w:rPr>
+                <w:rFonts w:cs="Times New Roman"/>
+                <w:color w:val="222222"/>
+                <w:szCs w:val="24"/>
+                <w:shd w:val="clear" w:color="auto" w:fill="FFFFFF"/>
+              </w:rPr>
+            </w:pPr>
+          </w:p>
+        </w:tc>
+        <w:tc>
+          <w:tcPr>
+            <w:tcW w:w="921" w:type="dxa"/>
+          </w:tcPr>
+          <w:p>
+            <w:pPr>
+              <w:spacing w:line="276" w:lineRule="auto"/>
+              <w:ind w:right="-693"/>
+              <w:rPr>
+                <w:rFonts w:cs="Times New Roman"/>
+                <w:color w:val="222222"/>
+                <w:szCs w:val="24"/>
+                <w:shd w:val="clear" w:color="auto" w:fill="FFFFFF"/>
+              </w:rPr>
+            </w:pPr>
+          </w:p>
+        </w:tc>
+        <w:tc>
+          <w:tcPr>
+            <w:tcW w:w="921" w:type="dxa"/>
+          </w:tcPr>
+          <w:p>
+            <w:pPr>
+              <w:spacing w:line="276" w:lineRule="auto"/>
+              <w:ind w:right="-693"/>
+              <w:rPr>
+                <w:rFonts w:cs="Times New Roman"/>
+                <w:color w:val="222222"/>
+                <w:szCs w:val="24"/>
+                <w:shd w:val="clear" w:color="auto" w:fill="FFFFFF"/>
+              </w:rPr>
+            </w:pPr>
+          </w:p>
+        </w:tc>
+        <w:tc>
+          <w:tcPr>
+            <w:tcW w:w="921" w:type="dxa"/>
+            <w:shd w:val="clear" w:color="auto" w:fill="FFFFFF"/>
+          </w:tcPr>
+          <w:p>
+            <w:pPr>
+              <w:spacing w:line="276" w:lineRule="auto"/>
+              <w:ind w:right="-693"/>
+              <w:rPr>
+                <w:rFonts w:cs="Times New Roman"/>
+                <w:color w:val="222222"/>
+                <w:szCs w:val="24"/>
+                <w:shd w:val="clear" w:color="auto" w:fill="FFFFFF"/>
+              </w:rPr>
+            </w:pPr>
+          </w:p>
+        </w:tc>
+        <w:tc>
+          <w:tcPr>
+            <w:tcW w:w="838" w:type="dxa"/>
+            <w:shd w:val="clear" w:color="auto" w:fill="000000"/>
+          </w:tcPr>
+          <w:p>
+            <w:pPr>
+              <w:spacing w:line="276" w:lineRule="auto"/>
+              <w:ind w:right="-693"/>
+              <w:rPr>
+                <w:rFonts w:cs="Times New Roman"/>
+                <w:color w:val="222222"/>
+                <w:szCs w:val="24"/>
+                <w:shd w:val="clear" w:color="auto" w:fill="FFFFFF"/>
+              </w:rPr>
+            </w:pPr>
+          </w:p>
+        </w:tc>
+        <w:tc>
+          <w:tcPr>
+            <w:tcW w:w="921" w:type="dxa"/>
+            <w:shd w:val="clear" w:color="auto" w:fill="000000"/>
+          </w:tcPr>
+          <w:p>
+            <w:pPr>
+              <w:spacing w:line="276" w:lineRule="auto"/>
+              <w:ind w:right="-693"/>
+              <w:rPr>
+                <w:rFonts w:cs="Times New Roman"/>
+                <w:color w:val="222222"/>
+                <w:szCs w:val="24"/>
+                <w:shd w:val="clear" w:color="auto" w:fill="FFFFFF"/>
+              </w:rPr>
+            </w:pPr>
+          </w:p>
+        </w:tc>
+        <w:tc>
+          <w:tcPr>
+            <w:tcW w:w="838" w:type="dxa"/>
+          </w:tcPr>
+          <w:p>
+            <w:pPr>
+              <w:spacing w:line="276" w:lineRule="auto"/>
+              <w:ind w:right="-693"/>
+              <w:rPr>
+                <w:rFonts w:cs="Times New Roman"/>
+                <w:color w:val="222222"/>
+                <w:szCs w:val="24"/>
+                <w:shd w:val="clear" w:color="auto" w:fill="FFFFFF"/>
+              </w:rPr>
+            </w:pPr>
+          </w:p>
+        </w:tc>
+        <w:tc>
+          <w:tcPr>
+            <w:tcW w:w="838" w:type="dxa"/>
+          </w:tcPr>
+          <w:p>
+            <w:pPr>
+              <w:spacing w:line="276" w:lineRule="auto"/>
+              <w:ind w:right="-693"/>
+              <w:rPr>
+                <w:rFonts w:cs="Times New Roman"/>
+                <w:color w:val="222222"/>
+                <w:szCs w:val="24"/>
+                <w:shd w:val="clear" w:color="auto" w:fill="FFFFFF"/>
+              </w:rPr>
+            </w:pPr>
+          </w:p>
+        </w:tc>
+      </w:tr>
+      <w:tr>
+        <w:trPr>
+          <w:trHeight w:val="888"/>
+        </w:trPr>
+        <w:tc>
+          <w:tcPr>
+            <w:tcW w:w="419" w:type="dxa"/>
+          </w:tcPr>
+          <w:p>
+            <w:pPr>
+              <w:spacing w:line="276" w:lineRule="auto"/>
+              <w:ind w:right="-693"/>
+              <w:rPr>
+                <w:rFonts w:cs="Times New Roman"/>
+                <w:color w:val="222222"/>
+                <w:szCs w:val="24"/>
+                <w:shd w:val="clear" w:color="auto" w:fill="FFFFFF"/>
+              </w:rPr>
+            </w:pPr>
+            <w:r>
+              <w:rPr>
+                <w:rFonts w:cs="Times New Roman"/>
+                <w:color w:val="222222"/>
+                <w:szCs w:val="24"/>
+                <w:shd w:val="clear" w:color="auto" w:fill="FFFFFF"/>
+              </w:rPr>
+              <w:t>5.</w:t>
+            </w:r>
+          </w:p>
+        </w:tc>
+        <w:tc>
+          <w:tcPr>
+            <w:tcW w:w="1842" w:type="dxa"/>
+          </w:tcPr>
+          <w:p>
+            <w:pPr>
+              <w:spacing w:line="276" w:lineRule="auto"/>
+              <w:ind w:right="-693"/>
+              <w:rPr>
+                <w:rFonts w:ascii="Times New Roman" w:hAnsi="Times New Roman" w:cs="Times New Roman"/>
+                <w:color w:val="222222"/>
+                <w:sz w:val="24"/>
+                <w:szCs w:val="24"/>
+                <w:shd w:val="clear" w:color="auto" w:fill="FFFFFF"/>
+              </w:rPr>
+            </w:pPr>
+            <w:r>
+              <w:rPr>
+                <w:rFonts w:ascii="Times New Roman" w:hAnsi="Times New Roman" w:cs="Times New Roman"/>
+                <w:color w:val="222222"/>
+                <w:sz w:val="24"/>
+                <w:szCs w:val="24"/>
+                <w:shd w:val="clear" w:color="auto" w:fill="FFFFFF"/>
+              </w:rPr>
+              <w:t xml:space="preserve">Testing and </w:t>
+            </w:r>
+          </w:p>
+          <w:p>
+            <w:pPr>
+              <w:spacing w:line="276" w:lineRule="auto"/>
+              <w:ind w:right="-693"/>
+              <w:rPr>
+                <w:rFonts w:ascii="Times New Roman" w:hAnsi="Times New Roman" w:cs="Times New Roman"/>
+                <w:color w:val="222222"/>
+                <w:sz w:val="24"/>
+                <w:szCs w:val="24"/>
+                <w:shd w:val="clear" w:color="auto" w:fill="FFFFFF"/>
+              </w:rPr>
+            </w:pPr>
+            <w:r>
+              <w:rPr>
+                <w:rFonts w:ascii="Times New Roman" w:hAnsi="Times New Roman" w:cs="Times New Roman"/>
+                <w:color w:val="222222"/>
+                <w:sz w:val="24"/>
+                <w:szCs w:val="24"/>
+                <w:shd w:val="clear" w:color="auto" w:fill="FFFFFF"/>
+              </w:rPr>
+              <w:t>Debugging</w:t>
+            </w:r>
+          </w:p>
+        </w:tc>
+        <w:tc>
+          <w:tcPr>
+            <w:tcW w:w="921" w:type="dxa"/>
+          </w:tcPr>
+          <w:p>
+            <w:pPr>
+              <w:spacing w:line="276" w:lineRule="auto"/>
+              <w:ind w:right="-693"/>
+              <w:rPr>
+                <w:rFonts w:cs="Times New Roman"/>
+                <w:color w:val="222222"/>
+                <w:szCs w:val="24"/>
+                <w:shd w:val="clear" w:color="auto" w:fill="FFFFFF"/>
+              </w:rPr>
+            </w:pPr>
+          </w:p>
+        </w:tc>
+        <w:tc>
+          <w:tcPr>
+            <w:tcW w:w="921" w:type="dxa"/>
+          </w:tcPr>
+          <w:p>
+            <w:pPr>
+              <w:spacing w:line="276" w:lineRule="auto"/>
+              <w:ind w:right="-693"/>
+              <w:rPr>
+                <w:rFonts w:cs="Times New Roman"/>
+                <w:color w:val="222222"/>
+                <w:szCs w:val="24"/>
+                <w:shd w:val="clear" w:color="auto" w:fill="FFFFFF"/>
+              </w:rPr>
+            </w:pPr>
+          </w:p>
+        </w:tc>
+        <w:tc>
+          <w:tcPr>
+            <w:tcW w:w="921" w:type="dxa"/>
+          </w:tcPr>
+          <w:p>
+            <w:pPr>
+              <w:spacing w:line="276" w:lineRule="auto"/>
+              <w:ind w:right="-693"/>
+              <w:rPr>
+                <w:rFonts w:cs="Times New Roman"/>
+                <w:color w:val="222222"/>
+                <w:szCs w:val="24"/>
+                <w:shd w:val="clear" w:color="auto" w:fill="FFFFFF"/>
+              </w:rPr>
+            </w:pPr>
+          </w:p>
+        </w:tc>
+        <w:tc>
+          <w:tcPr>
+            <w:tcW w:w="921" w:type="dxa"/>
+          </w:tcPr>
+          <w:p>
+            <w:pPr>
+              <w:spacing w:line="276" w:lineRule="auto"/>
+              <w:ind w:right="-693"/>
+              <w:rPr>
+                <w:rFonts w:cs="Times New Roman"/>
+                <w:color w:val="222222"/>
+                <w:szCs w:val="24"/>
+                <w:shd w:val="clear" w:color="auto" w:fill="FFFFFF"/>
+              </w:rPr>
+            </w:pPr>
+          </w:p>
+        </w:tc>
+        <w:tc>
+          <w:tcPr>
+            <w:tcW w:w="838" w:type="dxa"/>
+          </w:tcPr>
+          <w:p>
+            <w:pPr>
+              <w:spacing w:line="276" w:lineRule="auto"/>
+              <w:ind w:right="-693"/>
+              <w:rPr>
+                <w:rFonts w:cs="Times New Roman"/>
+                <w:color w:val="222222"/>
+                <w:szCs w:val="24"/>
+                <w:shd w:val="clear" w:color="auto" w:fill="FFFFFF"/>
+              </w:rPr>
+            </w:pPr>
+          </w:p>
+        </w:tc>
+        <w:tc>
+          <w:tcPr>
+            <w:tcW w:w="921" w:type="dxa"/>
+            <w:shd w:val="clear" w:color="auto" w:fill="FFFFFF"/>
+          </w:tcPr>
+          <w:p>
+            <w:pPr>
+              <w:spacing w:line="276" w:lineRule="auto"/>
+              <w:ind w:right="-693"/>
+              <w:rPr>
+                <w:rFonts w:cs="Times New Roman"/>
+                <w:color w:val="222222"/>
+                <w:szCs w:val="24"/>
+                <w:shd w:val="clear" w:color="auto" w:fill="FFFFFF"/>
+              </w:rPr>
+            </w:pPr>
+          </w:p>
+        </w:tc>
+        <w:tc>
+          <w:tcPr>
+            <w:tcW w:w="838" w:type="dxa"/>
+            <w:shd w:val="clear" w:color="auto" w:fill="000000"/>
+          </w:tcPr>
+          <w:p>
+            <w:pPr>
+              <w:spacing w:line="276" w:lineRule="auto"/>
+              <w:ind w:right="-693"/>
+              <w:rPr>
+                <w:rFonts w:cs="Times New Roman"/>
+                <w:color w:val="222222"/>
+                <w:szCs w:val="24"/>
+                <w:shd w:val="clear" w:color="auto" w:fill="FFFFFF"/>
+              </w:rPr>
+            </w:pPr>
+          </w:p>
+        </w:tc>
+        <w:tc>
+          <w:tcPr>
+            <w:tcW w:w="838" w:type="dxa"/>
+            <w:shd w:val="clear" w:color="auto" w:fill="000000"/>
+          </w:tcPr>
+          <w:p>
+            <w:pPr>
+              <w:spacing w:line="276" w:lineRule="auto"/>
+              <w:ind w:right="-693"/>
+              <w:rPr>
+                <w:rFonts w:cs="Times New Roman"/>
+                <w:color w:val="222222"/>
+                <w:szCs w:val="24"/>
+                <w:shd w:val="clear" w:color="auto" w:fill="FFFFFF"/>
+              </w:rPr>
+            </w:pPr>
+          </w:p>
+        </w:tc>
+      </w:tr>
+      <w:tr>
+        <w:trPr>
+          <w:trHeight w:val="897"/>
+        </w:trPr>
+        <w:tc>
+          <w:tcPr>
+            <w:tcW w:w="419" w:type="dxa"/>
+          </w:tcPr>
+          <w:p>
+            <w:pPr>
+              <w:spacing w:line="276" w:lineRule="auto"/>
+              <w:ind w:right="-693"/>
+              <w:rPr>
+                <w:rFonts w:cs="Times New Roman"/>
+                <w:color w:val="222222"/>
+                <w:szCs w:val="24"/>
+                <w:shd w:val="clear" w:color="auto" w:fill="FFFFFF"/>
+              </w:rPr>
+            </w:pPr>
+            <w:r>
+              <w:rPr>
+                <w:rFonts w:cs="Times New Roman"/>
+                <w:color w:val="222222"/>
+                <w:szCs w:val="24"/>
+                <w:shd w:val="clear" w:color="auto" w:fill="FFFFFF"/>
+              </w:rPr>
+              <w:t>6.</w:t>
+            </w:r>
+          </w:p>
+        </w:tc>
+        <w:tc>
+          <w:tcPr>
+            <w:tcW w:w="1842" w:type="dxa"/>
+          </w:tcPr>
+          <w:p>
+            <w:pPr>
+              <w:spacing w:line="276" w:lineRule="auto"/>
+              <w:ind w:right="-693"/>
+              <w:rPr>
+                <w:rFonts w:ascii="Times New Roman" w:hAnsi="Times New Roman" w:cs="Times New Roman"/>
+                <w:color w:val="222222"/>
+                <w:sz w:val="24"/>
+                <w:szCs w:val="24"/>
+                <w:shd w:val="clear" w:color="auto" w:fill="FFFFFF"/>
+              </w:rPr>
+            </w:pPr>
+            <w:r>
+              <w:rPr>
+                <w:rFonts w:ascii="Times New Roman" w:hAnsi="Times New Roman" w:cs="Times New Roman"/>
+                <w:color w:val="222222"/>
+                <w:sz w:val="24"/>
+                <w:szCs w:val="24"/>
+                <w:shd w:val="clear" w:color="auto" w:fill="FFFFFF"/>
+              </w:rPr>
+              <w:t>Documentation</w:t>
+            </w:r>
+          </w:p>
+          <w:p>
+            <w:pPr>
+              <w:spacing w:line="276" w:lineRule="auto"/>
+              <w:ind w:right="-693"/>
+              <w:rPr>
+                <w:rFonts w:ascii="Times New Roman" w:hAnsi="Times New Roman" w:cs="Times New Roman"/>
+                <w:color w:val="222222"/>
+                <w:sz w:val="24"/>
+                <w:szCs w:val="24"/>
+                <w:shd w:val="clear" w:color="auto" w:fill="FFFFFF"/>
+              </w:rPr>
+            </w:pPr>
+          </w:p>
+        </w:tc>
+        <w:tc>
+          <w:tcPr>
+            <w:tcW w:w="921" w:type="dxa"/>
+            <w:shd w:val="clear" w:color="auto" w:fill="000000" w:themeFill="text1"/>
+          </w:tcPr>
+          <w:p>
+            <w:pPr>
+              <w:spacing w:line="276" w:lineRule="auto"/>
+              <w:ind w:right="-693"/>
+              <w:rPr>
+                <w:rFonts w:cs="Times New Roman"/>
+                <w:color w:val="222222"/>
+                <w:szCs w:val="24"/>
+                <w:shd w:val="clear" w:color="auto" w:fill="FFFFFF"/>
+              </w:rPr>
+            </w:pPr>
+          </w:p>
+          <w:p>
+            <w:pPr>
+              <w:rPr>
+                <w:rFonts w:cs="Times New Roman"/>
+                <w:szCs w:val="24"/>
+              </w:rPr>
+            </w:pPr>
+          </w:p>
+        </w:tc>
+        <w:tc>
+          <w:tcPr>
+            <w:tcW w:w="921" w:type="dxa"/>
+            <w:shd w:val="clear" w:color="auto" w:fill="000000" w:themeFill="text1"/>
+          </w:tcPr>
+          <w:p>
+            <w:pPr>
+              <w:spacing w:line="276" w:lineRule="auto"/>
+              <w:ind w:right="-693"/>
+              <w:rPr>
+                <w:rFonts w:cs="Times New Roman"/>
+                <w:color w:val="222222"/>
+                <w:szCs w:val="24"/>
+                <w:shd w:val="clear" w:color="auto" w:fill="FFFFFF"/>
+              </w:rPr>
+            </w:pPr>
+          </w:p>
+        </w:tc>
+        <w:tc>
+          <w:tcPr>
+            <w:tcW w:w="921" w:type="dxa"/>
+            <w:shd w:val="clear" w:color="auto" w:fill="000000"/>
+          </w:tcPr>
+          <w:p>
+            <w:pPr>
+              <w:spacing w:line="276" w:lineRule="auto"/>
+              <w:ind w:right="-693"/>
+              <w:rPr>
+                <w:rFonts w:cs="Times New Roman"/>
+                <w:color w:val="222222"/>
+                <w:szCs w:val="24"/>
+                <w:shd w:val="clear" w:color="auto" w:fill="FFFFFF"/>
+              </w:rPr>
+            </w:pPr>
+          </w:p>
+        </w:tc>
+        <w:tc>
+          <w:tcPr>
+            <w:tcW w:w="921" w:type="dxa"/>
+            <w:shd w:val="clear" w:color="auto" w:fill="000000"/>
+          </w:tcPr>
+          <w:p>
+            <w:pPr>
+              <w:spacing w:line="276" w:lineRule="auto"/>
+              <w:ind w:right="-693"/>
+              <w:rPr>
+                <w:rFonts w:cs="Times New Roman"/>
+                <w:color w:val="222222"/>
+                <w:szCs w:val="24"/>
+                <w:shd w:val="clear" w:color="auto" w:fill="FFFFFF"/>
+              </w:rPr>
+            </w:pPr>
+          </w:p>
+        </w:tc>
+        <w:tc>
+          <w:tcPr>
+            <w:tcW w:w="838" w:type="dxa"/>
+            <w:shd w:val="clear" w:color="auto" w:fill="000000"/>
+          </w:tcPr>
+          <w:p>
+            <w:pPr>
+              <w:spacing w:line="276" w:lineRule="auto"/>
+              <w:ind w:right="-693"/>
+              <w:rPr>
+                <w:rFonts w:cs="Times New Roman"/>
+                <w:color w:val="222222"/>
+                <w:szCs w:val="24"/>
+                <w:shd w:val="clear" w:color="auto" w:fill="FFFFFF"/>
+              </w:rPr>
+            </w:pPr>
+          </w:p>
+        </w:tc>
+        <w:tc>
+          <w:tcPr>
+            <w:tcW w:w="921" w:type="dxa"/>
+            <w:shd w:val="clear" w:color="auto" w:fill="000000"/>
+          </w:tcPr>
+          <w:p>
+            <w:pPr>
+              <w:spacing w:line="276" w:lineRule="auto"/>
+              <w:ind w:right="-693"/>
+              <w:rPr>
+                <w:rFonts w:cs="Times New Roman"/>
+                <w:color w:val="222222"/>
+                <w:szCs w:val="24"/>
+                <w:shd w:val="clear" w:color="auto" w:fill="FFFFFF"/>
+              </w:rPr>
+            </w:pPr>
+          </w:p>
+        </w:tc>
+        <w:tc>
+          <w:tcPr>
+            <w:tcW w:w="838" w:type="dxa"/>
+            <w:shd w:val="clear" w:color="auto" w:fill="000000"/>
+          </w:tcPr>
+          <w:p>
+            <w:pPr>
+              <w:spacing w:line="276" w:lineRule="auto"/>
+              <w:ind w:right="-693"/>
+              <w:rPr>
+                <w:rFonts w:cs="Times New Roman"/>
+                <w:color w:val="222222"/>
+                <w:szCs w:val="24"/>
+                <w:shd w:val="clear" w:color="auto" w:fill="FFFFFF"/>
+              </w:rPr>
+            </w:pPr>
+          </w:p>
+        </w:tc>
+        <w:tc>
+          <w:tcPr>
+            <w:tcW w:w="838" w:type="dxa"/>
+            <w:shd w:val="clear" w:color="auto" w:fill="000000"/>
+          </w:tcPr>
+          <w:p>
+            <w:pPr>
+              <w:spacing w:line="276" w:lineRule="auto"/>
+              <w:ind w:right="-693"/>
+              <w:rPr>
+                <w:rFonts w:cs="Times New Roman"/>
+                <w:color w:val="222222"/>
+                <w:szCs w:val="24"/>
+                <w:shd w:val="clear" w:color="auto" w:fill="FFFFFF"/>
+              </w:rPr>
+            </w:pPr>
+          </w:p>
+        </w:tc>
+      </w:tr>
+    </w:tbl>
+    <w:p>
+      <w:pPr>
+        <w:rPr>
+          <w:rFonts w:ascii="Times New Roman" w:hAnsi="Times New Roman" w:cs="Times New Roman"/>
+          <w:sz w:val="24"/>
+          <w:szCs w:val="24"/>
+        </w:rPr>
+      </w:pPr>
+    </w:p>
+    <w:p>
+      <w:pPr>
+        <w:rPr>
+          <w:rFonts w:ascii="Times New Roman" w:hAnsi="Times New Roman" w:cs="Times New Roman"/>
+          <w:sz w:val="24"/>
+          <w:szCs w:val="24"/>
+        </w:rPr>
+      </w:pPr>
+      <w:r>
+        <w:rPr>
+          <w:rFonts w:ascii="Times New Roman" w:hAnsi="Times New Roman" w:cs="Times New Roman"/>
+          <w:sz w:val="24"/>
+          <w:szCs w:val="24"/>
+        </w:rPr>
+        <w:t xml:space="preserve">                                           Fig 3.4: Work Breakdown Structure</w:t>
+      </w:r>
+    </w:p>
+    <w:p>
+      <w:pPr>
+        <w:rPr>
+          <w:rFonts w:ascii="Times New Roman" w:hAnsi="Times New Roman" w:cs="Times New Roman"/>
+          <w:sz w:val="24"/>
+          <w:szCs w:val="24"/>
+        </w:rPr>
+      </w:pPr>
+      <w:r>
+        <w:rPr>
+          <w:rFonts w:ascii="Times New Roman" w:hAnsi="Times New Roman" w:cs="Times New Roman"/>
+          <w:b/>
+          <w:sz w:val="24"/>
+          <w:szCs w:val="24"/>
+        </w:rPr>
         <w:t>3.5</w:t>
       </w:r>
       <w:r>
@@ -1755,6 +3723,7 @@
     </w:p>
     <w:p>
       <w:pPr>
+        <w:spacing w:after="0"/>
         <w:ind w:left="720"/>
         <w:rPr>
           <w:rFonts w:ascii="Times New Roman" w:hAnsi="Times New Roman" w:cs="Times New Roman"/>
@@ -1855,6 +3824,7 @@
           <w:ilvl w:val="0"/>
           <w:numId w:val="10"/>
         </w:numPr>
+        <w:spacing w:line="360" w:lineRule="auto"/>
         <w:rPr>
           <w:rFonts w:ascii="Times New Roman" w:hAnsi="Times New Roman" w:cs="Times New Roman"/>
           <w:sz w:val="24"/>
@@ -1873,99 +3843,97 @@
     <w:p>
       <w:pPr>
         <w:pStyle w:val="ListParagraph"/>
-        <w:ind w:left="1440"/>
-        <w:rPr>
-          <w:rFonts w:ascii="Times New Roman" w:hAnsi="Times New Roman" w:cs="Times New Roman"/>
-          <w:sz w:val="24"/>
-          <w:szCs w:val="24"/>
-        </w:rPr>
-      </w:pPr>
+        <w:spacing w:after="0" w:line="360" w:lineRule="auto"/>
+        <w:rPr>
+          <w:rFonts w:ascii="Times New Roman" w:hAnsi="Times New Roman" w:cs="Times New Roman"/>
+          <w:sz w:val="24"/>
+          <w:szCs w:val="24"/>
+        </w:rPr>
+      </w:pPr>
+      <w:r>
+        <w:rPr>
+          <w:rFonts w:ascii="Times New Roman" w:hAnsi="Times New Roman" w:cs="Times New Roman"/>
+          <w:b/>
+          <w:sz w:val="24"/>
+          <w:szCs w:val="24"/>
+        </w:rPr>
+        <w:t>3.</w:t>
+      </w:r>
+      <w:r>
+        <w:rPr>
+          <w:rFonts w:ascii="Times New Roman" w:hAnsi="Times New Roman" w:cs="Times New Roman"/>
+          <w:sz w:val="24"/>
+          <w:szCs w:val="24"/>
+        </w:rPr>
+        <w:t xml:space="preserve"> </w:t>
+      </w:r>
+      <w:r>
+        <w:rPr>
+          <w:rFonts w:ascii="Times New Roman" w:hAnsi="Times New Roman" w:cs="Times New Roman"/>
+          <w:sz w:val="24"/>
+          <w:szCs w:val="24"/>
+        </w:rPr>
+        <w:t>X</w:t>
+      </w:r>
+      <w:r>
+        <w:rPr>
+          <w:rFonts w:ascii="Times New Roman" w:hAnsi="Times New Roman" w:cs="Times New Roman"/>
+          <w:sz w:val="24"/>
+          <w:szCs w:val="24"/>
+        </w:rPr>
+        <w:t>AMP</w:t>
+      </w:r>
+      <w:r>
+        <w:rPr>
+          <w:rFonts w:ascii="Times New Roman" w:hAnsi="Times New Roman" w:cs="Times New Roman"/>
+          <w:sz w:val="24"/>
+          <w:szCs w:val="24"/>
+        </w:rPr>
+        <w:t>P</w:t>
+      </w:r>
+      <w:r>
+        <w:rPr>
+          <w:rFonts w:ascii="Times New Roman" w:hAnsi="Times New Roman" w:cs="Times New Roman"/>
+          <w:sz w:val="24"/>
+          <w:szCs w:val="24"/>
+        </w:rPr>
+        <w:t xml:space="preserve"> Server</w:t>
+      </w:r>
+      <w:r>
+        <w:rPr>
+          <w:rFonts w:ascii="Times New Roman" w:hAnsi="Times New Roman" w:cs="Times New Roman"/>
+          <w:sz w:val="24"/>
+          <w:szCs w:val="24"/>
+        </w:rPr>
+        <w:t>, Tomcat Server</w:t>
+      </w:r>
     </w:p>
     <w:p>
       <w:pPr>
         <w:pStyle w:val="ListParagraph"/>
-        <w:ind w:left="1440"/>
-        <w:rPr>
-          <w:rFonts w:ascii="Times New Roman" w:hAnsi="Times New Roman" w:cs="Times New Roman"/>
-          <w:sz w:val="24"/>
-          <w:szCs w:val="24"/>
-        </w:rPr>
-      </w:pPr>
-    </w:p>
-    <w:p>
-      <w:pPr>
-        <w:pStyle w:val="ListParagraph"/>
-        <w:rPr>
-          <w:rFonts w:ascii="Times New Roman" w:hAnsi="Times New Roman" w:cs="Times New Roman"/>
-          <w:sz w:val="24"/>
-          <w:szCs w:val="24"/>
-        </w:rPr>
-      </w:pPr>
-      <w:r>
-        <w:rPr>
-          <w:rFonts w:ascii="Times New Roman" w:hAnsi="Times New Roman" w:cs="Times New Roman"/>
-          <w:sz w:val="24"/>
-          <w:szCs w:val="24"/>
-        </w:rPr>
-        <w:t xml:space="preserve">3. </w:t>
-      </w:r>
-      <w:r>
-        <w:rPr>
-          <w:rFonts w:ascii="Times New Roman" w:hAnsi="Times New Roman" w:cs="Times New Roman"/>
-          <w:sz w:val="24"/>
-          <w:szCs w:val="24"/>
-        </w:rPr>
-        <w:t>X</w:t>
-      </w:r>
-      <w:r>
-        <w:rPr>
-          <w:rFonts w:ascii="Times New Roman" w:hAnsi="Times New Roman" w:cs="Times New Roman"/>
-          <w:sz w:val="24"/>
-          <w:szCs w:val="24"/>
-        </w:rPr>
-        <w:t>AMP</w:t>
-      </w:r>
-      <w:r>
-        <w:rPr>
-          <w:rFonts w:ascii="Times New Roman" w:hAnsi="Times New Roman" w:cs="Times New Roman"/>
-          <w:sz w:val="24"/>
-          <w:szCs w:val="24"/>
-        </w:rPr>
-        <w:t>P</w:t>
-      </w:r>
-      <w:r>
-        <w:rPr>
-          <w:rFonts w:ascii="Times New Roman" w:hAnsi="Times New Roman" w:cs="Times New Roman"/>
-          <w:sz w:val="24"/>
-          <w:szCs w:val="24"/>
-        </w:rPr>
-        <w:t xml:space="preserve"> Server</w:t>
-      </w:r>
-      <w:r>
-        <w:rPr>
-          <w:rFonts w:ascii="Times New Roman" w:hAnsi="Times New Roman" w:cs="Times New Roman"/>
-          <w:sz w:val="24"/>
-          <w:szCs w:val="24"/>
-        </w:rPr>
-        <w:t>, Tomcat Server</w:t>
-      </w:r>
-    </w:p>
-    <w:p>
-      <w:pPr>
-        <w:pStyle w:val="ListParagraph"/>
-        <w:rPr>
-          <w:rFonts w:ascii="Times New Roman" w:hAnsi="Times New Roman" w:cs="Times New Roman"/>
-          <w:sz w:val="24"/>
-          <w:szCs w:val="24"/>
-        </w:rPr>
-      </w:pPr>
-      <w:r>
-        <w:rPr>
-          <w:rFonts w:ascii="Times New Roman" w:hAnsi="Times New Roman" w:cs="Times New Roman"/>
-          <w:sz w:val="24"/>
-          <w:szCs w:val="24"/>
-        </w:rPr>
-        <w:t xml:space="preserve">4. </w:t>
+        <w:spacing w:line="360" w:lineRule="auto"/>
+        <w:rPr>
+          <w:rFonts w:ascii="Times New Roman" w:hAnsi="Times New Roman" w:cs="Times New Roman"/>
+          <w:sz w:val="24"/>
+          <w:szCs w:val="24"/>
+        </w:rPr>
+      </w:pPr>
+      <w:r>
+        <w:rPr>
+          <w:rFonts w:ascii="Times New Roman" w:hAnsi="Times New Roman" w:cs="Times New Roman"/>
+          <w:b/>
+          <w:sz w:val="24"/>
+          <w:szCs w:val="24"/>
+        </w:rPr>
+        <w:t>4.</w:t>
+      </w:r>
+      <w:r>
+        <w:rPr>
+          <w:rFonts w:ascii="Times New Roman" w:hAnsi="Times New Roman" w:cs="Times New Roman"/>
+          <w:sz w:val="24"/>
+          <w:szCs w:val="24"/>
+        </w:rPr>
+        <w:t xml:space="preserve"> </w:t>
       </w:r>
       <w:r>
         <w:rPr>
@@ -1990,7 +3958,7 @@
     </w:p>
     <w:p>
       <w:pPr>
-        <w:pStyle w:val="ListParagraph"/>
+        <w:spacing w:line="240" w:lineRule="auto"/>
         <w:jc w:val="center"/>
         <w:rPr>
           <w:rFonts w:ascii="Times New Roman" w:hAnsi="Times New Roman" w:cs="Times New Roman"/>
@@ -2002,211 +3970,8 @@
     </w:p>
     <w:p>
       <w:pPr>
-        <w:pStyle w:val="ListParagraph"/>
+        <w:spacing w:line="240" w:lineRule="auto"/>
         <w:jc w:val="center"/>
-        <w:rPr>
-          <w:rFonts w:ascii="Times New Roman" w:hAnsi="Times New Roman" w:cs="Times New Roman"/>
-          <w:b/>
-          <w:sz w:val="32"/>
-          <w:szCs w:val="32"/>
-        </w:rPr>
-      </w:pPr>
-    </w:p>
-    <w:p>
-      <w:pPr>
-        <w:pStyle w:val="ListParagraph"/>
-        <w:jc w:val="center"/>
-        <w:rPr>
-          <w:rFonts w:ascii="Times New Roman" w:hAnsi="Times New Roman" w:cs="Times New Roman"/>
-          <w:b/>
-          <w:sz w:val="32"/>
-          <w:szCs w:val="32"/>
-        </w:rPr>
-      </w:pPr>
-    </w:p>
-    <w:p>
-      <w:pPr>
-        <w:pStyle w:val="ListParagraph"/>
-        <w:jc w:val="center"/>
-        <w:rPr>
-          <w:rFonts w:ascii="Times New Roman" w:hAnsi="Times New Roman" w:cs="Times New Roman"/>
-          <w:b/>
-          <w:sz w:val="32"/>
-          <w:szCs w:val="32"/>
-        </w:rPr>
-      </w:pPr>
-    </w:p>
-    <w:p>
-      <w:pPr>
-        <w:pStyle w:val="ListParagraph"/>
-        <w:jc w:val="center"/>
-        <w:rPr>
-          <w:rFonts w:ascii="Times New Roman" w:hAnsi="Times New Roman" w:cs="Times New Roman"/>
-          <w:b/>
-          <w:sz w:val="32"/>
-          <w:szCs w:val="32"/>
-        </w:rPr>
-      </w:pPr>
-    </w:p>
-    <w:p>
-      <w:pPr>
-        <w:pStyle w:val="ListParagraph"/>
-        <w:jc w:val="center"/>
-        <w:rPr>
-          <w:rFonts w:ascii="Times New Roman" w:hAnsi="Times New Roman" w:cs="Times New Roman"/>
-          <w:b/>
-          <w:sz w:val="32"/>
-          <w:szCs w:val="32"/>
-        </w:rPr>
-      </w:pPr>
-    </w:p>
-    <w:p>
-      <w:pPr>
-        <w:pStyle w:val="ListParagraph"/>
-        <w:jc w:val="center"/>
-        <w:rPr>
-          <w:rFonts w:ascii="Times New Roman" w:hAnsi="Times New Roman" w:cs="Times New Roman"/>
-          <w:b/>
-          <w:sz w:val="32"/>
-          <w:szCs w:val="32"/>
-        </w:rPr>
-      </w:pPr>
-    </w:p>
-    <w:p>
-      <w:pPr>
-        <w:pStyle w:val="ListParagraph"/>
-        <w:jc w:val="center"/>
-        <w:rPr>
-          <w:rFonts w:ascii="Times New Roman" w:hAnsi="Times New Roman" w:cs="Times New Roman"/>
-          <w:b/>
-          <w:sz w:val="32"/>
-          <w:szCs w:val="32"/>
-        </w:rPr>
-      </w:pPr>
-    </w:p>
-    <w:p>
-      <w:pPr>
-        <w:pStyle w:val="ListParagraph"/>
-        <w:jc w:val="center"/>
-        <w:rPr>
-          <w:rFonts w:ascii="Times New Roman" w:hAnsi="Times New Roman" w:cs="Times New Roman"/>
-          <w:b/>
-          <w:sz w:val="32"/>
-          <w:szCs w:val="32"/>
-        </w:rPr>
-      </w:pPr>
-    </w:p>
-    <w:p>
-      <w:pPr>
-        <w:pStyle w:val="ListParagraph"/>
-        <w:jc w:val="center"/>
-        <w:rPr>
-          <w:rFonts w:ascii="Times New Roman" w:hAnsi="Times New Roman" w:cs="Times New Roman"/>
-          <w:b/>
-          <w:sz w:val="32"/>
-          <w:szCs w:val="32"/>
-        </w:rPr>
-      </w:pPr>
-    </w:p>
-    <w:p>
-      <w:pPr>
-        <w:pStyle w:val="ListParagraph"/>
-        <w:jc w:val="center"/>
-        <w:rPr>
-          <w:rFonts w:ascii="Times New Roman" w:hAnsi="Times New Roman" w:cs="Times New Roman"/>
-          <w:b/>
-          <w:sz w:val="32"/>
-          <w:szCs w:val="32"/>
-        </w:rPr>
-      </w:pPr>
-    </w:p>
-    <w:p>
-      <w:pPr>
-        <w:pStyle w:val="ListParagraph"/>
-        <w:jc w:val="center"/>
-        <w:rPr>
-          <w:rFonts w:ascii="Times New Roman" w:hAnsi="Times New Roman" w:cs="Times New Roman"/>
-          <w:b/>
-          <w:sz w:val="32"/>
-          <w:szCs w:val="32"/>
-        </w:rPr>
-      </w:pPr>
-    </w:p>
-    <w:p>
-      <w:pPr>
-        <w:pStyle w:val="ListParagraph"/>
-        <w:jc w:val="center"/>
-        <w:rPr>
-          <w:rFonts w:ascii="Times New Roman" w:hAnsi="Times New Roman" w:cs="Times New Roman"/>
-          <w:b/>
-          <w:sz w:val="32"/>
-          <w:szCs w:val="32"/>
-        </w:rPr>
-      </w:pPr>
-    </w:p>
-    <w:p>
-      <w:pPr>
-        <w:pStyle w:val="ListParagraph"/>
-        <w:jc w:val="center"/>
-        <w:rPr>
-          <w:rFonts w:ascii="Times New Roman" w:hAnsi="Times New Roman" w:cs="Times New Roman"/>
-          <w:b/>
-          <w:sz w:val="32"/>
-          <w:szCs w:val="32"/>
-        </w:rPr>
-      </w:pPr>
-    </w:p>
-    <w:p>
-      <w:pPr>
-        <w:pStyle w:val="ListParagraph"/>
-        <w:jc w:val="center"/>
-        <w:rPr>
-          <w:rFonts w:ascii="Times New Roman" w:hAnsi="Times New Roman" w:cs="Times New Roman"/>
-          <w:b/>
-          <w:sz w:val="32"/>
-          <w:szCs w:val="32"/>
-        </w:rPr>
-      </w:pPr>
-    </w:p>
-    <w:p>
-      <w:pPr>
-        <w:pStyle w:val="ListParagraph"/>
-        <w:jc w:val="center"/>
-        <w:rPr>
-          <w:rFonts w:ascii="Times New Roman" w:hAnsi="Times New Roman" w:cs="Times New Roman"/>
-          <w:b/>
-          <w:sz w:val="32"/>
-          <w:szCs w:val="32"/>
-        </w:rPr>
-      </w:pPr>
-    </w:p>
-    <w:p>
-      <w:pPr>
-        <w:pStyle w:val="ListParagraph"/>
-        <w:jc w:val="center"/>
-        <w:rPr>
-          <w:rFonts w:ascii="Times New Roman" w:hAnsi="Times New Roman" w:cs="Times New Roman"/>
-          <w:b/>
-          <w:sz w:val="32"/>
-          <w:szCs w:val="32"/>
-        </w:rPr>
-      </w:pPr>
-    </w:p>
-    <w:p>
-      <w:pPr>
-        <w:pStyle w:val="ListParagraph"/>
-        <w:jc w:val="center"/>
-        <w:rPr>
-          <w:rFonts w:ascii="Times New Roman" w:hAnsi="Times New Roman" w:cs="Times New Roman"/>
-          <w:b/>
-          <w:sz w:val="32"/>
-          <w:szCs w:val="32"/>
-        </w:rPr>
-      </w:pPr>
-    </w:p>
-    <w:p>
-      <w:pPr>
-        <w:spacing w:line="240" w:lineRule="auto"/>
         <w:rPr>
           <w:rFonts w:ascii="Times New Roman" w:hAnsi="Times New Roman" w:cs="Times New Roman"/>
           <w:b/>
@@ -3278,7 +5043,7 @@
             <w:sz w:val="24"/>
             <w:szCs w:val="24"/>
           </w:rPr>
-          <w:t>8</w:t>
+          <w:t>1</w:t>
         </w:r>
         <w:r>
           <w:rPr>
@@ -3327,7 +5092,7 @@
 
 <file path=word/numbering.xml><?xml version="1.0" encoding="utf-8"?>
 <w:numbering xmlns:wpc="http://schemas.microsoft.com/office/word/2010/wordprocessingCanvas" xmlns:mc="http://schemas.openxmlformats.org/markup-compatibility/2006" xmlns:o="urn:schemas-microsoft-com:office:office" xmlns:r="http://schemas.openxmlformats.org/officeDocument/2006/relationships" xmlns:m="http://schemas.openxmlformats.org/officeDocument/2006/math" xmlns:v="urn:schemas-microsoft-com:vml" xmlns:wp14="http://schemas.microsoft.com/office/word/2010/wordprocessingDrawing" xmlns:wp="http://schemas.openxmlformats.org/drawingml/2006/wordprocessingDrawing" xmlns:w10="urn:schemas-microsoft-com:office:word" xmlns:w="http://schemas.openxmlformats.org/wordprocessingml/2006/main" xmlns:w14="http://schemas.microsoft.com/office/word/2010/wordml" xmlns:w15="http://schemas.microsoft.com/office/word/2012/wordml" xmlns:wpg="http://schemas.microsoft.com/office/word/2010/wordprocessingGroup" xmlns:wpi="http://schemas.microsoft.com/office/word/2010/wordprocessingInk" xmlns:wne="http://schemas.microsoft.com/office/word/2006/wordml" xmlns:wps="http://schemas.microsoft.com/office/word/2010/wordprocessingShape" mc:Ignorable="w14 w15 wp14">
-  <w:abstractNum w:abstractNumId="0">
+  <w:abstractNum w:abstractNumId="0" w15:restartNumberingAfterBreak="0">
     <w:nsid w:val="023B4AB6"/>
     <w:multiLevelType w:val="hybridMultilevel"/>
     <w:tmpl w:val="FBC8B1B0"/>
@@ -3440,7 +5205,7 @@
       </w:rPr>
     </w:lvl>
   </w:abstractNum>
-  <w:abstractNum w:abstractNumId="1">
+  <w:abstractNum w:abstractNumId="1" w15:restartNumberingAfterBreak="0">
     <w:nsid w:val="09F370C1"/>
     <w:multiLevelType w:val="hybridMultilevel"/>
     <w:tmpl w:val="B9D819FA"/>
@@ -3553,7 +5318,7 @@
       </w:rPr>
     </w:lvl>
   </w:abstractNum>
-  <w:abstractNum w:abstractNumId="2">
+  <w:abstractNum w:abstractNumId="2" w15:restartNumberingAfterBreak="0">
     <w:nsid w:val="0A6A3C5E"/>
     <w:multiLevelType w:val="hybridMultilevel"/>
     <w:tmpl w:val="2550C54C"/>
@@ -3666,7 +5431,7 @@
       </w:rPr>
     </w:lvl>
   </w:abstractNum>
-  <w:abstractNum w:abstractNumId="3">
+  <w:abstractNum w:abstractNumId="3" w15:restartNumberingAfterBreak="0">
     <w:nsid w:val="0BE86B15"/>
     <w:multiLevelType w:val="hybridMultilevel"/>
     <w:tmpl w:val="9A04F550"/>
@@ -3779,7 +5544,7 @@
       </w:rPr>
     </w:lvl>
   </w:abstractNum>
-  <w:abstractNum w:abstractNumId="4">
+  <w:abstractNum w:abstractNumId="4" w15:restartNumberingAfterBreak="0">
     <w:nsid w:val="195742F3"/>
     <w:multiLevelType w:val="hybridMultilevel"/>
     <w:tmpl w:val="2C064DF0"/>
@@ -3865,7 +5630,7 @@
       </w:pPr>
     </w:lvl>
   </w:abstractNum>
-  <w:abstractNum w:abstractNumId="5">
+  <w:abstractNum w:abstractNumId="5" w15:restartNumberingAfterBreak="0">
     <w:nsid w:val="237C038E"/>
     <w:multiLevelType w:val="hybridMultilevel"/>
     <w:tmpl w:val="004A65F2"/>
@@ -3954,7 +5719,7 @@
       </w:pPr>
     </w:lvl>
   </w:abstractNum>
-  <w:abstractNum w:abstractNumId="6">
+  <w:abstractNum w:abstractNumId="6" w15:restartNumberingAfterBreak="0">
     <w:nsid w:val="2CE50BC2"/>
     <w:multiLevelType w:val="multilevel"/>
     <w:tmpl w:val="A3BE5414"/>
@@ -4103,7 +5868,7 @@
       </w:rPr>
     </w:lvl>
   </w:abstractNum>
-  <w:abstractNum w:abstractNumId="7">
+  <w:abstractNum w:abstractNumId="7" w15:restartNumberingAfterBreak="0">
     <w:nsid w:val="2E1A4F33"/>
     <w:multiLevelType w:val="hybridMultilevel"/>
     <w:tmpl w:val="5E94B4FA"/>
@@ -4216,7 +5981,7 @@
       </w:rPr>
     </w:lvl>
   </w:abstractNum>
-  <w:abstractNum w:abstractNumId="8">
+  <w:abstractNum w:abstractNumId="8" w15:restartNumberingAfterBreak="0">
     <w:nsid w:val="300A19DE"/>
     <w:multiLevelType w:val="hybridMultilevel"/>
     <w:tmpl w:val="10A04FC0"/>
@@ -4329,7 +6094,7 @@
       </w:rPr>
     </w:lvl>
   </w:abstractNum>
-  <w:abstractNum w:abstractNumId="9">
+  <w:abstractNum w:abstractNumId="9" w15:restartNumberingAfterBreak="0">
     <w:nsid w:val="30F30D21"/>
     <w:multiLevelType w:val="hybridMultilevel"/>
     <w:tmpl w:val="CE8ED092"/>
@@ -4442,7 +6207,7 @@
       </w:rPr>
     </w:lvl>
   </w:abstractNum>
-  <w:abstractNum w:abstractNumId="10">
+  <w:abstractNum w:abstractNumId="10" w15:restartNumberingAfterBreak="0">
     <w:nsid w:val="4B082A67"/>
     <w:multiLevelType w:val="hybridMultilevel"/>
     <w:tmpl w:val="B358C0C4"/>
@@ -4555,7 +6320,7 @@
       </w:rPr>
     </w:lvl>
   </w:abstractNum>
-  <w:abstractNum w:abstractNumId="11">
+  <w:abstractNum w:abstractNumId="11" w15:restartNumberingAfterBreak="0">
     <w:nsid w:val="4C895C41"/>
     <w:multiLevelType w:val="multilevel"/>
     <w:tmpl w:val="C5BA1A14"/>
@@ -4668,7 +6433,93 @@
       </w:rPr>
     </w:lvl>
   </w:abstractNum>
-  <w:abstractNum w:abstractNumId="12">
+  <w:abstractNum w:abstractNumId="12" w15:restartNumberingAfterBreak="0">
+    <w:nsid w:val="4D54483B"/>
+    <w:multiLevelType w:val="hybridMultilevel"/>
+    <w:tmpl w:val="8964448C"/>
+    <w:lvl w:ilvl="0" w:tplc="0409000F">
+      <w:start w:val="1"/>
+      <w:numFmt w:val="decimal"/>
+      <w:lvlText w:val="%1."/>
+      <w:lvlJc w:val="left"/>
+      <w:pPr>
+        <w:ind w:left="720" w:hanging="360"/>
+      </w:pPr>
+    </w:lvl>
+    <w:lvl w:ilvl="1" w:tplc="04090019" w:tentative="1">
+      <w:start w:val="1"/>
+      <w:numFmt w:val="lowerLetter"/>
+      <w:lvlText w:val="%2."/>
+      <w:lvlJc w:val="left"/>
+      <w:pPr>
+        <w:ind w:left="1440" w:hanging="360"/>
+      </w:pPr>
+    </w:lvl>
+    <w:lvl w:ilvl="2" w:tplc="0409001B" w:tentative="1">
+      <w:start w:val="1"/>
+      <w:numFmt w:val="lowerRoman"/>
+      <w:lvlText w:val="%3."/>
+      <w:lvlJc w:val="right"/>
+      <w:pPr>
+        <w:ind w:left="2160" w:hanging="180"/>
+      </w:pPr>
+    </w:lvl>
+    <w:lvl w:ilvl="3" w:tplc="0409000F" w:tentative="1">
+      <w:start w:val="1"/>
+      <w:numFmt w:val="decimal"/>
+      <w:lvlText w:val="%4."/>
+      <w:lvlJc w:val="left"/>
+      <w:pPr>
+        <w:ind w:left="2880" w:hanging="360"/>
+      </w:pPr>
+    </w:lvl>
+    <w:lvl w:ilvl="4" w:tplc="04090019" w:tentative="1">
+      <w:start w:val="1"/>
+      <w:numFmt w:val="lowerLetter"/>
+      <w:lvlText w:val="%5."/>
+      <w:lvlJc w:val="left"/>
+      <w:pPr>
+        <w:ind w:left="3600" w:hanging="360"/>
+      </w:pPr>
+    </w:lvl>
+    <w:lvl w:ilvl="5" w:tplc="0409001B" w:tentative="1">
+      <w:start w:val="1"/>
+      <w:numFmt w:val="lowerRoman"/>
+      <w:lvlText w:val="%6."/>
+      <w:lvlJc w:val="right"/>
+      <w:pPr>
+        <w:ind w:left="4320" w:hanging="180"/>
+      </w:pPr>
+    </w:lvl>
+    <w:lvl w:ilvl="6" w:tplc="0409000F" w:tentative="1">
+      <w:start w:val="1"/>
+      <w:numFmt w:val="decimal"/>
+      <w:lvlText w:val="%7."/>
+      <w:lvlJc w:val="left"/>
+      <w:pPr>
+        <w:ind w:left="5040" w:hanging="360"/>
+      </w:pPr>
+    </w:lvl>
+    <w:lvl w:ilvl="7" w:tplc="04090019" w:tentative="1">
+      <w:start w:val="1"/>
+      <w:numFmt w:val="lowerLetter"/>
+      <w:lvlText w:val="%8."/>
+      <w:lvlJc w:val="left"/>
+      <w:pPr>
+        <w:ind w:left="5760" w:hanging="360"/>
+      </w:pPr>
+    </w:lvl>
+    <w:lvl w:ilvl="8" w:tplc="0409001B" w:tentative="1">
+      <w:start w:val="1"/>
+      <w:numFmt w:val="lowerRoman"/>
+      <w:lvlText w:val="%9."/>
+      <w:lvlJc w:val="right"/>
+      <w:pPr>
+        <w:ind w:left="6480" w:hanging="180"/>
+      </w:pPr>
+    </w:lvl>
+  </w:abstractNum>
+  <w:abstractNum w:abstractNumId="13" w15:restartNumberingAfterBreak="0">
     <w:nsid w:val="53522F2B"/>
     <w:multiLevelType w:val="hybridMultilevel"/>
     <w:tmpl w:val="9B7A37F2"/>
@@ -4781,7 +6632,7 @@
       </w:rPr>
     </w:lvl>
   </w:abstractNum>
-  <w:abstractNum w:abstractNumId="13">
+  <w:abstractNum w:abstractNumId="14" w15:restartNumberingAfterBreak="0">
     <w:nsid w:val="57936FCD"/>
     <w:multiLevelType w:val="hybridMultilevel"/>
     <w:tmpl w:val="C95A319C"/>
@@ -4894,7 +6745,7 @@
       </w:rPr>
     </w:lvl>
   </w:abstractNum>
-  <w:abstractNum w:abstractNumId="14">
+  <w:abstractNum w:abstractNumId="15" w15:restartNumberingAfterBreak="0">
     <w:nsid w:val="6AFF0860"/>
     <w:multiLevelType w:val="hybridMultilevel"/>
     <w:tmpl w:val="F170F886"/>
@@ -4980,7 +6831,7 @@
       </w:pPr>
     </w:lvl>
   </w:abstractNum>
-  <w:abstractNum w:abstractNumId="15">
+  <w:abstractNum w:abstractNumId="16" w15:restartNumberingAfterBreak="0">
     <w:nsid w:val="7CB03F90"/>
     <w:multiLevelType w:val="hybridMultilevel"/>
     <w:tmpl w:val="62B2D35E"/>
@@ -5093,7 +6944,7 @@
       </w:rPr>
     </w:lvl>
   </w:abstractNum>
-  <w:abstractNum w:abstractNumId="16">
+  <w:abstractNum w:abstractNumId="17" w15:restartNumberingAfterBreak="0">
     <w:nsid w:val="7D2E1F9B"/>
     <w:multiLevelType w:val="hybridMultilevel"/>
     <w:tmpl w:val="477AA354"/>
@@ -5207,13 +7058,13 @@
     </w:lvl>
   </w:abstractNum>
   <w:num w:numId="1">
-    <w:abstractNumId w:val="12"/>
+    <w:abstractNumId w:val="13"/>
   </w:num>
   <w:num w:numId="2">
-    <w:abstractNumId w:val="13"/>
+    <w:abstractNumId w:val="14"/>
   </w:num>
   <w:num w:numId="3">
-    <w:abstractNumId w:val="15"/>
+    <w:abstractNumId w:val="16"/>
   </w:num>
   <w:num w:numId="4">
     <w:abstractNumId w:val="8"/>
@@ -5222,7 +7073,7 @@
     <w:abstractNumId w:val="2"/>
   </w:num>
   <w:num w:numId="6">
-    <w:abstractNumId w:val="16"/>
+    <w:abstractNumId w:val="17"/>
   </w:num>
   <w:num w:numId="7">
     <w:abstractNumId w:val="10"/>
@@ -5249,13 +7100,16 @@
     <w:abstractNumId w:val="1"/>
   </w:num>
   <w:num w:numId="15">
-    <w:abstractNumId w:val="14"/>
+    <w:abstractNumId w:val="15"/>
   </w:num>
   <w:num w:numId="16">
     <w:abstractNumId w:val="4"/>
   </w:num>
   <w:num w:numId="17">
     <w:abstractNumId w:val="5"/>
+  </w:num>
+  <w:num w:numId="18">
+    <w:abstractNumId w:val="12"/>
   </w:num>
 </w:numbering>
 </file>
@@ -5818,7 +7672,6 @@
       <w:spacing w:after="0" w:line="240" w:lineRule="auto"/>
     </w:pPr>
     <w:tblPr>
-      <w:tblInd w:w="0" w:type="dxa"/>
       <w:tblBorders>
         <w:top w:val="single" w:sz="4" w:space="0" w:color="000000" w:themeColor="text1"/>
         <w:left w:val="single" w:sz="4" w:space="0" w:color="000000" w:themeColor="text1"/>
@@ -5827,12 +7680,6 @@
         <w:insideH w:val="single" w:sz="4" w:space="0" w:color="000000" w:themeColor="text1"/>
         <w:insideV w:val="single" w:sz="4" w:space="0" w:color="000000" w:themeColor="text1"/>
       </w:tblBorders>
-      <w:tblCellMar>
-        <w:top w:w="0" w:type="dxa"/>
-        <w:left w:w="108" w:type="dxa"/>
-        <w:bottom w:w="0" w:type="dxa"/>
-        <w:right w:w="108" w:type="dxa"/>
-      </w:tblCellMar>
     </w:tblPr>
   </w:style>
   <w:style w:type="paragraph" w:styleId="Header">
@@ -6236,7 +8083,7 @@
 </file>
 
 <file path=customXml/itemProps1.xml><?xml version="1.0" encoding="utf-8"?>
-<ds:datastoreItem xmlns:ds="http://schemas.openxmlformats.org/officeDocument/2006/customXml" ds:itemID="{FCF2C265-5216-4BB0-B0C9-BDFF594D848A}">
+<ds:datastoreItem xmlns:ds="http://schemas.openxmlformats.org/officeDocument/2006/customXml" ds:itemID="{F4836830-F48A-469F-9CF6-FB139848B22C}">
   <ds:schemaRefs>
     <ds:schemaRef ds:uri="http://schemas.openxmlformats.org/officeDocument/2006/bibliography"/>
   </ds:schemaRefs>

--- a/Proposal/WordFile1/mains1.docx
+++ b/Proposal/WordFile1/mains1.docx
@@ -154,16 +154,7 @@
           <w:rFonts w:eastAsia="Calibri"/>
           <w:shd w:val="clear" w:color="auto" w:fill="FFFFFF"/>
         </w:rPr>
-        <w:t>The application and internalization of e-commerce can open up new opportunities for doing business. All</w:t>
-      </w:r>
-      <w:bookmarkStart w:id="1" w:name="_GoBack"/>
-      <w:bookmarkEnd w:id="1"/>
-      <w:r>
-        <w:rPr>
-          <w:rFonts w:eastAsia="Calibri"/>
-          <w:shd w:val="clear" w:color="auto" w:fill="FFFFFF"/>
-        </w:rPr>
-        <w:t xml:space="preserve"> it takes is a mobile phone to connect consumers and producers to the market. E-commerce thus has the potential to connect Nepali micro, small and medium enterprises (MSMEs), rural women and youth entrepreneurs</w:t>
+        <w:t>The application and internalization of e-commerce can open up new opportunities for doing business. All it takes is a mobile phone to connect consumers and producers to the market. E-commerce thus has the potential to connect Nepali micro, small and medium enterprises (MSMEs), rural women and youth entrepreneurs</w:t>
       </w:r>
       <w:r>
         <w:rPr>
@@ -203,14 +194,84 @@
           <w:rFonts w:eastAsia="Calibri"/>
           <w:shd w:val="clear" w:color="auto" w:fill="FFFFFF"/>
         </w:rPr>
-        <w:t>This project “E-Mart” would be an e-commerce domestic website based on the needs of Nepali community. It would be a platform where a person, retailer, wholesaler or business organization can create an account, and advertise their products. Instead of going to different places</w:t>
+        <w:t>We’ve g</w:t>
       </w:r>
       <w:r>
         <w:rPr>
           <w:rFonts w:eastAsia="Calibri"/>
           <w:shd w:val="clear" w:color="auto" w:fill="FFFFFF"/>
         </w:rPr>
+        <w:t>one a long way without AI, but now t</w:t>
+      </w:r>
+      <w:r>
+        <w:rPr>
+          <w:rFonts w:eastAsia="Calibri"/>
+          <w:shd w:val="clear" w:color="auto" w:fill="FFFFFF"/>
+        </w:rPr>
+        <w:t>here are numbers proving that AI-driven solutions help businesses increase sales, retain customers, boost customer satisfaction.</w:t>
+      </w:r>
+      <w:r>
+        <w:rPr>
+          <w:rFonts w:eastAsia="Calibri"/>
+          <w:shd w:val="clear" w:color="auto" w:fill="FFFFFF"/>
+        </w:rPr>
+        <w:t xml:space="preserve"> So, e-commerce has been one another area where AI is being developed at rapid speed. The AI used in e-commerce sites are: analyzing and predicting sales, creating product descriptions, answering queries about products, personalized recommendations and many more [9].</w:t>
+      </w:r>
+    </w:p>
+    <w:p>
+      <w:pPr>
+        <w:pStyle w:val="NormalWeb"/>
+        <w:shd w:val="clear" w:color="auto" w:fill="FFFFFF"/>
+        <w:spacing w:after="150" w:line="360" w:lineRule="auto"/>
+        <w:jc w:val="both"/>
+        <w:rPr>
+          <w:rFonts w:eastAsia="Calibri"/>
+          <w:shd w:val="clear" w:color="auto" w:fill="FFFFFF"/>
+        </w:rPr>
+      </w:pPr>
+      <w:r>
+        <w:rPr>
+          <w:rFonts w:eastAsia="Calibri"/>
+          <w:shd w:val="clear" w:color="auto" w:fill="FFFFFF"/>
+        </w:rPr>
+        <w:t xml:space="preserve">This project “E-Mart” would be an e-commerce domestic website based on the needs of Nepali community. It would be a platform where a person, retailer, wholesaler or business organization can create an account, and advertise their products. Instead of going to different </w:t>
+      </w:r>
+      <w:proofErr w:type="gramStart"/>
+      <w:r>
+        <w:rPr>
+          <w:rFonts w:eastAsia="Calibri"/>
+          <w:shd w:val="clear" w:color="auto" w:fill="FFFFFF"/>
+        </w:rPr>
+        <w:t>places</w:t>
+      </w:r>
+      <w:proofErr w:type="gramEnd"/>
+      <w:r>
+        <w:rPr>
+          <w:rFonts w:eastAsia="Calibri"/>
+          <w:shd w:val="clear" w:color="auto" w:fill="FFFFFF"/>
+        </w:rPr>
         <w:t xml:space="preserve">, people can easily search this website and find a suitable buyer who can sell their product of interest. “E-Mart” would act as an online venue where buyer and seller can contact with each other. </w:t>
+      </w:r>
+      <w:r>
+        <w:rPr>
+          <w:rFonts w:eastAsia="Calibri"/>
+          <w:shd w:val="clear" w:color="auto" w:fill="FFFFFF"/>
+        </w:rPr>
+        <w:t xml:space="preserve">This website </w:t>
+      </w:r>
+      <w:r>
+        <w:rPr>
+          <w:rFonts w:eastAsia="Calibri"/>
+          <w:shd w:val="clear" w:color="auto" w:fill="FFFFFF"/>
+        </w:rPr>
+        <w:t xml:space="preserve">would also implement artificial intelligence to improve recommendations for customers, provide chat-filters and image processing </w:t>
+      </w:r>
+      <w:r>
+        <w:rPr>
+          <w:rFonts w:eastAsia="Calibri"/>
+          <w:shd w:val="clear" w:color="auto" w:fill="FFFFFF"/>
+        </w:rPr>
+        <w:t xml:space="preserve">to detect if the uploaded image matches the description for dealers when they upload their product so that there won’t be fake products. </w:t>
       </w:r>
     </w:p>
     <w:bookmarkEnd w:id="0"/>
@@ -254,8 +315,39 @@
           <w:sz w:val="24"/>
           <w:szCs w:val="24"/>
         </w:rPr>
-        <w:t>The invention of internet has made the world into a virtual market place but in Nepal we still don’t have many websites that focus on the needs of our community. So sites like Ebay, OLX has motivated us to build this website.</w:t>
-      </w:r>
+        <w:t xml:space="preserve">The invention of internet has made the world into a virtual market place but in Nepal we still don’t have many websites that focus on the needs of our community. So sites like </w:t>
+      </w:r>
+      <w:proofErr w:type="spellStart"/>
+      <w:r>
+        <w:rPr>
+          <w:rFonts w:ascii="Times New Roman" w:hAnsi="Times New Roman" w:cs="Times New Roman"/>
+          <w:sz w:val="24"/>
+          <w:szCs w:val="24"/>
+        </w:rPr>
+        <w:t>Ebay</w:t>
+      </w:r>
+      <w:proofErr w:type="spellEnd"/>
+      <w:r>
+        <w:rPr>
+          <w:rFonts w:ascii="Times New Roman" w:hAnsi="Times New Roman" w:cs="Times New Roman"/>
+          <w:sz w:val="24"/>
+          <w:szCs w:val="24"/>
+        </w:rPr>
+        <w:t>, OLX has motivated us to build this website.</w:t>
+      </w:r>
+    </w:p>
+    <w:p>
+      <w:pPr>
+        <w:pStyle w:val="ListParagraph"/>
+        <w:spacing w:after="0" w:line="360" w:lineRule="auto"/>
+        <w:ind w:left="420"/>
+        <w:rPr>
+          <w:rFonts w:ascii="Times New Roman" w:hAnsi="Times New Roman" w:cs="Times New Roman"/>
+          <w:b/>
+          <w:sz w:val="24"/>
+          <w:szCs w:val="24"/>
+        </w:rPr>
+      </w:pPr>
     </w:p>
     <w:p>
       <w:pPr>
@@ -279,6 +371,7 @@
           <w:sz w:val="24"/>
           <w:szCs w:val="24"/>
         </w:rPr>
+        <w:lastRenderedPageBreak/>
         <w:t>Statement of Problems</w:t>
       </w:r>
     </w:p>
@@ -355,6 +448,222 @@
         </w:rPr>
         <w:t xml:space="preserve"> platform where people or business originations can buy and sell any kind of goods with each other.</w:t>
       </w:r>
+    </w:p>
+    <w:p>
+      <w:pPr>
+        <w:spacing w:line="240" w:lineRule="auto"/>
+        <w:jc w:val="center"/>
+        <w:rPr>
+          <w:rFonts w:ascii="Times New Roman" w:hAnsi="Times New Roman" w:cs="Times New Roman"/>
+          <w:b/>
+          <w:sz w:val="32"/>
+          <w:szCs w:val="32"/>
+        </w:rPr>
+      </w:pPr>
+    </w:p>
+    <w:p>
+      <w:pPr>
+        <w:spacing w:line="240" w:lineRule="auto"/>
+        <w:jc w:val="center"/>
+        <w:rPr>
+          <w:rFonts w:ascii="Times New Roman" w:hAnsi="Times New Roman" w:cs="Times New Roman"/>
+          <w:b/>
+          <w:sz w:val="32"/>
+          <w:szCs w:val="32"/>
+        </w:rPr>
+      </w:pPr>
+    </w:p>
+    <w:p>
+      <w:pPr>
+        <w:spacing w:line="240" w:lineRule="auto"/>
+        <w:jc w:val="center"/>
+        <w:rPr>
+          <w:rFonts w:ascii="Times New Roman" w:hAnsi="Times New Roman" w:cs="Times New Roman"/>
+          <w:b/>
+          <w:sz w:val="32"/>
+          <w:szCs w:val="32"/>
+        </w:rPr>
+      </w:pPr>
+    </w:p>
+    <w:p>
+      <w:pPr>
+        <w:spacing w:line="240" w:lineRule="auto"/>
+        <w:jc w:val="center"/>
+        <w:rPr>
+          <w:rFonts w:ascii="Times New Roman" w:hAnsi="Times New Roman" w:cs="Times New Roman"/>
+          <w:b/>
+          <w:sz w:val="32"/>
+          <w:szCs w:val="32"/>
+        </w:rPr>
+      </w:pPr>
+    </w:p>
+    <w:p>
+      <w:pPr>
+        <w:spacing w:line="240" w:lineRule="auto"/>
+        <w:jc w:val="center"/>
+        <w:rPr>
+          <w:rFonts w:ascii="Times New Roman" w:hAnsi="Times New Roman" w:cs="Times New Roman"/>
+          <w:b/>
+          <w:sz w:val="32"/>
+          <w:szCs w:val="32"/>
+        </w:rPr>
+      </w:pPr>
+    </w:p>
+    <w:p>
+      <w:pPr>
+        <w:spacing w:line="240" w:lineRule="auto"/>
+        <w:jc w:val="center"/>
+        <w:rPr>
+          <w:rFonts w:ascii="Times New Roman" w:hAnsi="Times New Roman" w:cs="Times New Roman"/>
+          <w:b/>
+          <w:sz w:val="32"/>
+          <w:szCs w:val="32"/>
+        </w:rPr>
+      </w:pPr>
+    </w:p>
+    <w:p>
+      <w:pPr>
+        <w:spacing w:line="240" w:lineRule="auto"/>
+        <w:jc w:val="center"/>
+        <w:rPr>
+          <w:rFonts w:ascii="Times New Roman" w:hAnsi="Times New Roman" w:cs="Times New Roman"/>
+          <w:b/>
+          <w:sz w:val="32"/>
+          <w:szCs w:val="32"/>
+        </w:rPr>
+      </w:pPr>
+    </w:p>
+    <w:p>
+      <w:pPr>
+        <w:spacing w:line="240" w:lineRule="auto"/>
+        <w:jc w:val="center"/>
+        <w:rPr>
+          <w:rFonts w:ascii="Times New Roman" w:hAnsi="Times New Roman" w:cs="Times New Roman"/>
+          <w:b/>
+          <w:sz w:val="32"/>
+          <w:szCs w:val="32"/>
+        </w:rPr>
+      </w:pPr>
+    </w:p>
+    <w:p>
+      <w:pPr>
+        <w:spacing w:line="240" w:lineRule="auto"/>
+        <w:jc w:val="center"/>
+        <w:rPr>
+          <w:rFonts w:ascii="Times New Roman" w:hAnsi="Times New Roman" w:cs="Times New Roman"/>
+          <w:b/>
+          <w:sz w:val="32"/>
+          <w:szCs w:val="32"/>
+        </w:rPr>
+      </w:pPr>
+    </w:p>
+    <w:p>
+      <w:pPr>
+        <w:spacing w:line="240" w:lineRule="auto"/>
+        <w:jc w:val="center"/>
+        <w:rPr>
+          <w:rFonts w:ascii="Times New Roman" w:hAnsi="Times New Roman" w:cs="Times New Roman"/>
+          <w:b/>
+          <w:sz w:val="32"/>
+          <w:szCs w:val="32"/>
+        </w:rPr>
+      </w:pPr>
+    </w:p>
+    <w:p>
+      <w:pPr>
+        <w:spacing w:line="240" w:lineRule="auto"/>
+        <w:jc w:val="center"/>
+        <w:rPr>
+          <w:rFonts w:ascii="Times New Roman" w:hAnsi="Times New Roman" w:cs="Times New Roman"/>
+          <w:b/>
+          <w:sz w:val="32"/>
+          <w:szCs w:val="32"/>
+        </w:rPr>
+      </w:pPr>
+    </w:p>
+    <w:p>
+      <w:pPr>
+        <w:spacing w:line="240" w:lineRule="auto"/>
+        <w:jc w:val="center"/>
+        <w:rPr>
+          <w:rFonts w:ascii="Times New Roman" w:hAnsi="Times New Roman" w:cs="Times New Roman"/>
+          <w:b/>
+          <w:sz w:val="32"/>
+          <w:szCs w:val="32"/>
+        </w:rPr>
+      </w:pPr>
+    </w:p>
+    <w:p>
+      <w:pPr>
+        <w:spacing w:line="240" w:lineRule="auto"/>
+        <w:jc w:val="center"/>
+        <w:rPr>
+          <w:rFonts w:ascii="Times New Roman" w:hAnsi="Times New Roman" w:cs="Times New Roman"/>
+          <w:b/>
+          <w:sz w:val="32"/>
+          <w:szCs w:val="32"/>
+        </w:rPr>
+      </w:pPr>
+    </w:p>
+    <w:p>
+      <w:pPr>
+        <w:spacing w:line="240" w:lineRule="auto"/>
+        <w:jc w:val="center"/>
+        <w:rPr>
+          <w:rFonts w:ascii="Times New Roman" w:hAnsi="Times New Roman" w:cs="Times New Roman"/>
+          <w:b/>
+          <w:sz w:val="32"/>
+          <w:szCs w:val="32"/>
+        </w:rPr>
+      </w:pPr>
+    </w:p>
+    <w:p>
+      <w:pPr>
+        <w:spacing w:line="240" w:lineRule="auto"/>
+        <w:jc w:val="center"/>
+        <w:rPr>
+          <w:rFonts w:ascii="Times New Roman" w:hAnsi="Times New Roman" w:cs="Times New Roman"/>
+          <w:b/>
+          <w:sz w:val="32"/>
+          <w:szCs w:val="32"/>
+        </w:rPr>
+      </w:pPr>
+    </w:p>
+    <w:p>
+      <w:pPr>
+        <w:spacing w:line="240" w:lineRule="auto"/>
+        <w:jc w:val="center"/>
+        <w:rPr>
+          <w:rFonts w:ascii="Times New Roman" w:hAnsi="Times New Roman" w:cs="Times New Roman"/>
+          <w:b/>
+          <w:sz w:val="32"/>
+          <w:szCs w:val="32"/>
+        </w:rPr>
+      </w:pPr>
+    </w:p>
+    <w:p>
+      <w:pPr>
+        <w:spacing w:line="240" w:lineRule="auto"/>
+        <w:jc w:val="center"/>
+        <w:rPr>
+          <w:rFonts w:ascii="Times New Roman" w:hAnsi="Times New Roman" w:cs="Times New Roman"/>
+          <w:b/>
+          <w:sz w:val="32"/>
+          <w:szCs w:val="32"/>
+        </w:rPr>
+      </w:pPr>
+    </w:p>
+    <w:p>
+      <w:pPr>
+        <w:spacing w:line="240" w:lineRule="auto"/>
+        <w:jc w:val="center"/>
+        <w:rPr>
+          <w:rFonts w:ascii="Times New Roman" w:hAnsi="Times New Roman" w:cs="Times New Roman"/>
+          <w:b/>
+          <w:sz w:val="32"/>
+          <w:szCs w:val="32"/>
+        </w:rPr>
+      </w:pPr>
     </w:p>
     <w:p>
       <w:pPr>
@@ -491,21 +800,49 @@
           <w:color w:val="121212"/>
           <w:lang w:bidi="ar-SA"/>
         </w:rPr>
-        <w:t xml:space="preserve"> In 1995, Amazon started selling Books Online and EBay </w:t>
-      </w:r>
-      <w:r>
-        <w:rPr>
-          <w:color w:val="121212"/>
-          <w:lang w:bidi="ar-SA"/>
-        </w:rPr>
-        <w:t xml:space="preserve">has built </w:t>
-      </w:r>
-      <w:r>
-        <w:rPr>
-          <w:color w:val="121212"/>
-          <w:lang w:bidi="ar-SA"/>
-        </w:rPr>
-        <w:t>an online person-to-person trading community on t</w:t>
+        <w:t xml:space="preserve"> </w:t>
+      </w:r>
+      <w:r>
+        <w:rPr>
+          <w:color w:val="121212"/>
+          <w:lang w:bidi="ar-SA"/>
+        </w:rPr>
+        <w:t xml:space="preserve">In 1994, </w:t>
+      </w:r>
+      <w:r>
+        <w:rPr>
+          <w:color w:val="121212"/>
+          <w:lang w:bidi="ar-SA"/>
+        </w:rPr>
+        <w:t>Pizza Hut offered online ordering of Pizza on their website.</w:t>
+      </w:r>
+      <w:r>
+        <w:rPr>
+          <w:color w:val="121212"/>
+          <w:lang w:bidi="ar-SA"/>
+        </w:rPr>
+        <w:t xml:space="preserve"> </w:t>
+      </w:r>
+      <w:r>
+        <w:rPr>
+          <w:color w:val="121212"/>
+          <w:lang w:bidi="ar-SA"/>
+        </w:rPr>
+        <w:t>In 1995, Amazon started selling Books Online and EBay</w:t>
+      </w:r>
+      <w:r>
+        <w:rPr>
+          <w:color w:val="121212"/>
+          <w:lang w:bidi="ar-SA"/>
+        </w:rPr>
+        <w:t xml:space="preserve"> was built as an auction site which later became one of the most popular </w:t>
+      </w:r>
+      <w:r>
+        <w:rPr>
+          <w:color w:val="121212"/>
+          <w:lang w:bidi="ar-SA"/>
+        </w:rPr>
+        <w:t>online person-to-person trading community on t</w:t>
       </w:r>
       <w:r>
         <w:rPr>
@@ -527,6 +864,65 @@
           <w:lang w:bidi="ar-SA"/>
         </w:rPr>
         <w:t>.</w:t>
+      </w:r>
+      <w:r>
+        <w:rPr>
+          <w:color w:val="121212"/>
+          <w:lang w:bidi="ar-SA"/>
+        </w:rPr>
+        <w:t xml:space="preserve"> From 2000 A.D,</w:t>
+      </w:r>
+      <w:r>
+        <w:t xml:space="preserve"> </w:t>
+      </w:r>
+      <w:r>
+        <w:rPr>
+          <w:color w:val="121212"/>
+          <w:lang w:bidi="ar-SA"/>
+        </w:rPr>
+        <w:t>h</w:t>
+      </w:r>
+      <w:r>
+        <w:rPr>
+          <w:color w:val="121212"/>
+          <w:lang w:bidi="ar-SA"/>
+        </w:rPr>
+        <w:t xml:space="preserve">undreds of e-commerce services such as online food ordering, media streaming, online advertising, online marketplace, brick and mortar retailers, e-commerce payment systems and online storefronts </w:t>
+      </w:r>
+      <w:r>
+        <w:rPr>
+          <w:color w:val="121212"/>
+          <w:lang w:bidi="ar-SA"/>
+        </w:rPr>
+        <w:t xml:space="preserve">have </w:t>
+      </w:r>
+      <w:r>
+        <w:rPr>
+          <w:color w:val="121212"/>
+          <w:lang w:bidi="ar-SA"/>
+        </w:rPr>
+        <w:t>emerge</w:t>
+      </w:r>
+      <w:r>
+        <w:rPr>
+          <w:color w:val="121212"/>
+          <w:lang w:bidi="ar-SA"/>
+        </w:rPr>
+        <w:t>d [5]</w:t>
+      </w:r>
+      <w:r>
+        <w:rPr>
+          <w:color w:val="121212"/>
+          <w:lang w:bidi="ar-SA"/>
+        </w:rPr>
+        <w:t>.</w:t>
+      </w:r>
+      <w:r>
+        <w:rPr>
+          <w:color w:val="121212"/>
+          <w:lang w:bidi="ar-SA"/>
+        </w:rPr>
+        <w:t xml:space="preserve">  </w:t>
       </w:r>
     </w:p>
     <w:p>
@@ -573,7 +969,23 @@
           <w:color w:val="121212"/>
           <w:lang w:bidi="ar-SA"/>
         </w:rPr>
-        <w:t>by a department store Muncha house which was probably the first online shoppi</w:t>
+        <w:t xml:space="preserve">by a department store </w:t>
+      </w:r>
+      <w:proofErr w:type="spellStart"/>
+      <w:r>
+        <w:rPr>
+          <w:color w:val="121212"/>
+          <w:lang w:bidi="ar-SA"/>
+        </w:rPr>
+        <w:t>Muncha</w:t>
+      </w:r>
+      <w:proofErr w:type="spellEnd"/>
+      <w:r>
+        <w:rPr>
+          <w:color w:val="121212"/>
+          <w:lang w:bidi="ar-SA"/>
+        </w:rPr>
+        <w:t xml:space="preserve"> house which was probably the first online shoppi</w:t>
       </w:r>
       <w:r>
         <w:rPr>
@@ -615,7 +1027,35 @@
           <w:color w:val="121212"/>
           <w:lang w:bidi="ar-SA"/>
         </w:rPr>
-        <w:t>Since then, there are a lot of e-commerce websites in Nepal like Nepbay, SastoDeal, Foodmandu.</w:t>
+        <w:t xml:space="preserve">The store was live and for online shopping in Nepal back then. It was famous for people from UK, USA, Australia to buy gifts for their friends and </w:t>
+      </w:r>
+      <w:r>
+        <w:rPr>
+          <w:color w:val="121212"/>
+          <w:lang w:bidi="ar-SA"/>
+        </w:rPr>
+        <w:t>f</w:t>
+      </w:r>
+      <w:r>
+        <w:rPr>
+          <w:color w:val="121212"/>
+          <w:lang w:bidi="ar-SA"/>
+        </w:rPr>
+        <w:t>amily</w:t>
+      </w:r>
+      <w:r>
+        <w:rPr>
+          <w:color w:val="121212"/>
+          <w:lang w:bidi="ar-SA"/>
+        </w:rPr>
+        <w:t xml:space="preserve"> but was not much used by the people residing in Nepal itself</w:t>
+      </w:r>
+      <w:r>
+        <w:rPr>
+          <w:color w:val="121212"/>
+          <w:lang w:bidi="ar-SA"/>
+        </w:rPr>
+        <w:t>.</w:t>
       </w:r>
       <w:r>
         <w:rPr>
@@ -629,7 +1069,80 @@
           <w:color w:val="121212"/>
           <w:lang w:bidi="ar-SA"/>
         </w:rPr>
-        <w:t>In 2005, Hamrobaz</w:t>
+        <w:t xml:space="preserve">Since then, there are a lot of e-commerce websites in Nepal like </w:t>
+      </w:r>
+      <w:proofErr w:type="spellStart"/>
+      <w:r>
+        <w:rPr>
+          <w:color w:val="121212"/>
+          <w:lang w:bidi="ar-SA"/>
+        </w:rPr>
+        <w:t>Nepbay</w:t>
+      </w:r>
+      <w:proofErr w:type="spellEnd"/>
+      <w:r>
+        <w:rPr>
+          <w:color w:val="121212"/>
+          <w:lang w:bidi="ar-SA"/>
+        </w:rPr>
+        <w:t xml:space="preserve">, </w:t>
+      </w:r>
+      <w:proofErr w:type="spellStart"/>
+      <w:r>
+        <w:rPr>
+          <w:color w:val="121212"/>
+          <w:lang w:bidi="ar-SA"/>
+        </w:rPr>
+        <w:t>SastoDeal</w:t>
+      </w:r>
+      <w:proofErr w:type="spellEnd"/>
+      <w:r>
+        <w:rPr>
+          <w:color w:val="121212"/>
+          <w:lang w:bidi="ar-SA"/>
+        </w:rPr>
+        <w:t xml:space="preserve">, </w:t>
+      </w:r>
+      <w:proofErr w:type="spellStart"/>
+      <w:proofErr w:type="gramStart"/>
+      <w:r>
+        <w:rPr>
+          <w:color w:val="121212"/>
+          <w:lang w:bidi="ar-SA"/>
+        </w:rPr>
+        <w:t>Foodmandu</w:t>
+      </w:r>
+      <w:proofErr w:type="spellEnd"/>
+      <w:proofErr w:type="gramEnd"/>
+      <w:r>
+        <w:rPr>
+          <w:color w:val="121212"/>
+          <w:lang w:bidi="ar-SA"/>
+        </w:rPr>
+        <w:t>.</w:t>
+      </w:r>
+      <w:r>
+        <w:rPr>
+          <w:color w:val="121212"/>
+          <w:lang w:bidi="ar-SA"/>
+        </w:rPr>
+        <w:t xml:space="preserve"> </w:t>
+      </w:r>
+      <w:r>
+        <w:rPr>
+          <w:color w:val="121212"/>
+          <w:lang w:bidi="ar-SA"/>
+        </w:rPr>
+        <w:t xml:space="preserve">In 2005, </w:t>
+      </w:r>
+      <w:proofErr w:type="spellStart"/>
+      <w:proofErr w:type="gramStart"/>
+      <w:r>
+        <w:rPr>
+          <w:color w:val="121212"/>
+          <w:lang w:bidi="ar-SA"/>
+        </w:rPr>
+        <w:t>Hamroba</w:t>
       </w:r>
       <w:r>
         <w:rPr>
@@ -643,14 +1156,30 @@
           <w:color w:val="121212"/>
           <w:lang w:bidi="ar-SA"/>
         </w:rPr>
-        <w:t>ar ,</w:t>
-      </w:r>
-      <w:r>
-        <w:rPr>
-          <w:color w:val="121212"/>
-          <w:lang w:bidi="ar-SA"/>
-        </w:rPr>
-        <w:t xml:space="preserve"> a free online classifieds portal</w:t>
+        <w:t>ar</w:t>
+      </w:r>
+      <w:proofErr w:type="spellEnd"/>
+      <w:r>
+        <w:rPr>
+          <w:color w:val="121212"/>
+          <w:lang w:bidi="ar-SA"/>
+        </w:rPr>
+        <w:t xml:space="preserve"> ,</w:t>
+      </w:r>
+      <w:proofErr w:type="gramEnd"/>
+      <w:r>
+        <w:rPr>
+          <w:color w:val="121212"/>
+          <w:lang w:bidi="ar-SA"/>
+        </w:rPr>
+        <w:t xml:space="preserve"> a free online classified</w:t>
+      </w:r>
+      <w:r>
+        <w:rPr>
+          <w:color w:val="121212"/>
+          <w:lang w:bidi="ar-SA"/>
+        </w:rPr>
+        <w:t xml:space="preserve"> portal</w:t>
       </w:r>
       <w:r>
         <w:rPr>
@@ -685,6 +1214,36 @@
           <w:color w:val="121212"/>
           <w:lang w:bidi="ar-SA"/>
         </w:rPr>
+        <w:t xml:space="preserve">All the things listed are posted by the user itself and buyers directly contact the seller, so </w:t>
+      </w:r>
+      <w:proofErr w:type="spellStart"/>
+      <w:r>
+        <w:rPr>
+          <w:color w:val="121212"/>
+          <w:lang w:bidi="ar-SA"/>
+        </w:rPr>
+        <w:t>Hamrobazar</w:t>
+      </w:r>
+      <w:proofErr w:type="spellEnd"/>
+      <w:r>
+        <w:rPr>
+          <w:color w:val="121212"/>
+          <w:lang w:bidi="ar-SA"/>
+        </w:rPr>
+        <w:t xml:space="preserve"> is only a platform. </w:t>
+      </w:r>
+      <w:r>
+        <w:rPr>
+          <w:color w:val="121212"/>
+          <w:lang w:bidi="ar-SA"/>
+        </w:rPr>
+        <w:t xml:space="preserve"> </w:t>
+      </w:r>
+      <w:r>
+        <w:rPr>
+          <w:color w:val="121212"/>
+          <w:lang w:bidi="ar-SA"/>
+        </w:rPr>
         <w:t>In 2009,</w:t>
       </w:r>
       <w:r>
@@ -692,14 +1251,30 @@
           <w:color w:val="121212"/>
           <w:lang w:bidi="ar-SA"/>
         </w:rPr>
-        <w:t xml:space="preserve"> ESe</w:t>
-      </w:r>
-      <w:r>
-        <w:rPr>
-          <w:color w:val="121212"/>
-          <w:lang w:bidi="ar-SA"/>
-        </w:rPr>
-        <w:t>wa, an online payment gateway was</w:t>
+        <w:t xml:space="preserve"> </w:t>
+      </w:r>
+      <w:proofErr w:type="spellStart"/>
+      <w:r>
+        <w:rPr>
+          <w:color w:val="121212"/>
+          <w:lang w:bidi="ar-SA"/>
+        </w:rPr>
+        <w:t>ESe</w:t>
+      </w:r>
+      <w:r>
+        <w:rPr>
+          <w:color w:val="121212"/>
+          <w:lang w:bidi="ar-SA"/>
+        </w:rPr>
+        <w:t>wa</w:t>
+      </w:r>
+      <w:proofErr w:type="spellEnd"/>
+      <w:r>
+        <w:rPr>
+          <w:color w:val="121212"/>
+          <w:lang w:bidi="ar-SA"/>
+        </w:rPr>
+        <w:t>, an online payment gateway was</w:t>
       </w:r>
       <w:r>
         <w:rPr>
@@ -722,12 +1297,21 @@
         </w:rPr>
         <w:t xml:space="preserve">2011, </w:t>
       </w:r>
-      <w:r>
-        <w:rPr>
-          <w:color w:val="121212"/>
-          <w:lang w:bidi="ar-SA"/>
-        </w:rPr>
-        <w:t>Sastodeal, an e-commerce pla</w:t>
+      <w:proofErr w:type="spellStart"/>
+      <w:r>
+        <w:rPr>
+          <w:color w:val="121212"/>
+          <w:lang w:bidi="ar-SA"/>
+        </w:rPr>
+        <w:t>Sastodeal</w:t>
+      </w:r>
+      <w:proofErr w:type="spellEnd"/>
+      <w:r>
+        <w:rPr>
+          <w:color w:val="121212"/>
+          <w:lang w:bidi="ar-SA"/>
+        </w:rPr>
+        <w:t>, an e-commerce pla</w:t>
       </w:r>
       <w:r>
         <w:rPr>
@@ -756,6 +1340,128 @@
           <w:lang w:bidi="ar-SA"/>
         </w:rPr>
         <w:t>.</w:t>
+      </w:r>
+      <w:r>
+        <w:rPr>
+          <w:color w:val="121212"/>
+          <w:lang w:bidi="ar-SA"/>
+        </w:rPr>
+        <w:t xml:space="preserve"> I</w:t>
+      </w:r>
+      <w:r>
+        <w:rPr>
+          <w:color w:val="121212"/>
+          <w:lang w:bidi="ar-SA"/>
+        </w:rPr>
+        <w:t>n 2013</w:t>
+      </w:r>
+      <w:r>
+        <w:rPr>
+          <w:color w:val="121212"/>
+          <w:lang w:bidi="ar-SA"/>
+        </w:rPr>
+        <w:t xml:space="preserve">, </w:t>
+      </w:r>
+      <w:proofErr w:type="spellStart"/>
+      <w:r>
+        <w:rPr>
+          <w:color w:val="121212"/>
+          <w:lang w:bidi="ar-SA"/>
+        </w:rPr>
+        <w:t>Daraz</w:t>
+      </w:r>
+      <w:proofErr w:type="spellEnd"/>
+      <w:r>
+        <w:rPr>
+          <w:color w:val="121212"/>
+          <w:lang w:bidi="ar-SA"/>
+        </w:rPr>
+        <w:t xml:space="preserve"> started as</w:t>
+      </w:r>
+      <w:r>
+        <w:rPr>
+          <w:color w:val="121212"/>
+          <w:lang w:bidi="ar-SA"/>
+        </w:rPr>
+        <w:t xml:space="preserve"> </w:t>
+      </w:r>
+      <w:proofErr w:type="spellStart"/>
+      <w:r>
+        <w:rPr>
+          <w:color w:val="121212"/>
+          <w:lang w:bidi="ar-SA"/>
+        </w:rPr>
+        <w:t>Kyamu</w:t>
+      </w:r>
+      <w:proofErr w:type="spellEnd"/>
+      <w:r>
+        <w:rPr>
+          <w:color w:val="121212"/>
+          <w:lang w:bidi="ar-SA"/>
+        </w:rPr>
+        <w:t xml:space="preserve"> </w:t>
+      </w:r>
+      <w:r>
+        <w:rPr>
+          <w:color w:val="121212"/>
+          <w:lang w:bidi="ar-SA"/>
+        </w:rPr>
+        <w:t xml:space="preserve">which </w:t>
+      </w:r>
+      <w:r>
+        <w:rPr>
+          <w:color w:val="121212"/>
+          <w:lang w:bidi="ar-SA"/>
+        </w:rPr>
+        <w:t xml:space="preserve">is one of the top online shopping sites in Nepal. It was later rebranded as </w:t>
+      </w:r>
+      <w:proofErr w:type="spellStart"/>
+      <w:r>
+        <w:rPr>
+          <w:color w:val="121212"/>
+          <w:lang w:bidi="ar-SA"/>
+        </w:rPr>
+        <w:t>Daraz</w:t>
+      </w:r>
+      <w:proofErr w:type="spellEnd"/>
+      <w:r>
+        <w:rPr>
+          <w:color w:val="121212"/>
+          <w:lang w:bidi="ar-SA"/>
+        </w:rPr>
+        <w:t xml:space="preserve">. In March 2018 </w:t>
+      </w:r>
+      <w:proofErr w:type="spellStart"/>
+      <w:r>
+        <w:rPr>
+          <w:color w:val="121212"/>
+          <w:lang w:bidi="ar-SA"/>
+        </w:rPr>
+        <w:t>Daraz</w:t>
+      </w:r>
+      <w:proofErr w:type="spellEnd"/>
+      <w:r>
+        <w:rPr>
+          <w:color w:val="121212"/>
+          <w:lang w:bidi="ar-SA"/>
+        </w:rPr>
+        <w:t xml:space="preserve"> was acquired by the Chinese e-commerce company </w:t>
+      </w:r>
+      <w:proofErr w:type="spellStart"/>
+      <w:r>
+        <w:rPr>
+          <w:color w:val="121212"/>
+          <w:lang w:bidi="ar-SA"/>
+        </w:rPr>
+        <w:t>Alibaba</w:t>
+      </w:r>
+      <w:proofErr w:type="spellEnd"/>
+      <w:r>
+        <w:rPr>
+          <w:color w:val="121212"/>
+          <w:lang w:bidi="ar-SA"/>
+        </w:rPr>
+        <w:t xml:space="preserve"> Group.</w:t>
       </w:r>
     </w:p>
     <w:p>
@@ -765,6 +1471,247 @@
         <w:spacing w:before="0" w:beforeAutospacing="0" w:after="150" w:afterAutospacing="0" w:line="360" w:lineRule="auto"/>
         <w:jc w:val="both"/>
         <w:rPr>
+          <w:color w:val="121212"/>
+          <w:lang w:bidi="ar-SA"/>
+        </w:rPr>
+      </w:pPr>
+      <w:r>
+        <w:rPr>
+          <w:color w:val="121212"/>
+          <w:lang w:bidi="ar-SA"/>
+        </w:rPr>
+        <w:t>Now at present,</w:t>
+      </w:r>
+      <w:r>
+        <w:t xml:space="preserve"> </w:t>
+      </w:r>
+      <w:r>
+        <w:rPr>
+          <w:color w:val="121212"/>
+          <w:lang w:bidi="ar-SA"/>
+        </w:rPr>
+        <w:t>digital marketing or e-c</w:t>
+      </w:r>
+      <w:r>
+        <w:rPr>
+          <w:color w:val="121212"/>
+          <w:lang w:bidi="ar-SA"/>
+        </w:rPr>
+        <w:t>ommerce has taken the business prospect to the next level with the help of AI technology.</w:t>
+      </w:r>
+      <w:r>
+        <w:rPr>
+          <w:color w:val="121212"/>
+          <w:lang w:bidi="ar-SA"/>
+        </w:rPr>
+        <w:t xml:space="preserve"> </w:t>
+      </w:r>
+      <w:r>
+        <w:rPr>
+          <w:color w:val="121212"/>
+          <w:lang w:bidi="ar-SA"/>
+        </w:rPr>
+        <w:t>AI is one of the fastest succession of technological breakthroughs due to smart solutions that are transforming the e-commerce industry.</w:t>
+      </w:r>
+      <w:r>
+        <w:t xml:space="preserve"> </w:t>
+      </w:r>
+      <w:r>
+        <w:rPr>
+          <w:color w:val="121212"/>
+          <w:lang w:bidi="ar-SA"/>
+        </w:rPr>
+        <w:t>The AI applications range from the ability to analyze data sets, identifying patterns and creating a personalized experience. This creates a unique approach that is more efficient than any human being</w:t>
+      </w:r>
+      <w:r>
+        <w:rPr>
+          <w:color w:val="121212"/>
+          <w:lang w:bidi="ar-SA"/>
+        </w:rPr>
+        <w:t xml:space="preserve"> [6]</w:t>
+      </w:r>
+      <w:r>
+        <w:rPr>
+          <w:color w:val="121212"/>
+          <w:lang w:bidi="ar-SA"/>
+        </w:rPr>
+        <w:t>.</w:t>
+      </w:r>
+    </w:p>
+    <w:p>
+      <w:pPr>
+        <w:pStyle w:val="NormalWeb"/>
+        <w:shd w:val="clear" w:color="auto" w:fill="FFFFFF"/>
+        <w:spacing w:before="0" w:beforeAutospacing="0" w:after="150" w:afterAutospacing="0" w:line="360" w:lineRule="auto"/>
+        <w:jc w:val="both"/>
+        <w:rPr>
+          <w:color w:val="121212"/>
+          <w:lang w:bidi="ar-SA"/>
+        </w:rPr>
+      </w:pPr>
+      <w:r>
+        <w:lastRenderedPageBreak/>
+        <w:t xml:space="preserve"> </w:t>
+      </w:r>
+      <w:proofErr w:type="gramStart"/>
+      <w:r>
+        <w:rPr>
+          <w:color w:val="121212"/>
+          <w:lang w:bidi="ar-SA"/>
+        </w:rPr>
+        <w:t>eBay</w:t>
+      </w:r>
+      <w:proofErr w:type="gramEnd"/>
+      <w:r>
+        <w:rPr>
+          <w:color w:val="121212"/>
+          <w:lang w:bidi="ar-SA"/>
+        </w:rPr>
+        <w:t xml:space="preserve"> uses artificial intelligence in personalization, search, insights, discovery and its recommendation systems along with computer vision, translation, natural language processing and more</w:t>
+      </w:r>
+      <w:r>
+        <w:rPr>
+          <w:color w:val="121212"/>
+          <w:lang w:bidi="ar-SA"/>
+        </w:rPr>
+        <w:t xml:space="preserve"> [8]</w:t>
+      </w:r>
+      <w:r>
+        <w:rPr>
+          <w:color w:val="121212"/>
+          <w:lang w:bidi="ar-SA"/>
+        </w:rPr>
+        <w:t>.</w:t>
+      </w:r>
+    </w:p>
+    <w:p>
+      <w:pPr>
+        <w:pStyle w:val="NormalWeb"/>
+        <w:shd w:val="clear" w:color="auto" w:fill="FFFFFF"/>
+        <w:spacing w:before="0" w:beforeAutospacing="0" w:after="150" w:afterAutospacing="0" w:line="360" w:lineRule="auto"/>
+        <w:jc w:val="both"/>
+        <w:rPr>
+          <w:color w:val="121212"/>
+          <w:lang w:bidi="ar-SA"/>
+        </w:rPr>
+      </w:pPr>
+      <w:r>
+        <w:rPr>
+          <w:color w:val="121212"/>
+          <w:lang w:bidi="ar-SA"/>
+        </w:rPr>
+        <w:t xml:space="preserve">The </w:t>
+      </w:r>
+      <w:proofErr w:type="spellStart"/>
+      <w:r>
+        <w:rPr>
+          <w:color w:val="121212"/>
+          <w:lang w:bidi="ar-SA"/>
+        </w:rPr>
+        <w:t>Daraz</w:t>
+      </w:r>
+      <w:proofErr w:type="spellEnd"/>
+      <w:r>
+        <w:rPr>
+          <w:color w:val="121212"/>
+          <w:lang w:bidi="ar-SA"/>
+        </w:rPr>
+        <w:t xml:space="preserve"> Mobile Application implements artificial intelligence by providing</w:t>
+      </w:r>
+      <w:r>
+        <w:rPr>
+          <w:color w:val="121212"/>
+          <w:lang w:bidi="ar-SA"/>
+        </w:rPr>
+        <w:t xml:space="preserve"> three super smart options for the customers to shop online with more comfort. Customers can now</w:t>
+      </w:r>
+      <w:r>
+        <w:rPr>
+          <w:color w:val="121212"/>
+          <w:lang w:bidi="ar-SA"/>
+        </w:rPr>
+        <w:t xml:space="preserve"> enjoy the ‘Smart Search’</w:t>
+      </w:r>
+      <w:r>
+        <w:rPr>
+          <w:color w:val="121212"/>
+          <w:lang w:bidi="ar-SA"/>
+        </w:rPr>
+        <w:t xml:space="preserve"> to find out the exact desired product by the customer. Another advantage of the AI technology is ‘Product Recommendation – Just for you’. Based on the smart search feature, </w:t>
+      </w:r>
+      <w:proofErr w:type="spellStart"/>
+      <w:r>
+        <w:rPr>
+          <w:color w:val="121212"/>
+          <w:lang w:bidi="ar-SA"/>
+        </w:rPr>
+        <w:t>Daraz</w:t>
+      </w:r>
+      <w:proofErr w:type="spellEnd"/>
+      <w:r>
+        <w:rPr>
+          <w:color w:val="121212"/>
+          <w:lang w:bidi="ar-SA"/>
+        </w:rPr>
+        <w:t xml:space="preserve"> App will recommend some valuable suggestions to the buyers to buy their desired products.</w:t>
+      </w:r>
+      <w:r>
+        <w:rPr>
+          <w:color w:val="121212"/>
+          <w:lang w:bidi="ar-SA"/>
+        </w:rPr>
+        <w:t xml:space="preserve"> It </w:t>
+      </w:r>
+      <w:r>
+        <w:rPr>
+          <w:color w:val="121212"/>
+          <w:lang w:bidi="ar-SA"/>
+        </w:rPr>
+        <w:t xml:space="preserve">will </w:t>
+      </w:r>
+      <w:r>
+        <w:rPr>
+          <w:color w:val="121212"/>
+          <w:lang w:bidi="ar-SA"/>
+        </w:rPr>
+        <w:t xml:space="preserve">also </w:t>
+      </w:r>
+      <w:r>
+        <w:rPr>
+          <w:color w:val="121212"/>
+          <w:lang w:bidi="ar-SA"/>
+        </w:rPr>
+        <w:t>be able to understand customer’s collective choi</w:t>
+      </w:r>
+      <w:r>
+        <w:rPr>
+          <w:color w:val="121212"/>
+          <w:lang w:bidi="ar-SA"/>
+        </w:rPr>
+        <w:t xml:space="preserve">ces </w:t>
+      </w:r>
+      <w:r>
+        <w:rPr>
+          <w:color w:val="121212"/>
+          <w:lang w:bidi="ar-SA"/>
+        </w:rPr>
+        <w:t>through t</w:t>
+      </w:r>
+      <w:r>
+        <w:rPr>
+          <w:color w:val="121212"/>
+          <w:lang w:bidi="ar-SA"/>
+        </w:rPr>
+        <w:t>he new app feature ‘Collection’ [7].</w:t>
+      </w:r>
+    </w:p>
+    <w:p>
+      <w:pPr>
+        <w:pStyle w:val="NormalWeb"/>
+        <w:shd w:val="clear" w:color="auto" w:fill="FFFFFF"/>
+        <w:spacing w:before="0" w:beforeAutospacing="0" w:after="150" w:afterAutospacing="0" w:line="360" w:lineRule="auto"/>
+        <w:jc w:val="both"/>
+        <w:rPr>
           <w:color w:val="333333"/>
         </w:rPr>
       </w:pPr>
@@ -947,13 +1894,51 @@
           <w:szCs w:val="32"/>
         </w:rPr>
       </w:pPr>
-      <w:r>
+    </w:p>
+    <w:p>
+      <w:pPr>
+        <w:spacing w:line="240" w:lineRule="auto"/>
+        <w:jc w:val="center"/>
         <w:rPr>
           <w:rFonts w:ascii="Times New Roman" w:hAnsi="Times New Roman" w:cs="Times New Roman"/>
           <w:b/>
           <w:sz w:val="32"/>
           <w:szCs w:val="32"/>
         </w:rPr>
+      </w:pPr>
+    </w:p>
+    <w:p>
+      <w:pPr>
+        <w:spacing w:line="240" w:lineRule="auto"/>
+        <w:jc w:val="center"/>
+        <w:rPr>
+          <w:rFonts w:ascii="Times New Roman" w:hAnsi="Times New Roman" w:cs="Times New Roman"/>
+          <w:b/>
+          <w:sz w:val="32"/>
+          <w:szCs w:val="32"/>
+        </w:rPr>
+      </w:pPr>
+    </w:p>
+    <w:p>
+      <w:pPr>
+        <w:spacing w:line="240" w:lineRule="auto"/>
+        <w:jc w:val="center"/>
+        <w:rPr>
+          <w:rFonts w:ascii="Times New Roman" w:hAnsi="Times New Roman" w:cs="Times New Roman"/>
+          <w:b/>
+          <w:sz w:val="32"/>
+          <w:szCs w:val="32"/>
+        </w:rPr>
+      </w:pPr>
+      <w:bookmarkStart w:id="1" w:name="_GoBack"/>
+      <w:bookmarkEnd w:id="1"/>
+      <w:r>
+        <w:rPr>
+          <w:rFonts w:ascii="Times New Roman" w:hAnsi="Times New Roman" w:cs="Times New Roman"/>
+          <w:b/>
+          <w:sz w:val="32"/>
+          <w:szCs w:val="32"/>
+        </w:rPr>
         <w:lastRenderedPageBreak/>
         <w:t>CHAPTER 3</w:t>
       </w:r>
@@ -1097,7 +2082,7 @@
       <w:r>
         <w:rPr>
           <w:noProof/>
-          <w:lang w:bidi="ar-SA"/>
+          <w:lang w:val="en-GB" w:eastAsia="en-GB" w:bidi="ar-SA"/>
         </w:rPr>
         <w:drawing>
           <wp:inline distT="0" distB="0" distL="0" distR="0">
@@ -1368,7 +2353,7 @@
       <w:r>
         <w:rPr>
           <w:noProof/>
-          <w:lang w:bidi="ar-SA"/>
+          <w:lang w:val="en-GB" w:eastAsia="en-GB" w:bidi="ar-SA"/>
         </w:rPr>
         <w:drawing>
           <wp:inline distT="0" distB="0" distL="0" distR="0">
@@ -1534,7 +2519,7 @@
       <w:r>
         <w:rPr>
           <w:noProof/>
-          <w:lang w:bidi="ar-SA"/>
+          <w:lang w:val="en-GB" w:eastAsia="en-GB" w:bidi="ar-SA"/>
         </w:rPr>
         <w:drawing>
           <wp:inline distT="0" distB="0" distL="0" distR="0">
@@ -3935,13 +4920,23 @@
         </w:rPr>
         <w:t xml:space="preserve"> </w:t>
       </w:r>
-      <w:r>
-        <w:rPr>
-          <w:rFonts w:ascii="Times New Roman" w:hAnsi="Times New Roman" w:cs="Times New Roman"/>
-          <w:sz w:val="24"/>
-          <w:szCs w:val="24"/>
-        </w:rPr>
-        <w:t>Ecllipse IDE</w:t>
+      <w:proofErr w:type="spellStart"/>
+      <w:r>
+        <w:rPr>
+          <w:rFonts w:ascii="Times New Roman" w:hAnsi="Times New Roman" w:cs="Times New Roman"/>
+          <w:sz w:val="24"/>
+          <w:szCs w:val="24"/>
+        </w:rPr>
+        <w:t>Ecllipse</w:t>
+      </w:r>
+      <w:proofErr w:type="spellEnd"/>
+      <w:r>
+        <w:rPr>
+          <w:rFonts w:ascii="Times New Roman" w:hAnsi="Times New Roman" w:cs="Times New Roman"/>
+          <w:sz w:val="24"/>
+          <w:szCs w:val="24"/>
+        </w:rPr>
+        <w:t xml:space="preserve"> IDE</w:t>
       </w:r>
     </w:p>
     <w:p>
@@ -4112,7 +5107,15 @@
           <w:sz w:val="24"/>
           <w:szCs w:val="24"/>
         </w:rPr>
-        <w:t>site from where</w:t>
+        <w:t xml:space="preserve">site </w:t>
+      </w:r>
+      <w:r>
+        <w:rPr>
+          <w:rFonts w:ascii="Times New Roman" w:hAnsi="Times New Roman" w:cs="Times New Roman"/>
+          <w:sz w:val="24"/>
+          <w:szCs w:val="24"/>
+        </w:rPr>
+        <w:t>which gives personalized recommendations for</w:t>
       </w:r>
       <w:r>
         <w:rPr>
@@ -4136,7 +5139,23 @@
           <w:sz w:val="24"/>
           <w:szCs w:val="24"/>
         </w:rPr>
-        <w:t xml:space="preserve"> can </w:t>
+        <w:t xml:space="preserve"> </w:t>
+      </w:r>
+      <w:r>
+        <w:rPr>
+          <w:rFonts w:ascii="Times New Roman" w:hAnsi="Times New Roman" w:cs="Times New Roman"/>
+          <w:sz w:val="24"/>
+          <w:szCs w:val="24"/>
+        </w:rPr>
+        <w:t xml:space="preserve">so that they </w:t>
+      </w:r>
+      <w:r>
+        <w:rPr>
+          <w:rFonts w:ascii="Times New Roman" w:hAnsi="Times New Roman" w:cs="Times New Roman"/>
+          <w:sz w:val="24"/>
+          <w:szCs w:val="24"/>
+        </w:rPr>
+        <w:t xml:space="preserve">can </w:t>
       </w:r>
       <w:r>
         <w:rPr>
@@ -4169,6 +5188,46 @@
           <w:szCs w:val="24"/>
         </w:rPr>
         <w:t xml:space="preserve">This site will enable users to view and upload items along with their contact details. Dealers can upload the items they want to sell and customer can view and contact the dealer to purchase their product of interest. </w:t>
+      </w:r>
+      <w:r>
+        <w:rPr>
+          <w:rFonts w:ascii="Times New Roman" w:hAnsi="Times New Roman" w:cs="Times New Roman"/>
+          <w:sz w:val="24"/>
+          <w:szCs w:val="24"/>
+        </w:rPr>
+        <w:t>The selling party would need to provide insertion fee while uploading the product</w:t>
+      </w:r>
+      <w:r>
+        <w:rPr>
+          <w:rFonts w:ascii="Times New Roman" w:hAnsi="Times New Roman" w:cs="Times New Roman"/>
+          <w:sz w:val="24"/>
+          <w:szCs w:val="24"/>
+        </w:rPr>
+        <w:t xml:space="preserve"> for advertisement. It will not</w:t>
+      </w:r>
+      <w:r>
+        <w:rPr>
+          <w:rFonts w:ascii="Times New Roman" w:hAnsi="Times New Roman" w:cs="Times New Roman"/>
+          <w:sz w:val="24"/>
+          <w:szCs w:val="24"/>
+        </w:rPr>
+        <w:t xml:space="preserve"> perform any kin</w:t>
+      </w:r>
+      <w:r>
+        <w:rPr>
+          <w:rFonts w:ascii="Times New Roman" w:hAnsi="Times New Roman" w:cs="Times New Roman"/>
+          <w:sz w:val="24"/>
+          <w:szCs w:val="24"/>
+        </w:rPr>
+        <w:t>d of transaction of goods but will be</w:t>
+      </w:r>
+      <w:r>
+        <w:rPr>
+          <w:rFonts w:ascii="Times New Roman" w:hAnsi="Times New Roman" w:cs="Times New Roman"/>
+          <w:sz w:val="24"/>
+          <w:szCs w:val="24"/>
+        </w:rPr>
+        <w:t xml:space="preserve"> the platform where people or business originations can buy and sell any kind of goods with each other.</w:t>
       </w:r>
     </w:p>
     <w:p>
@@ -4259,23 +5318,15 @@
           <w:sz w:val="24"/>
           <w:szCs w:val="24"/>
         </w:rPr>
-        <w:t>g the products would be possible and these comments would be public i.e.it can</w:t>
-      </w:r>
-      <w:r>
-        <w:rPr>
-          <w:rFonts w:ascii="Times New Roman" w:hAnsi="Times New Roman" w:cs="Times New Roman"/>
-          <w:sz w:val="24"/>
-          <w:szCs w:val="24"/>
-        </w:rPr>
-        <w:t xml:space="preserve"> </w:t>
-      </w:r>
-      <w:r>
-        <w:rPr>
-          <w:rFonts w:ascii="Times New Roman" w:hAnsi="Times New Roman" w:cs="Times New Roman"/>
-          <w:sz w:val="24"/>
-          <w:szCs w:val="24"/>
-        </w:rPr>
-        <w:t>be viewed by all users</w:t>
+        <w:t xml:space="preserve">g the products would be possible and these comments would </w:t>
+      </w:r>
+      <w:r>
+        <w:rPr>
+          <w:rFonts w:ascii="Times New Roman" w:hAnsi="Times New Roman" w:cs="Times New Roman"/>
+          <w:sz w:val="24"/>
+          <w:szCs w:val="24"/>
+        </w:rPr>
+        <w:t>contain chat filter and be public</w:t>
       </w:r>
       <w:r>
         <w:rPr>
@@ -4607,16 +5658,6 @@
     </w:p>
     <w:p>
       <w:pPr>
-        <w:rPr>
-          <w:rFonts w:ascii="Times New Roman" w:hAnsi="Times New Roman" w:cs="Times New Roman"/>
-          <w:b/>
-          <w:sz w:val="32"/>
-          <w:szCs w:val="32"/>
-        </w:rPr>
-      </w:pPr>
-    </w:p>
-    <w:p>
-      <w:pPr>
         <w:jc w:val="center"/>
         <w:rPr>
           <w:rFonts w:ascii="Times New Roman" w:hAnsi="Times New Roman" w:cs="Times New Roman"/>
@@ -4631,7 +5672,6 @@
           <w:sz w:val="28"/>
           <w:szCs w:val="28"/>
         </w:rPr>
-        <w:lastRenderedPageBreak/>
         <w:t>References</w:t>
       </w:r>
     </w:p>
@@ -4813,6 +5853,161 @@
           <w:szCs w:val="24"/>
         </w:rPr>
         <w:t>)</w:t>
+      </w:r>
+    </w:p>
+    <w:p>
+      <w:pPr>
+        <w:pStyle w:val="ListParagraph"/>
+        <w:numPr>
+          <w:ilvl w:val="0"/>
+          <w:numId w:val="17"/>
+        </w:numPr>
+        <w:jc w:val="both"/>
+        <w:rPr>
+          <w:rFonts w:ascii="Times New Roman" w:hAnsi="Times New Roman" w:cs="Times New Roman"/>
+          <w:sz w:val="24"/>
+          <w:szCs w:val="24"/>
+        </w:rPr>
+      </w:pPr>
+      <w:r>
+        <w:rPr>
+          <w:rFonts w:ascii="Times New Roman" w:hAnsi="Times New Roman" w:cs="Times New Roman"/>
+          <w:sz w:val="24"/>
+          <w:szCs w:val="24"/>
+        </w:rPr>
+        <w:t>https://en.wikipedia.org/wiki/Timeline_of_e-commerce</w:t>
+      </w:r>
+      <w:r>
+        <w:rPr>
+          <w:rFonts w:ascii="Times New Roman" w:hAnsi="Times New Roman" w:cs="Times New Roman"/>
+          <w:sz w:val="24"/>
+          <w:szCs w:val="24"/>
+        </w:rPr>
+        <w:t xml:space="preserve"> (20 November 2019)</w:t>
+      </w:r>
+    </w:p>
+    <w:p>
+      <w:pPr>
+        <w:pStyle w:val="ListParagraph"/>
+        <w:numPr>
+          <w:ilvl w:val="0"/>
+          <w:numId w:val="17"/>
+        </w:numPr>
+        <w:jc w:val="both"/>
+        <w:rPr>
+          <w:rFonts w:ascii="Times New Roman" w:hAnsi="Times New Roman" w:cs="Times New Roman"/>
+          <w:sz w:val="24"/>
+          <w:szCs w:val="24"/>
+        </w:rPr>
+      </w:pPr>
+      <w:r>
+        <w:rPr>
+          <w:rFonts w:ascii="Times New Roman" w:hAnsi="Times New Roman" w:cs="Times New Roman"/>
+          <w:sz w:val="24"/>
+          <w:szCs w:val="24"/>
+        </w:rPr>
+        <w:t>https://becominghuman.ai/how-ecommerce-companies-are-using-ai-to-drive-higher-sales-user-experience-20d9d9bbb2b0</w:t>
+      </w:r>
+      <w:r>
+        <w:rPr>
+          <w:rFonts w:ascii="Times New Roman" w:hAnsi="Times New Roman" w:cs="Times New Roman"/>
+          <w:sz w:val="24"/>
+          <w:szCs w:val="24"/>
+        </w:rPr>
+        <w:t xml:space="preserve"> (20 November 2019)</w:t>
+      </w:r>
+    </w:p>
+    <w:p>
+      <w:pPr>
+        <w:pStyle w:val="ListParagraph"/>
+        <w:numPr>
+          <w:ilvl w:val="0"/>
+          <w:numId w:val="17"/>
+        </w:numPr>
+        <w:jc w:val="both"/>
+        <w:rPr>
+          <w:rFonts w:ascii="Times New Roman" w:hAnsi="Times New Roman" w:cs="Times New Roman"/>
+          <w:sz w:val="24"/>
+          <w:szCs w:val="24"/>
+        </w:rPr>
+      </w:pPr>
+      <w:r>
+        <w:rPr>
+          <w:rFonts w:ascii="Times New Roman" w:hAnsi="Times New Roman" w:cs="Times New Roman"/>
+          <w:sz w:val="24"/>
+          <w:szCs w:val="24"/>
+        </w:rPr>
+        <w:t>http://icetoday.net/2018/09/the-new-daraz-app-comes-with-artificial-intelligence/</w:t>
+      </w:r>
+      <w:r>
+        <w:rPr>
+          <w:rFonts w:ascii="Times New Roman" w:hAnsi="Times New Roman" w:cs="Times New Roman"/>
+          <w:sz w:val="24"/>
+          <w:szCs w:val="24"/>
+        </w:rPr>
+        <w:t>(20 November 2019)</w:t>
+      </w:r>
+    </w:p>
+    <w:p>
+      <w:pPr>
+        <w:pStyle w:val="ListParagraph"/>
+        <w:numPr>
+          <w:ilvl w:val="0"/>
+          <w:numId w:val="17"/>
+        </w:numPr>
+        <w:jc w:val="both"/>
+        <w:rPr>
+          <w:rFonts w:ascii="Times New Roman" w:hAnsi="Times New Roman" w:cs="Times New Roman"/>
+          <w:sz w:val="24"/>
+          <w:szCs w:val="24"/>
+        </w:rPr>
+      </w:pPr>
+      <w:r>
+        <w:rPr>
+          <w:rFonts w:ascii="Times New Roman" w:hAnsi="Times New Roman" w:cs="Times New Roman"/>
+          <w:sz w:val="24"/>
+          <w:szCs w:val="24"/>
+        </w:rPr>
+        <w:t>https://www.forbes.com/sites/bernardmarr/2019/04/26/the-amazing-ways-ebay-is-using-artificial-intelligence-to-boost-business-success/#41b4ef02c2ee</w:t>
+      </w:r>
+      <w:r>
+        <w:rPr>
+          <w:rFonts w:ascii="Times New Roman" w:hAnsi="Times New Roman" w:cs="Times New Roman"/>
+          <w:sz w:val="24"/>
+          <w:szCs w:val="24"/>
+        </w:rPr>
+        <w:t xml:space="preserve"> (20 November 2019)</w:t>
+      </w:r>
+    </w:p>
+    <w:p>
+      <w:pPr>
+        <w:pStyle w:val="ListParagraph"/>
+        <w:numPr>
+          <w:ilvl w:val="0"/>
+          <w:numId w:val="17"/>
+        </w:numPr>
+        <w:jc w:val="both"/>
+        <w:rPr>
+          <w:rFonts w:ascii="Times New Roman" w:hAnsi="Times New Roman" w:cs="Times New Roman"/>
+          <w:sz w:val="24"/>
+          <w:szCs w:val="24"/>
+        </w:rPr>
+      </w:pPr>
+      <w:r>
+        <w:rPr>
+          <w:rFonts w:ascii="Times New Roman" w:hAnsi="Times New Roman" w:cs="Times New Roman"/>
+          <w:sz w:val="24"/>
+          <w:szCs w:val="24"/>
+        </w:rPr>
+        <w:t>https://neoteric.eu/blog/6-ways-to-use-artificial-intelligence-in-e-commerce/</w:t>
+      </w:r>
+      <w:r>
+        <w:rPr>
+          <w:rFonts w:ascii="Times New Roman" w:hAnsi="Times New Roman" w:cs="Times New Roman"/>
+          <w:sz w:val="24"/>
+          <w:szCs w:val="24"/>
+        </w:rPr>
+        <w:t xml:space="preserve"> (20 November 2019)</w:t>
       </w:r>
     </w:p>
     <w:p>
@@ -5043,7 +6238,7 @@
             <w:sz w:val="24"/>
             <w:szCs w:val="24"/>
           </w:rPr>
-          <w:t>1</w:t>
+          <w:t>10</w:t>
         </w:r>
         <w:r>
           <w:rPr>
@@ -5092,7 +6287,7 @@
 
 <file path=word/numbering.xml><?xml version="1.0" encoding="utf-8"?>
 <w:numbering xmlns:wpc="http://schemas.microsoft.com/office/word/2010/wordprocessingCanvas" xmlns:mc="http://schemas.openxmlformats.org/markup-compatibility/2006" xmlns:o="urn:schemas-microsoft-com:office:office" xmlns:r="http://schemas.openxmlformats.org/officeDocument/2006/relationships" xmlns:m="http://schemas.openxmlformats.org/officeDocument/2006/math" xmlns:v="urn:schemas-microsoft-com:vml" xmlns:wp14="http://schemas.microsoft.com/office/word/2010/wordprocessingDrawing" xmlns:wp="http://schemas.openxmlformats.org/drawingml/2006/wordprocessingDrawing" xmlns:w10="urn:schemas-microsoft-com:office:word" xmlns:w="http://schemas.openxmlformats.org/wordprocessingml/2006/main" xmlns:w14="http://schemas.microsoft.com/office/word/2010/wordml" xmlns:w15="http://schemas.microsoft.com/office/word/2012/wordml" xmlns:wpg="http://schemas.microsoft.com/office/word/2010/wordprocessingGroup" xmlns:wpi="http://schemas.microsoft.com/office/word/2010/wordprocessingInk" xmlns:wne="http://schemas.microsoft.com/office/word/2006/wordml" xmlns:wps="http://schemas.microsoft.com/office/word/2010/wordprocessingShape" mc:Ignorable="w14 w15 wp14">
-  <w:abstractNum w:abstractNumId="0" w15:restartNumberingAfterBreak="0">
+  <w:abstractNum w:abstractNumId="0">
     <w:nsid w:val="023B4AB6"/>
     <w:multiLevelType w:val="hybridMultilevel"/>
     <w:tmpl w:val="FBC8B1B0"/>
@@ -5205,7 +6400,7 @@
       </w:rPr>
     </w:lvl>
   </w:abstractNum>
-  <w:abstractNum w:abstractNumId="1" w15:restartNumberingAfterBreak="0">
+  <w:abstractNum w:abstractNumId="1">
     <w:nsid w:val="09F370C1"/>
     <w:multiLevelType w:val="hybridMultilevel"/>
     <w:tmpl w:val="B9D819FA"/>
@@ -5318,7 +6513,7 @@
       </w:rPr>
     </w:lvl>
   </w:abstractNum>
-  <w:abstractNum w:abstractNumId="2" w15:restartNumberingAfterBreak="0">
+  <w:abstractNum w:abstractNumId="2">
     <w:nsid w:val="0A6A3C5E"/>
     <w:multiLevelType w:val="hybridMultilevel"/>
     <w:tmpl w:val="2550C54C"/>
@@ -5431,7 +6626,7 @@
       </w:rPr>
     </w:lvl>
   </w:abstractNum>
-  <w:abstractNum w:abstractNumId="3" w15:restartNumberingAfterBreak="0">
+  <w:abstractNum w:abstractNumId="3">
     <w:nsid w:val="0BE86B15"/>
     <w:multiLevelType w:val="hybridMultilevel"/>
     <w:tmpl w:val="9A04F550"/>
@@ -5544,7 +6739,7 @@
       </w:rPr>
     </w:lvl>
   </w:abstractNum>
-  <w:abstractNum w:abstractNumId="4" w15:restartNumberingAfterBreak="0">
+  <w:abstractNum w:abstractNumId="4">
     <w:nsid w:val="195742F3"/>
     <w:multiLevelType w:val="hybridMultilevel"/>
     <w:tmpl w:val="2C064DF0"/>
@@ -5630,7 +6825,7 @@
       </w:pPr>
     </w:lvl>
   </w:abstractNum>
-  <w:abstractNum w:abstractNumId="5" w15:restartNumberingAfterBreak="0">
+  <w:abstractNum w:abstractNumId="5">
     <w:nsid w:val="237C038E"/>
     <w:multiLevelType w:val="hybridMultilevel"/>
     <w:tmpl w:val="004A65F2"/>
@@ -5719,7 +6914,7 @@
       </w:pPr>
     </w:lvl>
   </w:abstractNum>
-  <w:abstractNum w:abstractNumId="6" w15:restartNumberingAfterBreak="0">
+  <w:abstractNum w:abstractNumId="6">
     <w:nsid w:val="2CE50BC2"/>
     <w:multiLevelType w:val="multilevel"/>
     <w:tmpl w:val="A3BE5414"/>
@@ -5868,7 +7063,7 @@
       </w:rPr>
     </w:lvl>
   </w:abstractNum>
-  <w:abstractNum w:abstractNumId="7" w15:restartNumberingAfterBreak="0">
+  <w:abstractNum w:abstractNumId="7">
     <w:nsid w:val="2E1A4F33"/>
     <w:multiLevelType w:val="hybridMultilevel"/>
     <w:tmpl w:val="5E94B4FA"/>
@@ -5981,7 +7176,7 @@
       </w:rPr>
     </w:lvl>
   </w:abstractNum>
-  <w:abstractNum w:abstractNumId="8" w15:restartNumberingAfterBreak="0">
+  <w:abstractNum w:abstractNumId="8">
     <w:nsid w:val="300A19DE"/>
     <w:multiLevelType w:val="hybridMultilevel"/>
     <w:tmpl w:val="10A04FC0"/>
@@ -6094,7 +7289,7 @@
       </w:rPr>
     </w:lvl>
   </w:abstractNum>
-  <w:abstractNum w:abstractNumId="9" w15:restartNumberingAfterBreak="0">
+  <w:abstractNum w:abstractNumId="9">
     <w:nsid w:val="30F30D21"/>
     <w:multiLevelType w:val="hybridMultilevel"/>
     <w:tmpl w:val="CE8ED092"/>
@@ -6207,7 +7402,7 @@
       </w:rPr>
     </w:lvl>
   </w:abstractNum>
-  <w:abstractNum w:abstractNumId="10" w15:restartNumberingAfterBreak="0">
+  <w:abstractNum w:abstractNumId="10">
     <w:nsid w:val="4B082A67"/>
     <w:multiLevelType w:val="hybridMultilevel"/>
     <w:tmpl w:val="B358C0C4"/>
@@ -6320,7 +7515,7 @@
       </w:rPr>
     </w:lvl>
   </w:abstractNum>
-  <w:abstractNum w:abstractNumId="11" w15:restartNumberingAfterBreak="0">
+  <w:abstractNum w:abstractNumId="11">
     <w:nsid w:val="4C895C41"/>
     <w:multiLevelType w:val="multilevel"/>
     <w:tmpl w:val="C5BA1A14"/>
@@ -6433,7 +7628,7 @@
       </w:rPr>
     </w:lvl>
   </w:abstractNum>
-  <w:abstractNum w:abstractNumId="12" w15:restartNumberingAfterBreak="0">
+  <w:abstractNum w:abstractNumId="12">
     <w:nsid w:val="4D54483B"/>
     <w:multiLevelType w:val="hybridMultilevel"/>
     <w:tmpl w:val="8964448C"/>
@@ -6519,7 +7714,7 @@
       </w:pPr>
     </w:lvl>
   </w:abstractNum>
-  <w:abstractNum w:abstractNumId="13" w15:restartNumberingAfterBreak="0">
+  <w:abstractNum w:abstractNumId="13">
     <w:nsid w:val="53522F2B"/>
     <w:multiLevelType w:val="hybridMultilevel"/>
     <w:tmpl w:val="9B7A37F2"/>
@@ -6632,7 +7827,7 @@
       </w:rPr>
     </w:lvl>
   </w:abstractNum>
-  <w:abstractNum w:abstractNumId="14" w15:restartNumberingAfterBreak="0">
+  <w:abstractNum w:abstractNumId="14">
     <w:nsid w:val="57936FCD"/>
     <w:multiLevelType w:val="hybridMultilevel"/>
     <w:tmpl w:val="C95A319C"/>
@@ -6745,7 +7940,7 @@
       </w:rPr>
     </w:lvl>
   </w:abstractNum>
-  <w:abstractNum w:abstractNumId="15" w15:restartNumberingAfterBreak="0">
+  <w:abstractNum w:abstractNumId="15">
     <w:nsid w:val="6AFF0860"/>
     <w:multiLevelType w:val="hybridMultilevel"/>
     <w:tmpl w:val="F170F886"/>
@@ -6831,7 +8026,7 @@
       </w:pPr>
     </w:lvl>
   </w:abstractNum>
-  <w:abstractNum w:abstractNumId="16" w15:restartNumberingAfterBreak="0">
+  <w:abstractNum w:abstractNumId="16">
     <w:nsid w:val="7CB03F90"/>
     <w:multiLevelType w:val="hybridMultilevel"/>
     <w:tmpl w:val="62B2D35E"/>
@@ -6944,7 +8139,7 @@
       </w:rPr>
     </w:lvl>
   </w:abstractNum>
-  <w:abstractNum w:abstractNumId="17" w15:restartNumberingAfterBreak="0">
+  <w:abstractNum w:abstractNumId="17">
     <w:nsid w:val="7D2E1F9B"/>
     <w:multiLevelType w:val="hybridMultilevel"/>
     <w:tmpl w:val="477AA354"/>
@@ -7534,6 +8729,29 @@
       <w:lang w:bidi="ar-SA"/>
     </w:rPr>
   </w:style>
+  <w:style w:type="paragraph" w:styleId="Heading3">
+    <w:name w:val="heading 3"/>
+    <w:basedOn w:val="Normal"/>
+    <w:next w:val="Normal"/>
+    <w:link w:val="Heading3Char"/>
+    <w:uiPriority w:val="9"/>
+    <w:semiHidden/>
+    <w:unhideWhenUsed/>
+    <w:qFormat/>
+    <w:rsid w:val="00DF29CB"/>
+    <w:pPr>
+      <w:keepNext/>
+      <w:keepLines/>
+      <w:spacing w:before="40" w:after="0"/>
+      <w:outlineLvl w:val="2"/>
+    </w:pPr>
+    <w:rPr>
+      <w:rFonts w:asciiTheme="majorHAnsi" w:eastAsiaTheme="majorEastAsia" w:hAnsiTheme="majorHAnsi" w:cstheme="majorBidi"/>
+      <w:color w:val="243F60" w:themeColor="accent1" w:themeShade="7F"/>
+      <w:sz w:val="24"/>
+      <w:szCs w:val="21"/>
+    </w:rPr>
+  </w:style>
   <w:style w:type="character" w:default="1" w:styleId="DefaultParagraphFont">
     <w:name w:val="Default Paragraph Font"/>
     <w:uiPriority w:val="1"/>
@@ -7672,6 +8890,7 @@
       <w:spacing w:after="0" w:line="240" w:lineRule="auto"/>
     </w:pPr>
     <w:tblPr>
+      <w:tblInd w:w="0" w:type="dxa"/>
       <w:tblBorders>
         <w:top w:val="single" w:sz="4" w:space="0" w:color="000000" w:themeColor="text1"/>
         <w:left w:val="single" w:sz="4" w:space="0" w:color="000000" w:themeColor="text1"/>
@@ -7680,6 +8899,12 @@
         <w:insideH w:val="single" w:sz="4" w:space="0" w:color="000000" w:themeColor="text1"/>
         <w:insideV w:val="single" w:sz="4" w:space="0" w:color="000000" w:themeColor="text1"/>
       </w:tblBorders>
+      <w:tblCellMar>
+        <w:top w:w="0" w:type="dxa"/>
+        <w:left w:w="108" w:type="dxa"/>
+        <w:bottom w:w="0" w:type="dxa"/>
+        <w:right w:w="108" w:type="dxa"/>
+      </w:tblCellMar>
     </w:tblPr>
   </w:style>
   <w:style w:type="paragraph" w:styleId="Header">
@@ -7790,6 +9015,21 @@
     <w:rPr>
       <w:color w:val="605E5C"/>
       <w:shd w:val="clear" w:color="auto" w:fill="E1DFDD"/>
+    </w:rPr>
+  </w:style>
+  <w:style w:type="character" w:customStyle="1" w:styleId="Heading3Char">
+    <w:name w:val="Heading 3 Char"/>
+    <w:basedOn w:val="DefaultParagraphFont"/>
+    <w:link w:val="Heading3"/>
+    <w:uiPriority w:val="9"/>
+    <w:semiHidden/>
+    <w:rsid w:val="00DF29CB"/>
+    <w:rPr>
+      <w:rFonts w:asciiTheme="majorHAnsi" w:eastAsiaTheme="majorEastAsia" w:hAnsiTheme="majorHAnsi" w:cstheme="majorBidi"/>
+      <w:color w:val="243F60" w:themeColor="accent1" w:themeShade="7F"/>
+      <w:sz w:val="24"/>
+      <w:szCs w:val="21"/>
+      <w:lang w:bidi="ne-NP"/>
     </w:rPr>
   </w:style>
 </w:styles>
@@ -8083,7 +9323,7 @@
 </file>
 
 <file path=customXml/itemProps1.xml><?xml version="1.0" encoding="utf-8"?>
-<ds:datastoreItem xmlns:ds="http://schemas.openxmlformats.org/officeDocument/2006/customXml" ds:itemID="{F4836830-F48A-469F-9CF6-FB139848B22C}">
+<ds:datastoreItem xmlns:ds="http://schemas.openxmlformats.org/officeDocument/2006/customXml" ds:itemID="{15E9A6A6-A6D8-4E45-951C-AA224D100CD0}">
   <ds:schemaRefs>
     <ds:schemaRef ds:uri="http://schemas.openxmlformats.org/officeDocument/2006/bibliography"/>
   </ds:schemaRefs>

--- a/Proposal/WordFile1/mains1.docx
+++ b/Proposal/WordFile1/mains1.docx
@@ -234,17 +234,8 @@
           <w:rFonts w:eastAsia="Calibri"/>
           <w:shd w:val="clear" w:color="auto" w:fill="FFFFFF"/>
         </w:rPr>
-        <w:t xml:space="preserve">This project “E-Mart” would be an e-commerce domestic website based on the needs of Nepali community. It would be a platform where a person, retailer, wholesaler or business organization can create an account, and advertise their products. Instead of going to different </w:t>
-      </w:r>
-      <w:proofErr w:type="gramStart"/>
-      <w:r>
-        <w:rPr>
-          <w:rFonts w:eastAsia="Calibri"/>
-          <w:shd w:val="clear" w:color="auto" w:fill="FFFFFF"/>
-        </w:rPr>
-        <w:t>places</w:t>
-      </w:r>
-      <w:proofErr w:type="gramEnd"/>
+        <w:t>This project “E-Mart” would be an e-commerce domestic website based on the needs of Nepali community. It would be a platform where a person, retailer, wholesaler or business organization can create an account, and advertise their products. Instead of going to different places</w:t>
+      </w:r>
       <w:r>
         <w:rPr>
           <w:rFonts w:eastAsia="Calibri"/>
@@ -315,25 +306,7 @@
           <w:sz w:val="24"/>
           <w:szCs w:val="24"/>
         </w:rPr>
-        <w:t xml:space="preserve">The invention of internet has made the world into a virtual market place but in Nepal we still don’t have many websites that focus on the needs of our community. So sites like </w:t>
-      </w:r>
-      <w:proofErr w:type="spellStart"/>
-      <w:r>
-        <w:rPr>
-          <w:rFonts w:ascii="Times New Roman" w:hAnsi="Times New Roman" w:cs="Times New Roman"/>
-          <w:sz w:val="24"/>
-          <w:szCs w:val="24"/>
-        </w:rPr>
-        <w:t>Ebay</w:t>
-      </w:r>
-      <w:proofErr w:type="spellEnd"/>
-      <w:r>
-        <w:rPr>
-          <w:rFonts w:ascii="Times New Roman" w:hAnsi="Times New Roman" w:cs="Times New Roman"/>
-          <w:sz w:val="24"/>
-          <w:szCs w:val="24"/>
-        </w:rPr>
-        <w:t>, OLX has motivated us to build this website.</w:t>
+        <w:t>The invention of internet has made the world into a virtual market place but in Nepal we still don’t have many websites that focus on the needs of our community. So sites like Ebay, OLX has motivated us to build this website.</w:t>
       </w:r>
     </w:p>
     <w:p>
@@ -969,23 +942,7 @@
           <w:color w:val="121212"/>
           <w:lang w:bidi="ar-SA"/>
         </w:rPr>
-        <w:t xml:space="preserve">by a department store </w:t>
-      </w:r>
-      <w:proofErr w:type="spellStart"/>
-      <w:r>
-        <w:rPr>
-          <w:color w:val="121212"/>
-          <w:lang w:bidi="ar-SA"/>
-        </w:rPr>
-        <w:t>Muncha</w:t>
-      </w:r>
-      <w:proofErr w:type="spellEnd"/>
-      <w:r>
-        <w:rPr>
-          <w:color w:val="121212"/>
-          <w:lang w:bidi="ar-SA"/>
-        </w:rPr>
-        <w:t xml:space="preserve"> house which was probably the first online shoppi</w:t>
+        <w:t>by a department store Muncha house which was probably the first online shoppi</w:t>
       </w:r>
       <w:r>
         <w:rPr>
@@ -1069,51 +1026,162 @@
           <w:color w:val="121212"/>
           <w:lang w:bidi="ar-SA"/>
         </w:rPr>
-        <w:t xml:space="preserve">Since then, there are a lot of e-commerce websites in Nepal like </w:t>
-      </w:r>
-      <w:proofErr w:type="spellStart"/>
-      <w:r>
-        <w:rPr>
-          <w:color w:val="121212"/>
-          <w:lang w:bidi="ar-SA"/>
-        </w:rPr>
-        <w:t>Nepbay</w:t>
-      </w:r>
-      <w:proofErr w:type="spellEnd"/>
-      <w:r>
-        <w:rPr>
-          <w:color w:val="121212"/>
-          <w:lang w:bidi="ar-SA"/>
-        </w:rPr>
-        <w:t xml:space="preserve">, </w:t>
-      </w:r>
-      <w:proofErr w:type="spellStart"/>
-      <w:r>
-        <w:rPr>
-          <w:color w:val="121212"/>
-          <w:lang w:bidi="ar-SA"/>
-        </w:rPr>
-        <w:t>SastoDeal</w:t>
-      </w:r>
-      <w:proofErr w:type="spellEnd"/>
-      <w:r>
-        <w:rPr>
-          <w:color w:val="121212"/>
-          <w:lang w:bidi="ar-SA"/>
-        </w:rPr>
-        <w:t xml:space="preserve">, </w:t>
-      </w:r>
-      <w:proofErr w:type="spellStart"/>
-      <w:proofErr w:type="gramStart"/>
-      <w:r>
-        <w:rPr>
-          <w:color w:val="121212"/>
-          <w:lang w:bidi="ar-SA"/>
-        </w:rPr>
-        <w:t>Foodmandu</w:t>
-      </w:r>
-      <w:proofErr w:type="spellEnd"/>
-      <w:proofErr w:type="gramEnd"/>
+        <w:t>Since then, there are a lot of e-commerce websites in Nepal like Nepbay, SastoDeal, Foodmandu.</w:t>
+      </w:r>
+      <w:r>
+        <w:rPr>
+          <w:color w:val="121212"/>
+          <w:lang w:bidi="ar-SA"/>
+        </w:rPr>
+        <w:t xml:space="preserve"> </w:t>
+      </w:r>
+      <w:r>
+        <w:rPr>
+          <w:color w:val="121212"/>
+          <w:lang w:bidi="ar-SA"/>
+        </w:rPr>
+        <w:t>In 2005, Hamroba</w:t>
+      </w:r>
+      <w:r>
+        <w:rPr>
+          <w:color w:val="121212"/>
+          <w:lang w:bidi="ar-SA"/>
+        </w:rPr>
+        <w:t>z</w:t>
+      </w:r>
+      <w:r>
+        <w:rPr>
+          <w:color w:val="121212"/>
+          <w:lang w:bidi="ar-SA"/>
+        </w:rPr>
+        <w:t>ar ,</w:t>
+      </w:r>
+      <w:r>
+        <w:rPr>
+          <w:color w:val="121212"/>
+          <w:lang w:bidi="ar-SA"/>
+        </w:rPr>
+        <w:t xml:space="preserve"> a free online classified</w:t>
+      </w:r>
+      <w:r>
+        <w:rPr>
+          <w:color w:val="121212"/>
+          <w:lang w:bidi="ar-SA"/>
+        </w:rPr>
+        <w:t xml:space="preserve"> portal</w:t>
+      </w:r>
+      <w:r>
+        <w:rPr>
+          <w:color w:val="121212"/>
+          <w:lang w:bidi="ar-SA"/>
+        </w:rPr>
+        <w:t xml:space="preserve"> was</w:t>
+      </w:r>
+      <w:r>
+        <w:rPr>
+          <w:color w:val="121212"/>
+          <w:lang w:bidi="ar-SA"/>
+        </w:rPr>
+        <w:t xml:space="preserve"> opened. It enabled</w:t>
+      </w:r>
+      <w:r>
+        <w:rPr>
+          <w:color w:val="121212"/>
+          <w:lang w:bidi="ar-SA"/>
+        </w:rPr>
+        <w:t xml:space="preserve"> individuals as well as companies to list the wide variety of new or used product online.</w:t>
+      </w:r>
+      <w:r>
+        <w:rPr>
+          <w:color w:val="121212"/>
+          <w:lang w:bidi="ar-SA"/>
+        </w:rPr>
+        <w:t xml:space="preserve"> </w:t>
+      </w:r>
+      <w:r>
+        <w:rPr>
+          <w:color w:val="121212"/>
+          <w:lang w:bidi="ar-SA"/>
+        </w:rPr>
+        <w:t xml:space="preserve">All the things listed are posted by the user itself and buyers directly contact the seller, so Hamrobazar is only a platform. </w:t>
+      </w:r>
+      <w:r>
+        <w:rPr>
+          <w:color w:val="121212"/>
+          <w:lang w:bidi="ar-SA"/>
+        </w:rPr>
+        <w:t xml:space="preserve"> </w:t>
+      </w:r>
+      <w:r>
+        <w:rPr>
+          <w:color w:val="121212"/>
+          <w:lang w:bidi="ar-SA"/>
+        </w:rPr>
+        <w:t>In 2009,</w:t>
+      </w:r>
+      <w:r>
+        <w:rPr>
+          <w:color w:val="121212"/>
+          <w:lang w:bidi="ar-SA"/>
+        </w:rPr>
+        <w:t xml:space="preserve"> ESe</w:t>
+      </w:r>
+      <w:r>
+        <w:rPr>
+          <w:color w:val="121212"/>
+          <w:lang w:bidi="ar-SA"/>
+        </w:rPr>
+        <w:t>wa, an online payment gateway was</w:t>
+      </w:r>
+      <w:r>
+        <w:rPr>
+          <w:color w:val="121212"/>
+          <w:lang w:bidi="ar-SA"/>
+        </w:rPr>
+        <w:t xml:space="preserve"> launched. </w:t>
+      </w:r>
+      <w:r>
+        <w:rPr>
+          <w:color w:val="121212"/>
+          <w:lang w:bidi="ar-SA"/>
+        </w:rPr>
+        <w:t xml:space="preserve">And in </w:t>
+      </w:r>
+      <w:r>
+        <w:rPr>
+          <w:color w:val="121212"/>
+          <w:lang w:bidi="ar-SA"/>
+        </w:rPr>
+        <w:t xml:space="preserve">2011, </w:t>
+      </w:r>
+      <w:r>
+        <w:rPr>
+          <w:color w:val="121212"/>
+          <w:lang w:bidi="ar-SA"/>
+        </w:rPr>
+        <w:t>Sastodeal, an e-commerce pla</w:t>
+      </w:r>
+      <w:r>
+        <w:rPr>
+          <w:color w:val="121212"/>
+          <w:lang w:bidi="ar-SA"/>
+        </w:rPr>
+        <w:t>tform specializing in “deals” was</w:t>
+      </w:r>
+      <w:r>
+        <w:rPr>
+          <w:color w:val="121212"/>
+          <w:lang w:bidi="ar-SA"/>
+        </w:rPr>
+        <w:t xml:space="preserve"> launched </w:t>
+      </w:r>
+      <w:r>
+        <w:rPr>
+          <w:color w:val="121212"/>
+          <w:lang w:bidi="ar-SA"/>
+        </w:rPr>
+        <w:t>[4]</w:t>
+      </w:r>
       <w:r>
         <w:rPr>
           <w:color w:val="121212"/>
@@ -1126,226 +1194,6 @@
           <w:color w:val="121212"/>
           <w:lang w:bidi="ar-SA"/>
         </w:rPr>
-        <w:t xml:space="preserve"> </w:t>
-      </w:r>
-      <w:r>
-        <w:rPr>
-          <w:color w:val="121212"/>
-          <w:lang w:bidi="ar-SA"/>
-        </w:rPr>
-        <w:t xml:space="preserve">In 2005, </w:t>
-      </w:r>
-      <w:proofErr w:type="spellStart"/>
-      <w:proofErr w:type="gramStart"/>
-      <w:r>
-        <w:rPr>
-          <w:color w:val="121212"/>
-          <w:lang w:bidi="ar-SA"/>
-        </w:rPr>
-        <w:t>Hamroba</w:t>
-      </w:r>
-      <w:r>
-        <w:rPr>
-          <w:color w:val="121212"/>
-          <w:lang w:bidi="ar-SA"/>
-        </w:rPr>
-        <w:t>z</w:t>
-      </w:r>
-      <w:r>
-        <w:rPr>
-          <w:color w:val="121212"/>
-          <w:lang w:bidi="ar-SA"/>
-        </w:rPr>
-        <w:t>ar</w:t>
-      </w:r>
-      <w:proofErr w:type="spellEnd"/>
-      <w:r>
-        <w:rPr>
-          <w:color w:val="121212"/>
-          <w:lang w:bidi="ar-SA"/>
-        </w:rPr>
-        <w:t xml:space="preserve"> ,</w:t>
-      </w:r>
-      <w:proofErr w:type="gramEnd"/>
-      <w:r>
-        <w:rPr>
-          <w:color w:val="121212"/>
-          <w:lang w:bidi="ar-SA"/>
-        </w:rPr>
-        <w:t xml:space="preserve"> a free online classified</w:t>
-      </w:r>
-      <w:r>
-        <w:rPr>
-          <w:color w:val="121212"/>
-          <w:lang w:bidi="ar-SA"/>
-        </w:rPr>
-        <w:t xml:space="preserve"> portal</w:t>
-      </w:r>
-      <w:r>
-        <w:rPr>
-          <w:color w:val="121212"/>
-          <w:lang w:bidi="ar-SA"/>
-        </w:rPr>
-        <w:t xml:space="preserve"> was</w:t>
-      </w:r>
-      <w:r>
-        <w:rPr>
-          <w:color w:val="121212"/>
-          <w:lang w:bidi="ar-SA"/>
-        </w:rPr>
-        <w:t xml:space="preserve"> opened. It enabled</w:t>
-      </w:r>
-      <w:r>
-        <w:rPr>
-          <w:color w:val="121212"/>
-          <w:lang w:bidi="ar-SA"/>
-        </w:rPr>
-        <w:t xml:space="preserve"> individuals as well as companies to list the wide variety of new or used product online.</w:t>
-      </w:r>
-      <w:r>
-        <w:rPr>
-          <w:color w:val="121212"/>
-          <w:lang w:bidi="ar-SA"/>
-        </w:rPr>
-        <w:t xml:space="preserve"> </w:t>
-      </w:r>
-      <w:r>
-        <w:rPr>
-          <w:color w:val="121212"/>
-          <w:lang w:bidi="ar-SA"/>
-        </w:rPr>
-        <w:t xml:space="preserve">All the things listed are posted by the user itself and buyers directly contact the seller, so </w:t>
-      </w:r>
-      <w:proofErr w:type="spellStart"/>
-      <w:r>
-        <w:rPr>
-          <w:color w:val="121212"/>
-          <w:lang w:bidi="ar-SA"/>
-        </w:rPr>
-        <w:t>Hamrobazar</w:t>
-      </w:r>
-      <w:proofErr w:type="spellEnd"/>
-      <w:r>
-        <w:rPr>
-          <w:color w:val="121212"/>
-          <w:lang w:bidi="ar-SA"/>
-        </w:rPr>
-        <w:t xml:space="preserve"> is only a platform. </w:t>
-      </w:r>
-      <w:r>
-        <w:rPr>
-          <w:color w:val="121212"/>
-          <w:lang w:bidi="ar-SA"/>
-        </w:rPr>
-        <w:t xml:space="preserve"> </w:t>
-      </w:r>
-      <w:r>
-        <w:rPr>
-          <w:color w:val="121212"/>
-          <w:lang w:bidi="ar-SA"/>
-        </w:rPr>
-        <w:t>In 2009,</w:t>
-      </w:r>
-      <w:r>
-        <w:rPr>
-          <w:color w:val="121212"/>
-          <w:lang w:bidi="ar-SA"/>
-        </w:rPr>
-        <w:t xml:space="preserve"> </w:t>
-      </w:r>
-      <w:proofErr w:type="spellStart"/>
-      <w:r>
-        <w:rPr>
-          <w:color w:val="121212"/>
-          <w:lang w:bidi="ar-SA"/>
-        </w:rPr>
-        <w:t>ESe</w:t>
-      </w:r>
-      <w:r>
-        <w:rPr>
-          <w:color w:val="121212"/>
-          <w:lang w:bidi="ar-SA"/>
-        </w:rPr>
-        <w:t>wa</w:t>
-      </w:r>
-      <w:proofErr w:type="spellEnd"/>
-      <w:r>
-        <w:rPr>
-          <w:color w:val="121212"/>
-          <w:lang w:bidi="ar-SA"/>
-        </w:rPr>
-        <w:t>, an online payment gateway was</w:t>
-      </w:r>
-      <w:r>
-        <w:rPr>
-          <w:color w:val="121212"/>
-          <w:lang w:bidi="ar-SA"/>
-        </w:rPr>
-        <w:t xml:space="preserve"> launched. </w:t>
-      </w:r>
-      <w:r>
-        <w:rPr>
-          <w:color w:val="121212"/>
-          <w:lang w:bidi="ar-SA"/>
-        </w:rPr>
-        <w:t xml:space="preserve">And in </w:t>
-      </w:r>
-      <w:r>
-        <w:rPr>
-          <w:color w:val="121212"/>
-          <w:lang w:bidi="ar-SA"/>
-        </w:rPr>
-        <w:t xml:space="preserve">2011, </w:t>
-      </w:r>
-      <w:proofErr w:type="spellStart"/>
-      <w:r>
-        <w:rPr>
-          <w:color w:val="121212"/>
-          <w:lang w:bidi="ar-SA"/>
-        </w:rPr>
-        <w:t>Sastodeal</w:t>
-      </w:r>
-      <w:proofErr w:type="spellEnd"/>
-      <w:r>
-        <w:rPr>
-          <w:color w:val="121212"/>
-          <w:lang w:bidi="ar-SA"/>
-        </w:rPr>
-        <w:t>, an e-commerce pla</w:t>
-      </w:r>
-      <w:r>
-        <w:rPr>
-          <w:color w:val="121212"/>
-          <w:lang w:bidi="ar-SA"/>
-        </w:rPr>
-        <w:t>tform specializing in “deals” was</w:t>
-      </w:r>
-      <w:r>
-        <w:rPr>
-          <w:color w:val="121212"/>
-          <w:lang w:bidi="ar-SA"/>
-        </w:rPr>
-        <w:t xml:space="preserve"> launched </w:t>
-      </w:r>
-      <w:r>
-        <w:rPr>
-          <w:color w:val="121212"/>
-          <w:lang w:bidi="ar-SA"/>
-        </w:rPr>
-        <w:t>[4]</w:t>
-      </w:r>
-      <w:r>
-        <w:rPr>
-          <w:color w:val="121212"/>
-          <w:lang w:bidi="ar-SA"/>
-        </w:rPr>
-        <w:t>.</w:t>
-      </w:r>
-      <w:r>
-        <w:rPr>
-          <w:color w:val="121212"/>
-          <w:lang w:bidi="ar-SA"/>
-        </w:rPr>
         <w:t xml:space="preserve"> I</w:t>
       </w:r>
       <w:r>
@@ -1360,46 +1208,14 @@
           <w:color w:val="121212"/>
           <w:lang w:bidi="ar-SA"/>
         </w:rPr>
-        <w:t xml:space="preserve">, </w:t>
-      </w:r>
-      <w:proofErr w:type="spellStart"/>
-      <w:r>
-        <w:rPr>
-          <w:color w:val="121212"/>
-          <w:lang w:bidi="ar-SA"/>
-        </w:rPr>
-        <w:t>Daraz</w:t>
-      </w:r>
-      <w:proofErr w:type="spellEnd"/>
-      <w:r>
-        <w:rPr>
-          <w:color w:val="121212"/>
-          <w:lang w:bidi="ar-SA"/>
-        </w:rPr>
-        <w:t xml:space="preserve"> started as</w:t>
-      </w:r>
-      <w:r>
-        <w:rPr>
-          <w:color w:val="121212"/>
-          <w:lang w:bidi="ar-SA"/>
-        </w:rPr>
-        <w:t xml:space="preserve"> </w:t>
-      </w:r>
-      <w:proofErr w:type="spellStart"/>
-      <w:r>
-        <w:rPr>
-          <w:color w:val="121212"/>
-          <w:lang w:bidi="ar-SA"/>
-        </w:rPr>
-        <w:t>Kyamu</w:t>
-      </w:r>
-      <w:proofErr w:type="spellEnd"/>
-      <w:r>
-        <w:rPr>
-          <w:color w:val="121212"/>
-          <w:lang w:bidi="ar-SA"/>
-        </w:rPr>
-        <w:t xml:space="preserve"> </w:t>
+        <w:t>, Daraz started as</w:t>
+      </w:r>
+      <w:r>
+        <w:rPr>
+          <w:color w:val="121212"/>
+          <w:lang w:bidi="ar-SA"/>
+        </w:rPr>
+        <w:t xml:space="preserve"> Kyamu </w:t>
       </w:r>
       <w:r>
         <w:rPr>
@@ -1413,55 +1229,7 @@
           <w:color w:val="121212"/>
           <w:lang w:bidi="ar-SA"/>
         </w:rPr>
-        <w:t xml:space="preserve">is one of the top online shopping sites in Nepal. It was later rebranded as </w:t>
-      </w:r>
-      <w:proofErr w:type="spellStart"/>
-      <w:r>
-        <w:rPr>
-          <w:color w:val="121212"/>
-          <w:lang w:bidi="ar-SA"/>
-        </w:rPr>
-        <w:t>Daraz</w:t>
-      </w:r>
-      <w:proofErr w:type="spellEnd"/>
-      <w:r>
-        <w:rPr>
-          <w:color w:val="121212"/>
-          <w:lang w:bidi="ar-SA"/>
-        </w:rPr>
-        <w:t xml:space="preserve">. In March 2018 </w:t>
-      </w:r>
-      <w:proofErr w:type="spellStart"/>
-      <w:r>
-        <w:rPr>
-          <w:color w:val="121212"/>
-          <w:lang w:bidi="ar-SA"/>
-        </w:rPr>
-        <w:t>Daraz</w:t>
-      </w:r>
-      <w:proofErr w:type="spellEnd"/>
-      <w:r>
-        <w:rPr>
-          <w:color w:val="121212"/>
-          <w:lang w:bidi="ar-SA"/>
-        </w:rPr>
-        <w:t xml:space="preserve"> was acquired by the Chinese e-commerce company </w:t>
-      </w:r>
-      <w:proofErr w:type="spellStart"/>
-      <w:r>
-        <w:rPr>
-          <w:color w:val="121212"/>
-          <w:lang w:bidi="ar-SA"/>
-        </w:rPr>
-        <w:t>Alibaba</w:t>
-      </w:r>
-      <w:proofErr w:type="spellEnd"/>
-      <w:r>
-        <w:rPr>
-          <w:color w:val="121212"/>
-          <w:lang w:bidi="ar-SA"/>
-        </w:rPr>
-        <w:t xml:space="preserve"> Group.</w:t>
+        <w:t>is one of the top online shopping sites in Nepal. It was later rebranded as Daraz. In March 2018 Daraz was acquired by the Chinese e-commerce company Alibaba Group.</w:t>
       </w:r>
     </w:p>
     <w:p>
@@ -1553,21 +1321,12 @@
         <w:lastRenderedPageBreak/>
         <w:t xml:space="preserve"> </w:t>
       </w:r>
-      <w:proofErr w:type="gramStart"/>
-      <w:r>
-        <w:rPr>
-          <w:color w:val="121212"/>
-          <w:lang w:bidi="ar-SA"/>
-        </w:rPr>
-        <w:t>eBay</w:t>
-      </w:r>
-      <w:proofErr w:type="gramEnd"/>
-      <w:r>
-        <w:rPr>
-          <w:color w:val="121212"/>
-          <w:lang w:bidi="ar-SA"/>
-        </w:rPr>
-        <w:t xml:space="preserve"> uses artificial intelligence in personalization, search, insights, discovery and its recommendation systems along with computer vision, translation, natural language processing and more</w:t>
+      <w:r>
+        <w:rPr>
+          <w:color w:val="121212"/>
+          <w:lang w:bidi="ar-SA"/>
+        </w:rPr>
+        <w:t>eBay uses artificial intelligence in personalization, search, insights, discovery and its recommendation systems along with computer vision, translation, natural language processing and more</w:t>
       </w:r>
       <w:r>
         <w:rPr>
@@ -1600,23 +1359,7 @@
           <w:color w:val="121212"/>
           <w:lang w:bidi="ar-SA"/>
         </w:rPr>
-        <w:t xml:space="preserve">The </w:t>
-      </w:r>
-      <w:proofErr w:type="spellStart"/>
-      <w:r>
-        <w:rPr>
-          <w:color w:val="121212"/>
-          <w:lang w:bidi="ar-SA"/>
-        </w:rPr>
-        <w:t>Daraz</w:t>
-      </w:r>
-      <w:proofErr w:type="spellEnd"/>
-      <w:r>
-        <w:rPr>
-          <w:color w:val="121212"/>
-          <w:lang w:bidi="ar-SA"/>
-        </w:rPr>
-        <w:t xml:space="preserve"> Mobile Application implements artificial intelligence by providing</w:t>
+        <w:t>The Daraz Mobile Application implements artificial intelligence by providing</w:t>
       </w:r>
       <w:r>
         <w:rPr>
@@ -1637,23 +1380,7 @@
           <w:color w:val="121212"/>
           <w:lang w:bidi="ar-SA"/>
         </w:rPr>
-        <w:t xml:space="preserve"> to find out the exact desired product by the customer. Another advantage of the AI technology is ‘Product Recommendation – Just for you’. Based on the smart search feature, </w:t>
-      </w:r>
-      <w:proofErr w:type="spellStart"/>
-      <w:r>
-        <w:rPr>
-          <w:color w:val="121212"/>
-          <w:lang w:bidi="ar-SA"/>
-        </w:rPr>
-        <w:t>Daraz</w:t>
-      </w:r>
-      <w:proofErr w:type="spellEnd"/>
-      <w:r>
-        <w:rPr>
-          <w:color w:val="121212"/>
-          <w:lang w:bidi="ar-SA"/>
-        </w:rPr>
-        <w:t xml:space="preserve"> App will recommend some valuable suggestions to the buyers to buy their desired products.</w:t>
+        <w:t xml:space="preserve"> to find out the exact desired product by the customer. Another advantage of the AI technology is ‘Product Recommendation – Just for you’. Based on the smart search feature, Daraz App will recommend some valuable suggestions to the buyers to buy their desired products.</w:t>
       </w:r>
       <w:r>
         <w:rPr>
@@ -1930,8 +1657,6 @@
           <w:szCs w:val="32"/>
         </w:rPr>
       </w:pPr>
-      <w:bookmarkStart w:id="1" w:name="_GoBack"/>
-      <w:bookmarkEnd w:id="1"/>
       <w:r>
         <w:rPr>
           <w:rFonts w:ascii="Times New Roman" w:hAnsi="Times New Roman" w:cs="Times New Roman"/>
@@ -2082,7 +1807,7 @@
       <w:r>
         <w:rPr>
           <w:noProof/>
-          <w:lang w:val="en-GB" w:eastAsia="en-GB" w:bidi="ar-SA"/>
+          <w:lang w:bidi="ar-SA"/>
         </w:rPr>
         <w:drawing>
           <wp:inline distT="0" distB="0" distL="0" distR="0">
@@ -2353,7 +2078,7 @@
       <w:r>
         <w:rPr>
           <w:noProof/>
-          <w:lang w:val="en-GB" w:eastAsia="en-GB" w:bidi="ar-SA"/>
+          <w:lang w:bidi="ar-SA"/>
         </w:rPr>
         <w:drawing>
           <wp:inline distT="0" distB="0" distL="0" distR="0">
@@ -2519,7 +2244,7 @@
       <w:r>
         <w:rPr>
           <w:noProof/>
-          <w:lang w:val="en-GB" w:eastAsia="en-GB" w:bidi="ar-SA"/>
+          <w:lang w:bidi="ar-SA"/>
         </w:rPr>
         <w:drawing>
           <wp:inline distT="0" distB="0" distL="0" distR="0">
@@ -4920,23 +4645,13 @@
         </w:rPr>
         <w:t xml:space="preserve"> </w:t>
       </w:r>
-      <w:proofErr w:type="spellStart"/>
-      <w:r>
-        <w:rPr>
-          <w:rFonts w:ascii="Times New Roman" w:hAnsi="Times New Roman" w:cs="Times New Roman"/>
-          <w:sz w:val="24"/>
-          <w:szCs w:val="24"/>
-        </w:rPr>
-        <w:t>Ecllipse</w:t>
-      </w:r>
-      <w:proofErr w:type="spellEnd"/>
-      <w:r>
-        <w:rPr>
-          <w:rFonts w:ascii="Times New Roman" w:hAnsi="Times New Roman" w:cs="Times New Roman"/>
-          <w:sz w:val="24"/>
-          <w:szCs w:val="24"/>
-        </w:rPr>
-        <w:t xml:space="preserve"> IDE</w:t>
+      <w:r>
+        <w:rPr>
+          <w:rFonts w:ascii="Times New Roman" w:hAnsi="Times New Roman" w:cs="Times New Roman"/>
+          <w:sz w:val="24"/>
+          <w:szCs w:val="24"/>
+        </w:rPr>
+        <w:t>Ecllipse IDE</w:t>
       </w:r>
     </w:p>
     <w:p>
@@ -5195,39 +4910,7 @@
           <w:sz w:val="24"/>
           <w:szCs w:val="24"/>
         </w:rPr>
-        <w:t>The selling party would need to provide insertion fee while uploading the product</w:t>
-      </w:r>
-      <w:r>
-        <w:rPr>
-          <w:rFonts w:ascii="Times New Roman" w:hAnsi="Times New Roman" w:cs="Times New Roman"/>
-          <w:sz w:val="24"/>
-          <w:szCs w:val="24"/>
-        </w:rPr>
-        <w:t xml:space="preserve"> for advertisement. It will not</w:t>
-      </w:r>
-      <w:r>
-        <w:rPr>
-          <w:rFonts w:ascii="Times New Roman" w:hAnsi="Times New Roman" w:cs="Times New Roman"/>
-          <w:sz w:val="24"/>
-          <w:szCs w:val="24"/>
-        </w:rPr>
-        <w:t xml:space="preserve"> perform any kin</w:t>
-      </w:r>
-      <w:r>
-        <w:rPr>
-          <w:rFonts w:ascii="Times New Roman" w:hAnsi="Times New Roman" w:cs="Times New Roman"/>
-          <w:sz w:val="24"/>
-          <w:szCs w:val="24"/>
-        </w:rPr>
-        <w:t>d of transaction of goods but will be</w:t>
-      </w:r>
-      <w:r>
-        <w:rPr>
-          <w:rFonts w:ascii="Times New Roman" w:hAnsi="Times New Roman" w:cs="Times New Roman"/>
-          <w:sz w:val="24"/>
-          <w:szCs w:val="24"/>
-        </w:rPr>
-        <w:t xml:space="preserve"> the platform where people or business originations can buy and sell any kind of goods with each other.</w:t>
+        <w:t>The selling party would need to provide insertion fee while uploading the product for advertisement. It will not perform any kind of transaction of goods but will be the platform where people or business originations can buy and sell any kind of goods with each other.</w:t>
       </w:r>
     </w:p>
     <w:p>
@@ -5648,16 +5331,6 @@
     </w:p>
     <w:p>
       <w:pPr>
-        <w:rPr>
-          <w:rFonts w:ascii="Times New Roman" w:hAnsi="Times New Roman" w:cs="Times New Roman"/>
-          <w:b/>
-          <w:sz w:val="32"/>
-          <w:szCs w:val="32"/>
-        </w:rPr>
-      </w:pPr>
-    </w:p>
-    <w:p>
-      <w:pPr>
         <w:jc w:val="center"/>
         <w:rPr>
           <w:rFonts w:ascii="Times New Roman" w:hAnsi="Times New Roman" w:cs="Times New Roman"/>
@@ -5672,6 +5345,7 @@
           <w:sz w:val="28"/>
           <w:szCs w:val="28"/>
         </w:rPr>
+        <w:lastRenderedPageBreak/>
         <w:t>References</w:t>
       </w:r>
     </w:p>
@@ -6143,7 +5817,12 @@
       </w:pPr>
     </w:p>
     <w:sectPr>
-      <w:footerReference w:type="default" r:id="rId11"/>
+      <w:headerReference w:type="even" r:id="rId11"/>
+      <w:headerReference w:type="default" r:id="rId12"/>
+      <w:footerReference w:type="even" r:id="rId13"/>
+      <w:footerReference w:type="default" r:id="rId14"/>
+      <w:headerReference w:type="first" r:id="rId15"/>
+      <w:footerReference w:type="first" r:id="rId16"/>
       <w:pgSz w:w="11907" w:h="16839" w:code="9"/>
       <w:pgMar w:top="1440" w:right="1440" w:bottom="1440" w:left="1440" w:header="720" w:footer="720" w:gutter="0"/>
       <w:cols w:space="720"/>
@@ -6179,6 +5858,16 @@
 </file>
 
 <file path=word/footer1.xml><?xml version="1.0" encoding="utf-8"?>
+<w:ftr xmlns:wpc="http://schemas.microsoft.com/office/word/2010/wordprocessingCanvas" xmlns:mc="http://schemas.openxmlformats.org/markup-compatibility/2006" xmlns:o="urn:schemas-microsoft-com:office:office" xmlns:r="http://schemas.openxmlformats.org/officeDocument/2006/relationships" xmlns:m="http://schemas.openxmlformats.org/officeDocument/2006/math" xmlns:v="urn:schemas-microsoft-com:vml" xmlns:wp14="http://schemas.microsoft.com/office/word/2010/wordprocessingDrawing" xmlns:wp="http://schemas.openxmlformats.org/drawingml/2006/wordprocessingDrawing" xmlns:w10="urn:schemas-microsoft-com:office:word" xmlns:w="http://schemas.openxmlformats.org/wordprocessingml/2006/main" xmlns:w14="http://schemas.microsoft.com/office/word/2010/wordml" xmlns:w15="http://schemas.microsoft.com/office/word/2012/wordml" xmlns:wpg="http://schemas.microsoft.com/office/word/2010/wordprocessingGroup" xmlns:wpi="http://schemas.microsoft.com/office/word/2010/wordprocessingInk" xmlns:wne="http://schemas.microsoft.com/office/word/2006/wordml" xmlns:wps="http://schemas.microsoft.com/office/word/2010/wordprocessingShape" mc:Ignorable="w14 w15 wp14">
+  <w:p>
+    <w:pPr>
+      <w:pStyle w:val="Footer"/>
+    </w:pPr>
+  </w:p>
+</w:ftr>
+</file>
+
+<file path=word/footer2.xml><?xml version="1.0" encoding="utf-8"?>
 <w:ftr xmlns:wpc="http://schemas.microsoft.com/office/word/2010/wordprocessingCanvas" xmlns:mc="http://schemas.openxmlformats.org/markup-compatibility/2006" xmlns:o="urn:schemas-microsoft-com:office:office" xmlns:r="http://schemas.openxmlformats.org/officeDocument/2006/relationships" xmlns:m="http://schemas.openxmlformats.org/officeDocument/2006/math" xmlns:v="urn:schemas-microsoft-com:vml" xmlns:wp14="http://schemas.microsoft.com/office/word/2010/wordprocessingDrawing" xmlns:wp="http://schemas.openxmlformats.org/drawingml/2006/wordprocessingDrawing" xmlns:w10="urn:schemas-microsoft-com:office:word" xmlns:w="http://schemas.openxmlformats.org/wordprocessingml/2006/main" xmlns:w14="http://schemas.microsoft.com/office/word/2010/wordml" xmlns:w15="http://schemas.microsoft.com/office/word/2012/wordml" xmlns:wpg="http://schemas.microsoft.com/office/word/2010/wordprocessingGroup" xmlns:wpi="http://schemas.microsoft.com/office/word/2010/wordprocessingInk" xmlns:wne="http://schemas.microsoft.com/office/word/2006/wordml" xmlns:wps="http://schemas.microsoft.com/office/word/2010/wordprocessingShape" mc:Ignorable="w14 w15 wp14">
   <w:sdt>
     <w:sdtPr>
@@ -6238,7 +5927,7 @@
             <w:sz w:val="24"/>
             <w:szCs w:val="24"/>
           </w:rPr>
-          <w:t>10</w:t>
+          <w:t>9</w:t>
         </w:r>
         <w:r>
           <w:rPr>
@@ -6260,6 +5949,16 @@
 </w:ftr>
 </file>
 
+<file path=word/footer3.xml><?xml version="1.0" encoding="utf-8"?>
+<w:ftr xmlns:wpc="http://schemas.microsoft.com/office/word/2010/wordprocessingCanvas" xmlns:mc="http://schemas.openxmlformats.org/markup-compatibility/2006" xmlns:o="urn:schemas-microsoft-com:office:office" xmlns:r="http://schemas.openxmlformats.org/officeDocument/2006/relationships" xmlns:m="http://schemas.openxmlformats.org/officeDocument/2006/math" xmlns:v="urn:schemas-microsoft-com:vml" xmlns:wp14="http://schemas.microsoft.com/office/word/2010/wordprocessingDrawing" xmlns:wp="http://schemas.openxmlformats.org/drawingml/2006/wordprocessingDrawing" xmlns:w10="urn:schemas-microsoft-com:office:word" xmlns:w="http://schemas.openxmlformats.org/wordprocessingml/2006/main" xmlns:w14="http://schemas.microsoft.com/office/word/2010/wordml" xmlns:w15="http://schemas.microsoft.com/office/word/2012/wordml" xmlns:wpg="http://schemas.microsoft.com/office/word/2010/wordprocessingGroup" xmlns:wpi="http://schemas.microsoft.com/office/word/2010/wordprocessingInk" xmlns:wne="http://schemas.microsoft.com/office/word/2006/wordml" xmlns:wps="http://schemas.microsoft.com/office/word/2010/wordprocessingShape" mc:Ignorable="w14 w15 wp14">
+  <w:p>
+    <w:pPr>
+      <w:pStyle w:val="Footer"/>
+    </w:pPr>
+  </w:p>
+</w:ftr>
+</file>
+
 <file path=word/footnotes.xml><?xml version="1.0" encoding="utf-8"?>
 <w:footnotes xmlns:wpc="http://schemas.microsoft.com/office/word/2010/wordprocessingCanvas" xmlns:mc="http://schemas.openxmlformats.org/markup-compatibility/2006" xmlns:o="urn:schemas-microsoft-com:office:office" xmlns:r="http://schemas.openxmlformats.org/officeDocument/2006/relationships" xmlns:m="http://schemas.openxmlformats.org/officeDocument/2006/math" xmlns:v="urn:schemas-microsoft-com:vml" xmlns:wp14="http://schemas.microsoft.com/office/word/2010/wordprocessingDrawing" xmlns:wp="http://schemas.openxmlformats.org/drawingml/2006/wordprocessingDrawing" xmlns:w10="urn:schemas-microsoft-com:office:word" xmlns:w="http://schemas.openxmlformats.org/wordprocessingml/2006/main" xmlns:w14="http://schemas.microsoft.com/office/word/2010/wordml" xmlns:w15="http://schemas.microsoft.com/office/word/2012/wordml" xmlns:wpg="http://schemas.microsoft.com/office/word/2010/wordprocessingGroup" xmlns:wpi="http://schemas.microsoft.com/office/word/2010/wordprocessingInk" xmlns:wne="http://schemas.microsoft.com/office/word/2006/wordml" xmlns:wps="http://schemas.microsoft.com/office/word/2010/wordprocessingShape" mc:Ignorable="w14 w15 wp14">
   <w:footnote w:type="separator" w:id="-1">
@@ -6285,9 +5984,41 @@
 </w:footnotes>
 </file>
 
+<file path=word/header1.xml><?xml version="1.0" encoding="utf-8"?>
+<w:hdr xmlns:wpc="http://schemas.microsoft.com/office/word/2010/wordprocessingCanvas" xmlns:mc="http://schemas.openxmlformats.org/markup-compatibility/2006" xmlns:o="urn:schemas-microsoft-com:office:office" xmlns:r="http://schemas.openxmlformats.org/officeDocument/2006/relationships" xmlns:m="http://schemas.openxmlformats.org/officeDocument/2006/math" xmlns:v="urn:schemas-microsoft-com:vml" xmlns:wp14="http://schemas.microsoft.com/office/word/2010/wordprocessingDrawing" xmlns:wp="http://schemas.openxmlformats.org/drawingml/2006/wordprocessingDrawing" xmlns:w10="urn:schemas-microsoft-com:office:word" xmlns:w="http://schemas.openxmlformats.org/wordprocessingml/2006/main" xmlns:w14="http://schemas.microsoft.com/office/word/2010/wordml" xmlns:w15="http://schemas.microsoft.com/office/word/2012/wordml" xmlns:wpg="http://schemas.microsoft.com/office/word/2010/wordprocessingGroup" xmlns:wpi="http://schemas.microsoft.com/office/word/2010/wordprocessingInk" xmlns:wne="http://schemas.microsoft.com/office/word/2006/wordml" xmlns:wps="http://schemas.microsoft.com/office/word/2010/wordprocessingShape" mc:Ignorable="w14 w15 wp14">
+  <w:p>
+    <w:pPr>
+      <w:pStyle w:val="Header"/>
+    </w:pPr>
+  </w:p>
+</w:hdr>
+</file>
+
+<file path=word/header2.xml><?xml version="1.0" encoding="utf-8"?>
+<w:hdr xmlns:wpc="http://schemas.microsoft.com/office/word/2010/wordprocessingCanvas" xmlns:mc="http://schemas.openxmlformats.org/markup-compatibility/2006" xmlns:o="urn:schemas-microsoft-com:office:office" xmlns:r="http://schemas.openxmlformats.org/officeDocument/2006/relationships" xmlns:m="http://schemas.openxmlformats.org/officeDocument/2006/math" xmlns:v="urn:schemas-microsoft-com:vml" xmlns:wp14="http://schemas.microsoft.com/office/word/2010/wordprocessingDrawing" xmlns:wp="http://schemas.openxmlformats.org/drawingml/2006/wordprocessingDrawing" xmlns:w10="urn:schemas-microsoft-com:office:word" xmlns:w="http://schemas.openxmlformats.org/wordprocessingml/2006/main" xmlns:w14="http://schemas.microsoft.com/office/word/2010/wordml" xmlns:w15="http://schemas.microsoft.com/office/word/2012/wordml" xmlns:wpg="http://schemas.microsoft.com/office/word/2010/wordprocessingGroup" xmlns:wpi="http://schemas.microsoft.com/office/word/2010/wordprocessingInk" xmlns:wne="http://schemas.microsoft.com/office/word/2006/wordml" xmlns:wps="http://schemas.microsoft.com/office/word/2010/wordprocessingShape" mc:Ignorable="w14 w15 wp14">
+  <w:p>
+    <w:pPr>
+      <w:pStyle w:val="Header"/>
+    </w:pPr>
+    <w:bookmarkStart w:id="1" w:name="_GoBack"/>
+    <w:bookmarkEnd w:id="1"/>
+  </w:p>
+</w:hdr>
+</file>
+
+<file path=word/header3.xml><?xml version="1.0" encoding="utf-8"?>
+<w:hdr xmlns:wpc="http://schemas.microsoft.com/office/word/2010/wordprocessingCanvas" xmlns:mc="http://schemas.openxmlformats.org/markup-compatibility/2006" xmlns:o="urn:schemas-microsoft-com:office:office" xmlns:r="http://schemas.openxmlformats.org/officeDocument/2006/relationships" xmlns:m="http://schemas.openxmlformats.org/officeDocument/2006/math" xmlns:v="urn:schemas-microsoft-com:vml" xmlns:wp14="http://schemas.microsoft.com/office/word/2010/wordprocessingDrawing" xmlns:wp="http://schemas.openxmlformats.org/drawingml/2006/wordprocessingDrawing" xmlns:w10="urn:schemas-microsoft-com:office:word" xmlns:w="http://schemas.openxmlformats.org/wordprocessingml/2006/main" xmlns:w14="http://schemas.microsoft.com/office/word/2010/wordml" xmlns:w15="http://schemas.microsoft.com/office/word/2012/wordml" xmlns:wpg="http://schemas.microsoft.com/office/word/2010/wordprocessingGroup" xmlns:wpi="http://schemas.microsoft.com/office/word/2010/wordprocessingInk" xmlns:wne="http://schemas.microsoft.com/office/word/2006/wordml" xmlns:wps="http://schemas.microsoft.com/office/word/2010/wordprocessingShape" mc:Ignorable="w14 w15 wp14">
+  <w:p>
+    <w:pPr>
+      <w:pStyle w:val="Header"/>
+    </w:pPr>
+  </w:p>
+</w:hdr>
+</file>
+
 <file path=word/numbering.xml><?xml version="1.0" encoding="utf-8"?>
 <w:numbering xmlns:wpc="http://schemas.microsoft.com/office/word/2010/wordprocessingCanvas" xmlns:mc="http://schemas.openxmlformats.org/markup-compatibility/2006" xmlns:o="urn:schemas-microsoft-com:office:office" xmlns:r="http://schemas.openxmlformats.org/officeDocument/2006/relationships" xmlns:m="http://schemas.openxmlformats.org/officeDocument/2006/math" xmlns:v="urn:schemas-microsoft-com:vml" xmlns:wp14="http://schemas.microsoft.com/office/word/2010/wordprocessingDrawing" xmlns:wp="http://schemas.openxmlformats.org/drawingml/2006/wordprocessingDrawing" xmlns:w10="urn:schemas-microsoft-com:office:word" xmlns:w="http://schemas.openxmlformats.org/wordprocessingml/2006/main" xmlns:w14="http://schemas.microsoft.com/office/word/2010/wordml" xmlns:w15="http://schemas.microsoft.com/office/word/2012/wordml" xmlns:wpg="http://schemas.microsoft.com/office/word/2010/wordprocessingGroup" xmlns:wpi="http://schemas.microsoft.com/office/word/2010/wordprocessingInk" xmlns:wne="http://schemas.microsoft.com/office/word/2006/wordml" xmlns:wps="http://schemas.microsoft.com/office/word/2010/wordprocessingShape" mc:Ignorable="w14 w15 wp14">
-  <w:abstractNum w:abstractNumId="0">
+  <w:abstractNum w:abstractNumId="0" w15:restartNumberingAfterBreak="0">
     <w:nsid w:val="023B4AB6"/>
     <w:multiLevelType w:val="hybridMultilevel"/>
     <w:tmpl w:val="FBC8B1B0"/>
@@ -6400,7 +6131,7 @@
       </w:rPr>
     </w:lvl>
   </w:abstractNum>
-  <w:abstractNum w:abstractNumId="1">
+  <w:abstractNum w:abstractNumId="1" w15:restartNumberingAfterBreak="0">
     <w:nsid w:val="09F370C1"/>
     <w:multiLevelType w:val="hybridMultilevel"/>
     <w:tmpl w:val="B9D819FA"/>
@@ -6513,7 +6244,7 @@
       </w:rPr>
     </w:lvl>
   </w:abstractNum>
-  <w:abstractNum w:abstractNumId="2">
+  <w:abstractNum w:abstractNumId="2" w15:restartNumberingAfterBreak="0">
     <w:nsid w:val="0A6A3C5E"/>
     <w:multiLevelType w:val="hybridMultilevel"/>
     <w:tmpl w:val="2550C54C"/>
@@ -6626,7 +6357,7 @@
       </w:rPr>
     </w:lvl>
   </w:abstractNum>
-  <w:abstractNum w:abstractNumId="3">
+  <w:abstractNum w:abstractNumId="3" w15:restartNumberingAfterBreak="0">
     <w:nsid w:val="0BE86B15"/>
     <w:multiLevelType w:val="hybridMultilevel"/>
     <w:tmpl w:val="9A04F550"/>
@@ -6739,7 +6470,7 @@
       </w:rPr>
     </w:lvl>
   </w:abstractNum>
-  <w:abstractNum w:abstractNumId="4">
+  <w:abstractNum w:abstractNumId="4" w15:restartNumberingAfterBreak="0">
     <w:nsid w:val="195742F3"/>
     <w:multiLevelType w:val="hybridMultilevel"/>
     <w:tmpl w:val="2C064DF0"/>
@@ -6825,7 +6556,7 @@
       </w:pPr>
     </w:lvl>
   </w:abstractNum>
-  <w:abstractNum w:abstractNumId="5">
+  <w:abstractNum w:abstractNumId="5" w15:restartNumberingAfterBreak="0">
     <w:nsid w:val="237C038E"/>
     <w:multiLevelType w:val="hybridMultilevel"/>
     <w:tmpl w:val="004A65F2"/>
@@ -6914,7 +6645,7 @@
       </w:pPr>
     </w:lvl>
   </w:abstractNum>
-  <w:abstractNum w:abstractNumId="6">
+  <w:abstractNum w:abstractNumId="6" w15:restartNumberingAfterBreak="0">
     <w:nsid w:val="2CE50BC2"/>
     <w:multiLevelType w:val="multilevel"/>
     <w:tmpl w:val="A3BE5414"/>
@@ -7063,7 +6794,7 @@
       </w:rPr>
     </w:lvl>
   </w:abstractNum>
-  <w:abstractNum w:abstractNumId="7">
+  <w:abstractNum w:abstractNumId="7" w15:restartNumberingAfterBreak="0">
     <w:nsid w:val="2E1A4F33"/>
     <w:multiLevelType w:val="hybridMultilevel"/>
     <w:tmpl w:val="5E94B4FA"/>
@@ -7176,7 +6907,7 @@
       </w:rPr>
     </w:lvl>
   </w:abstractNum>
-  <w:abstractNum w:abstractNumId="8">
+  <w:abstractNum w:abstractNumId="8" w15:restartNumberingAfterBreak="0">
     <w:nsid w:val="300A19DE"/>
     <w:multiLevelType w:val="hybridMultilevel"/>
     <w:tmpl w:val="10A04FC0"/>
@@ -7289,7 +7020,7 @@
       </w:rPr>
     </w:lvl>
   </w:abstractNum>
-  <w:abstractNum w:abstractNumId="9">
+  <w:abstractNum w:abstractNumId="9" w15:restartNumberingAfterBreak="0">
     <w:nsid w:val="30F30D21"/>
     <w:multiLevelType w:val="hybridMultilevel"/>
     <w:tmpl w:val="CE8ED092"/>
@@ -7402,7 +7133,7 @@
       </w:rPr>
     </w:lvl>
   </w:abstractNum>
-  <w:abstractNum w:abstractNumId="10">
+  <w:abstractNum w:abstractNumId="10" w15:restartNumberingAfterBreak="0">
     <w:nsid w:val="4B082A67"/>
     <w:multiLevelType w:val="hybridMultilevel"/>
     <w:tmpl w:val="B358C0C4"/>
@@ -7515,7 +7246,7 @@
       </w:rPr>
     </w:lvl>
   </w:abstractNum>
-  <w:abstractNum w:abstractNumId="11">
+  <w:abstractNum w:abstractNumId="11" w15:restartNumberingAfterBreak="0">
     <w:nsid w:val="4C895C41"/>
     <w:multiLevelType w:val="multilevel"/>
     <w:tmpl w:val="C5BA1A14"/>
@@ -7628,7 +7359,7 @@
       </w:rPr>
     </w:lvl>
   </w:abstractNum>
-  <w:abstractNum w:abstractNumId="12">
+  <w:abstractNum w:abstractNumId="12" w15:restartNumberingAfterBreak="0">
     <w:nsid w:val="4D54483B"/>
     <w:multiLevelType w:val="hybridMultilevel"/>
     <w:tmpl w:val="8964448C"/>
@@ -7714,7 +7445,7 @@
       </w:pPr>
     </w:lvl>
   </w:abstractNum>
-  <w:abstractNum w:abstractNumId="13">
+  <w:abstractNum w:abstractNumId="13" w15:restartNumberingAfterBreak="0">
     <w:nsid w:val="53522F2B"/>
     <w:multiLevelType w:val="hybridMultilevel"/>
     <w:tmpl w:val="9B7A37F2"/>
@@ -7827,7 +7558,7 @@
       </w:rPr>
     </w:lvl>
   </w:abstractNum>
-  <w:abstractNum w:abstractNumId="14">
+  <w:abstractNum w:abstractNumId="14" w15:restartNumberingAfterBreak="0">
     <w:nsid w:val="57936FCD"/>
     <w:multiLevelType w:val="hybridMultilevel"/>
     <w:tmpl w:val="C95A319C"/>
@@ -7940,7 +7671,7 @@
       </w:rPr>
     </w:lvl>
   </w:abstractNum>
-  <w:abstractNum w:abstractNumId="15">
+  <w:abstractNum w:abstractNumId="15" w15:restartNumberingAfterBreak="0">
     <w:nsid w:val="6AFF0860"/>
     <w:multiLevelType w:val="hybridMultilevel"/>
     <w:tmpl w:val="F170F886"/>
@@ -8026,7 +7757,7 @@
       </w:pPr>
     </w:lvl>
   </w:abstractNum>
-  <w:abstractNum w:abstractNumId="16">
+  <w:abstractNum w:abstractNumId="16" w15:restartNumberingAfterBreak="0">
     <w:nsid w:val="7CB03F90"/>
     <w:multiLevelType w:val="hybridMultilevel"/>
     <w:tmpl w:val="62B2D35E"/>
@@ -8139,7 +7870,7 @@
       </w:rPr>
     </w:lvl>
   </w:abstractNum>
-  <w:abstractNum w:abstractNumId="17">
+  <w:abstractNum w:abstractNumId="17" w15:restartNumberingAfterBreak="0">
     <w:nsid w:val="7D2E1F9B"/>
     <w:multiLevelType w:val="hybridMultilevel"/>
     <w:tmpl w:val="477AA354"/>
@@ -8890,7 +8621,6 @@
       <w:spacing w:after="0" w:line="240" w:lineRule="auto"/>
     </w:pPr>
     <w:tblPr>
-      <w:tblInd w:w="0" w:type="dxa"/>
       <w:tblBorders>
         <w:top w:val="single" w:sz="4" w:space="0" w:color="000000" w:themeColor="text1"/>
         <w:left w:val="single" w:sz="4" w:space="0" w:color="000000" w:themeColor="text1"/>
@@ -8899,12 +8629,6 @@
         <w:insideH w:val="single" w:sz="4" w:space="0" w:color="000000" w:themeColor="text1"/>
         <w:insideV w:val="single" w:sz="4" w:space="0" w:color="000000" w:themeColor="text1"/>
       </w:tblBorders>
-      <w:tblCellMar>
-        <w:top w:w="0" w:type="dxa"/>
-        <w:left w:w="108" w:type="dxa"/>
-        <w:bottom w:w="0" w:type="dxa"/>
-        <w:right w:w="108" w:type="dxa"/>
-      </w:tblCellMar>
     </w:tblPr>
   </w:style>
   <w:style w:type="paragraph" w:styleId="Header">
@@ -9323,7 +9047,7 @@
 </file>
 
 <file path=customXml/itemProps1.xml><?xml version="1.0" encoding="utf-8"?>
-<ds:datastoreItem xmlns:ds="http://schemas.openxmlformats.org/officeDocument/2006/customXml" ds:itemID="{15E9A6A6-A6D8-4E45-951C-AA224D100CD0}">
+<ds:datastoreItem xmlns:ds="http://schemas.openxmlformats.org/officeDocument/2006/customXml" ds:itemID="{ED6E4CA1-30CB-44B9-BE62-2ECECAB5F006}">
   <ds:schemaRefs>
     <ds:schemaRef ds:uri="http://schemas.openxmlformats.org/officeDocument/2006/bibliography"/>
   </ds:schemaRefs>
